--- a/charts.docx
+++ b/charts.docx
@@ -1,6 +1,6 @@
 
 <file path=word/document.xml><?xml version="1.0" encoding="utf-8"?>
-<w:document xmlns:wpc="http://schemas.microsoft.com/office/word/2010/wordprocessingCanvas" xmlns:cx="http://schemas.microsoft.com/office/drawing/2014/chartex" xmlns:cx1="http://schemas.microsoft.com/office/drawing/2015/9/8/chartex" xmlns:cx2="http://schemas.microsoft.com/office/drawing/2015/10/21/chartex" xmlns:cx3="http://schemas.microsoft.com/office/drawing/2016/5/9/chartex" xmlns:cx4="http://schemas.microsoft.com/office/drawing/2016/5/10/chartex" xmlns:cx5="http://schemas.microsoft.com/office/drawing/2016/5/11/chartex" xmlns:cx6="http://schemas.microsoft.com/office/drawing/2016/5/12/chartex" xmlns:cx7="http://schemas.microsoft.com/office/drawing/2016/5/13/chartex" xmlns:cx8="http://schemas.microsoft.com/office/drawing/2016/5/14/chartex" xmlns:mc="http://schemas.openxmlformats.org/markup-compatibility/2006" xmlns:aink="http://schemas.microsoft.com/office/drawing/2016/ink" xmlns:am3d="http://schemas.microsoft.com/office/drawing/2017/model3d" xmlns:o="urn:schemas-microsoft-com:office:office" xmlns:r="http://schemas.openxmlformats.org/officeDocument/2006/relationships" xmlns:m="http://schemas.openxmlformats.org/officeDocument/2006/math" xmlns:v="urn:schemas-microsoft-com:vml" xmlns:wp14="http://schemas.microsoft.com/office/word/2010/wordprocessingDrawing" xmlns:wp="http://schemas.openxmlformats.org/drawingml/2006/wordprocessingDrawing" xmlns:w10="urn:schemas-microsoft-com:office:word" xmlns:w="http://schemas.openxmlformats.org/wordprocessingml/2006/main" xmlns:w14="http://schemas.microsoft.com/office/word/2010/wordml" xmlns:w15="http://schemas.microsoft.com/office/word/2012/wordml" xmlns:w16cid="http://schemas.microsoft.com/office/word/2016/wordml/cid" xmlns:w16se="http://schemas.microsoft.com/office/word/2015/wordml/symex" xmlns:wpg="http://schemas.microsoft.com/office/word/2010/wordprocessingGroup" xmlns:wpi="http://schemas.microsoft.com/office/word/2010/wordprocessingInk" xmlns:wne="http://schemas.microsoft.com/office/word/2006/wordml" xmlns:wps="http://schemas.microsoft.com/office/word/2010/wordprocessingShape" mc:Ignorable="w14 w15 w16se w16cid wp14">
+<w:document xmlns:wpc="http://schemas.microsoft.com/office/word/2010/wordprocessingCanvas" xmlns:cx="http://schemas.microsoft.com/office/drawing/2014/chartex" xmlns:mc="http://schemas.openxmlformats.org/markup-compatibility/2006" xmlns:o="urn:schemas-microsoft-com:office:office" xmlns:r="http://schemas.openxmlformats.org/officeDocument/2006/relationships" xmlns:m="http://schemas.openxmlformats.org/officeDocument/2006/math" xmlns:v="urn:schemas-microsoft-com:vml" xmlns:wp14="http://schemas.microsoft.com/office/word/2010/wordprocessingDrawing" xmlns:wp="http://schemas.openxmlformats.org/drawingml/2006/wordprocessingDrawing" xmlns:w10="urn:schemas-microsoft-com:office:word" xmlns:w="http://schemas.openxmlformats.org/wordprocessingml/2006/main" xmlns:w14="http://schemas.microsoft.com/office/word/2010/wordml" xmlns:w15="http://schemas.microsoft.com/office/word/2012/wordml" xmlns:w16se="http://schemas.microsoft.com/office/word/2015/wordml/symex" xmlns:wpg="http://schemas.microsoft.com/office/word/2010/wordprocessingGroup" xmlns:wpi="http://schemas.microsoft.com/office/word/2010/wordprocessingInk" xmlns:wne="http://schemas.microsoft.com/office/word/2006/wordml" xmlns:wps="http://schemas.microsoft.com/office/word/2010/wordprocessingShape" mc:Ignorable="w14 w15 w16se wp14">
   <w:body>
     <w:tbl>
       <w:tblPr>
@@ -28,34 +28,49 @@
           <w:p>
             <w:pPr>
               <w:rPr>
+                <w:rFonts w:cstheme="minorHAnsi"/>
                 <w:color w:val="000000" w:themeColor="text1"/>
                 <w:lang w:val="es-419"/>
               </w:rPr>
             </w:pPr>
             <w:r>
               <w:rPr>
+                <w:rFonts w:cstheme="minorHAnsi"/>
                 <w:color w:val="000000" w:themeColor="text1"/>
                 <w:lang w:val="es-419"/>
               </w:rPr>
-              <w:t>Topic 0:</w:t>
-            </w:r>
-            <w:r>
-              <w:rPr>
+              <w:t xml:space="preserve">Topic </w:t>
+            </w:r>
+            <w:proofErr w:type="gramStart"/>
+            <w:r>
+              <w:rPr>
+                <w:rFonts w:cstheme="minorHAnsi"/>
                 <w:color w:val="000000" w:themeColor="text1"/>
                 <w:lang w:val="es-419"/>
               </w:rPr>
-              <w:t xml:space="preserve">Fantastic </w:t>
-            </w:r>
-          </w:p>
-          <w:p>
-            <w:pPr>
-              <w:rPr>
-                <w:b w:val="0"/>
-                <w:lang w:val="es-419"/>
-              </w:rPr>
-            </w:pPr>
-            <w:r>
-              <w:rPr>
+              <w:t>0:Fantastic</w:t>
+            </w:r>
+            <w:proofErr w:type="gramEnd"/>
+            <w:r>
+              <w:rPr>
+                <w:rFonts w:cstheme="minorHAnsi"/>
+                <w:color w:val="000000" w:themeColor="text1"/>
+                <w:lang w:val="es-419"/>
+              </w:rPr>
+              <w:t xml:space="preserve"> </w:t>
+            </w:r>
+          </w:p>
+          <w:p>
+            <w:pPr>
+              <w:rPr>
+                <w:rFonts w:cstheme="minorHAnsi"/>
+                <w:b w:val="0"/>
+                <w:lang w:val="es-419"/>
+              </w:rPr>
+            </w:pPr>
+            <w:r>
+              <w:rPr>
+                <w:rFonts w:cstheme="minorHAnsi"/>
                 <w:b w:val="0"/>
                 <w:lang w:val="es-419"/>
               </w:rPr>
@@ -65,12 +80,14 @@
           <w:p>
             <w:pPr>
               <w:rPr>
-                <w:b w:val="0"/>
-                <w:lang w:val="es-419"/>
-              </w:rPr>
-            </w:pPr>
-            <w:r>
-              <w:rPr>
+                <w:rFonts w:cstheme="minorHAnsi"/>
+                <w:b w:val="0"/>
+                <w:lang w:val="es-419"/>
+              </w:rPr>
+            </w:pPr>
+            <w:r>
+              <w:rPr>
+                <w:rFonts w:cstheme="minorHAnsi"/>
                 <w:b w:val="0"/>
                 <w:lang w:val="es-419"/>
               </w:rPr>
@@ -80,12 +97,14 @@
           <w:p>
             <w:pPr>
               <w:rPr>
-                <w:b w:val="0"/>
-                <w:lang w:val="es-419"/>
-              </w:rPr>
-            </w:pPr>
-            <w:r>
-              <w:rPr>
+                <w:rFonts w:cstheme="minorHAnsi"/>
+                <w:b w:val="0"/>
+                <w:lang w:val="es-419"/>
+              </w:rPr>
+            </w:pPr>
+            <w:r>
+              <w:rPr>
+                <w:rFonts w:cstheme="minorHAnsi"/>
                 <w:b w:val="0"/>
                 <w:lang w:val="es-419"/>
               </w:rPr>
@@ -95,12 +114,14 @@
           <w:p>
             <w:pPr>
               <w:rPr>
-                <w:b w:val="0"/>
-                <w:lang w:val="es-419"/>
-              </w:rPr>
-            </w:pPr>
-            <w:r>
-              <w:rPr>
+                <w:rFonts w:cstheme="minorHAnsi"/>
+                <w:b w:val="0"/>
+                <w:lang w:val="es-419"/>
+              </w:rPr>
+            </w:pPr>
+            <w:r>
+              <w:rPr>
+                <w:rFonts w:cstheme="minorHAnsi"/>
                 <w:b w:val="0"/>
                 <w:lang w:val="es-419"/>
               </w:rPr>
@@ -110,12 +131,14 @@
           <w:p>
             <w:pPr>
               <w:rPr>
-                <w:b w:val="0"/>
-                <w:lang w:val="es-419"/>
-              </w:rPr>
-            </w:pPr>
-            <w:r>
-              <w:rPr>
+                <w:rFonts w:cstheme="minorHAnsi"/>
+                <w:b w:val="0"/>
+                <w:lang w:val="es-419"/>
+              </w:rPr>
+            </w:pPr>
+            <w:r>
+              <w:rPr>
+                <w:rFonts w:cstheme="minorHAnsi"/>
                 <w:b w:val="0"/>
                 <w:lang w:val="es-419"/>
               </w:rPr>
@@ -125,12 +148,14 @@
           <w:p>
             <w:pPr>
               <w:rPr>
-                <w:b w:val="0"/>
-                <w:lang w:val="es-419"/>
-              </w:rPr>
-            </w:pPr>
-            <w:r>
-              <w:rPr>
+                <w:rFonts w:cstheme="minorHAnsi"/>
+                <w:b w:val="0"/>
+                <w:lang w:val="es-419"/>
+              </w:rPr>
+            </w:pPr>
+            <w:r>
+              <w:rPr>
+                <w:rFonts w:cstheme="minorHAnsi"/>
                 <w:b w:val="0"/>
                 <w:lang w:val="es-419"/>
               </w:rPr>
@@ -140,12 +165,14 @@
           <w:p>
             <w:pPr>
               <w:rPr>
-                <w:b w:val="0"/>
-                <w:lang w:val="es-419"/>
-              </w:rPr>
-            </w:pPr>
-            <w:r>
-              <w:rPr>
+                <w:rFonts w:cstheme="minorHAnsi"/>
+                <w:b w:val="0"/>
+                <w:lang w:val="es-419"/>
+              </w:rPr>
+            </w:pPr>
+            <w:r>
+              <w:rPr>
+                <w:rFonts w:cstheme="minorHAnsi"/>
                 <w:b w:val="0"/>
                 <w:lang w:val="es-419"/>
               </w:rPr>
@@ -155,12 +182,14 @@
           <w:p>
             <w:pPr>
               <w:rPr>
-                <w:b w:val="0"/>
-                <w:lang w:val="es-419"/>
-              </w:rPr>
-            </w:pPr>
-            <w:r>
-              <w:rPr>
+                <w:rFonts w:cstheme="minorHAnsi"/>
+                <w:b w:val="0"/>
+                <w:lang w:val="es-419"/>
+              </w:rPr>
+            </w:pPr>
+            <w:r>
+              <w:rPr>
+                <w:rFonts w:cstheme="minorHAnsi"/>
                 <w:b w:val="0"/>
                 <w:lang w:val="es-419"/>
               </w:rPr>
@@ -170,12 +199,14 @@
           <w:p>
             <w:pPr>
               <w:rPr>
-                <w:b w:val="0"/>
-                <w:lang w:val="es-419"/>
-              </w:rPr>
-            </w:pPr>
-            <w:r>
-              <w:rPr>
+                <w:rFonts w:cstheme="minorHAnsi"/>
+                <w:b w:val="0"/>
+                <w:lang w:val="es-419"/>
+              </w:rPr>
+            </w:pPr>
+            <w:r>
+              <w:rPr>
+                <w:rFonts w:cstheme="minorHAnsi"/>
                 <w:b w:val="0"/>
                 <w:lang w:val="es-419"/>
               </w:rPr>
@@ -183,8 +214,14 @@
             </w:r>
           </w:p>
           <w:p>
-            <w:r>
-              <w:rPr>
+            <w:pPr>
+              <w:rPr>
+                <w:rFonts w:cstheme="minorHAnsi"/>
+              </w:rPr>
+            </w:pPr>
+            <w:r>
+              <w:rPr>
+                <w:rFonts w:cstheme="minorHAnsi"/>
                 <w:b w:val="0"/>
                 <w:lang w:val="es-419"/>
               </w:rPr>
@@ -192,6 +229,7 @@
             </w:r>
             <w:r>
               <w:rPr>
+                <w:rFonts w:cstheme="minorHAnsi"/>
                 <w:b w:val="0"/>
               </w:rPr>
               <w:t>úrsula 18.17</w:t>
@@ -206,32 +244,30 @@
             <w:pPr>
               <w:cnfStyle w:val="100000000000" w:firstRow="1" w:lastRow="0" w:firstColumn="0" w:lastColumn="0" w:oddVBand="0" w:evenVBand="0" w:oddHBand="0" w:evenHBand="0" w:firstRowFirstColumn="0" w:firstRowLastColumn="0" w:lastRowFirstColumn="0" w:lastRowLastColumn="0"/>
               <w:rPr>
+                <w:rFonts w:cstheme="minorHAnsi"/>
                 <w:color w:val="000000" w:themeColor="text1"/>
                 <w:lang w:val="es-419"/>
               </w:rPr>
             </w:pPr>
             <w:r>
               <w:rPr>
+                <w:rFonts w:cstheme="minorHAnsi"/>
                 <w:color w:val="000000" w:themeColor="text1"/>
               </w:rPr>
-              <w:t>Topic</w:t>
-            </w:r>
-            <w:r>
-              <w:rPr>
+              <w:t>Topic1:</w:t>
+            </w:r>
+            <w:r>
+              <w:rPr>
+                <w:rFonts w:cstheme="minorHAnsi"/>
                 <w:color w:val="000000" w:themeColor="text1"/>
               </w:rPr>
-              <w:t>1:</w:t>
-            </w:r>
-            <w:r>
-              <w:rPr>
+              <w:t xml:space="preserve"> </w:t>
+            </w:r>
+            <w:r>
+              <w:rPr>
+                <w:rFonts w:cstheme="minorHAnsi"/>
                 <w:color w:val="000000" w:themeColor="text1"/>
               </w:rPr>
-              <w:t xml:space="preserve"> </w:t>
-            </w:r>
-            <w:r>
-              <w:rPr>
-                <w:color w:val="000000" w:themeColor="text1"/>
-              </w:rPr>
               <w:t>Storytelling</w:t>
             </w:r>
           </w:p>
@@ -239,18 +275,21 @@
             <w:pPr>
               <w:cnfStyle w:val="100000000000" w:firstRow="1" w:lastRow="0" w:firstColumn="0" w:lastColumn="0" w:oddVBand="0" w:evenVBand="0" w:oddHBand="0" w:evenHBand="0" w:firstRowFirstColumn="0" w:firstRowLastColumn="0" w:lastRowFirstColumn="0" w:lastRowLastColumn="0"/>
               <w:rPr>
-                <w:b w:val="0"/>
-                <w:lang w:val="es-419"/>
-              </w:rPr>
-            </w:pPr>
-            <w:r>
-              <w:rPr>
+                <w:rFonts w:cstheme="minorHAnsi"/>
+                <w:b w:val="0"/>
+                <w:lang w:val="es-419"/>
+              </w:rPr>
+            </w:pPr>
+            <w:r>
+              <w:rPr>
+                <w:rFonts w:cstheme="minorHAnsi"/>
                 <w:lang w:val="es-419"/>
               </w:rPr>
               <w:t xml:space="preserve">  </w:t>
             </w:r>
             <w:r>
               <w:rPr>
+                <w:rFonts w:cstheme="minorHAnsi"/>
                 <w:b w:val="0"/>
                 <w:lang w:val="es-419"/>
               </w:rPr>
@@ -261,12 +300,14 @@
             <w:pPr>
               <w:cnfStyle w:val="100000000000" w:firstRow="1" w:lastRow="0" w:firstColumn="0" w:lastColumn="0" w:oddVBand="0" w:evenVBand="0" w:oddHBand="0" w:evenHBand="0" w:firstRowFirstColumn="0" w:firstRowLastColumn="0" w:lastRowFirstColumn="0" w:lastRowLastColumn="0"/>
               <w:rPr>
-                <w:b w:val="0"/>
-                <w:lang w:val="es-419"/>
-              </w:rPr>
-            </w:pPr>
-            <w:r>
-              <w:rPr>
+                <w:rFonts w:cstheme="minorHAnsi"/>
+                <w:b w:val="0"/>
+                <w:lang w:val="es-419"/>
+              </w:rPr>
+            </w:pPr>
+            <w:r>
+              <w:rPr>
+                <w:rFonts w:cstheme="minorHAnsi"/>
                 <w:b w:val="0"/>
                 <w:lang w:val="es-419"/>
               </w:rPr>
@@ -277,12 +318,14 @@
             <w:pPr>
               <w:cnfStyle w:val="100000000000" w:firstRow="1" w:lastRow="0" w:firstColumn="0" w:lastColumn="0" w:oddVBand="0" w:evenVBand="0" w:oddHBand="0" w:evenHBand="0" w:firstRowFirstColumn="0" w:firstRowLastColumn="0" w:lastRowFirstColumn="0" w:lastRowLastColumn="0"/>
               <w:rPr>
-                <w:b w:val="0"/>
-                <w:lang w:val="es-419"/>
-              </w:rPr>
-            </w:pPr>
-            <w:r>
-              <w:rPr>
+                <w:rFonts w:cstheme="minorHAnsi"/>
+                <w:b w:val="0"/>
+                <w:lang w:val="es-419"/>
+              </w:rPr>
+            </w:pPr>
+            <w:r>
+              <w:rPr>
+                <w:rFonts w:cstheme="minorHAnsi"/>
                 <w:b w:val="0"/>
                 <w:lang w:val="es-419"/>
               </w:rPr>
@@ -293,12 +336,14 @@
             <w:pPr>
               <w:cnfStyle w:val="100000000000" w:firstRow="1" w:lastRow="0" w:firstColumn="0" w:lastColumn="0" w:oddVBand="0" w:evenVBand="0" w:oddHBand="0" w:evenHBand="0" w:firstRowFirstColumn="0" w:firstRowLastColumn="0" w:lastRowFirstColumn="0" w:lastRowLastColumn="0"/>
               <w:rPr>
-                <w:b w:val="0"/>
-                <w:lang w:val="es-419"/>
-              </w:rPr>
-            </w:pPr>
-            <w:r>
-              <w:rPr>
+                <w:rFonts w:cstheme="minorHAnsi"/>
+                <w:b w:val="0"/>
+                <w:lang w:val="es-419"/>
+              </w:rPr>
+            </w:pPr>
+            <w:r>
+              <w:rPr>
+                <w:rFonts w:cstheme="minorHAnsi"/>
                 <w:b w:val="0"/>
                 <w:lang w:val="es-419"/>
               </w:rPr>
@@ -309,12 +354,14 @@
             <w:pPr>
               <w:cnfStyle w:val="100000000000" w:firstRow="1" w:lastRow="0" w:firstColumn="0" w:lastColumn="0" w:oddVBand="0" w:evenVBand="0" w:oddHBand="0" w:evenHBand="0" w:firstRowFirstColumn="0" w:firstRowLastColumn="0" w:lastRowFirstColumn="0" w:lastRowLastColumn="0"/>
               <w:rPr>
-                <w:b w:val="0"/>
-                <w:lang w:val="es-419"/>
-              </w:rPr>
-            </w:pPr>
-            <w:r>
-              <w:rPr>
+                <w:rFonts w:cstheme="minorHAnsi"/>
+                <w:b w:val="0"/>
+                <w:lang w:val="es-419"/>
+              </w:rPr>
+            </w:pPr>
+            <w:r>
+              <w:rPr>
+                <w:rFonts w:cstheme="minorHAnsi"/>
                 <w:b w:val="0"/>
                 <w:lang w:val="es-419"/>
               </w:rPr>
@@ -325,12 +372,14 @@
             <w:pPr>
               <w:cnfStyle w:val="100000000000" w:firstRow="1" w:lastRow="0" w:firstColumn="0" w:lastColumn="0" w:oddVBand="0" w:evenVBand="0" w:oddHBand="0" w:evenHBand="0" w:firstRowFirstColumn="0" w:firstRowLastColumn="0" w:lastRowFirstColumn="0" w:lastRowLastColumn="0"/>
               <w:rPr>
-                <w:b w:val="0"/>
-                <w:lang w:val="es-419"/>
-              </w:rPr>
-            </w:pPr>
-            <w:r>
-              <w:rPr>
+                <w:rFonts w:cstheme="minorHAnsi"/>
+                <w:b w:val="0"/>
+                <w:lang w:val="es-419"/>
+              </w:rPr>
+            </w:pPr>
+            <w:r>
+              <w:rPr>
+                <w:rFonts w:cstheme="minorHAnsi"/>
                 <w:b w:val="0"/>
                 <w:lang w:val="es-419"/>
               </w:rPr>
@@ -341,12 +390,14 @@
             <w:pPr>
               <w:cnfStyle w:val="100000000000" w:firstRow="1" w:lastRow="0" w:firstColumn="0" w:lastColumn="0" w:oddVBand="0" w:evenVBand="0" w:oddHBand="0" w:evenHBand="0" w:firstRowFirstColumn="0" w:firstRowLastColumn="0" w:lastRowFirstColumn="0" w:lastRowLastColumn="0"/>
               <w:rPr>
-                <w:b w:val="0"/>
-                <w:lang w:val="es-419"/>
-              </w:rPr>
-            </w:pPr>
-            <w:r>
-              <w:rPr>
+                <w:rFonts w:cstheme="minorHAnsi"/>
+                <w:b w:val="0"/>
+                <w:lang w:val="es-419"/>
+              </w:rPr>
+            </w:pPr>
+            <w:r>
+              <w:rPr>
+                <w:rFonts w:cstheme="minorHAnsi"/>
                 <w:b w:val="0"/>
                 <w:lang w:val="es-419"/>
               </w:rPr>
@@ -357,12 +408,14 @@
             <w:pPr>
               <w:cnfStyle w:val="100000000000" w:firstRow="1" w:lastRow="0" w:firstColumn="0" w:lastColumn="0" w:oddVBand="0" w:evenVBand="0" w:oddHBand="0" w:evenHBand="0" w:firstRowFirstColumn="0" w:firstRowLastColumn="0" w:lastRowFirstColumn="0" w:lastRowLastColumn="0"/>
               <w:rPr>
-                <w:b w:val="0"/>
-                <w:lang w:val="es-419"/>
-              </w:rPr>
-            </w:pPr>
-            <w:r>
-              <w:rPr>
+                <w:rFonts w:cstheme="minorHAnsi"/>
+                <w:b w:val="0"/>
+                <w:lang w:val="es-419"/>
+              </w:rPr>
+            </w:pPr>
+            <w:r>
+              <w:rPr>
+                <w:rFonts w:cstheme="minorHAnsi"/>
                 <w:b w:val="0"/>
                 <w:lang w:val="es-419"/>
               </w:rPr>
@@ -373,12 +426,14 @@
             <w:pPr>
               <w:cnfStyle w:val="100000000000" w:firstRow="1" w:lastRow="0" w:firstColumn="0" w:lastColumn="0" w:oddVBand="0" w:evenVBand="0" w:oddHBand="0" w:evenHBand="0" w:firstRowFirstColumn="0" w:firstRowLastColumn="0" w:lastRowFirstColumn="0" w:lastRowLastColumn="0"/>
               <w:rPr>
-                <w:b w:val="0"/>
-                <w:lang w:val="es-419"/>
-              </w:rPr>
-            </w:pPr>
-            <w:r>
-              <w:rPr>
+                <w:rFonts w:cstheme="minorHAnsi"/>
+                <w:b w:val="0"/>
+                <w:lang w:val="es-419"/>
+              </w:rPr>
+            </w:pPr>
+            <w:r>
+              <w:rPr>
+                <w:rFonts w:cstheme="minorHAnsi"/>
                 <w:b w:val="0"/>
                 <w:lang w:val="es-419"/>
               </w:rPr>
@@ -389,11 +444,13 @@
             <w:pPr>
               <w:cnfStyle w:val="100000000000" w:firstRow="1" w:lastRow="0" w:firstColumn="0" w:lastColumn="0" w:oddVBand="0" w:evenVBand="0" w:oddHBand="0" w:evenHBand="0" w:firstRowFirstColumn="0" w:firstRowLastColumn="0" w:lastRowFirstColumn="0" w:lastRowLastColumn="0"/>
               <w:rPr>
-                <w:lang w:val="es-419"/>
-              </w:rPr>
-            </w:pPr>
-            <w:r>
-              <w:rPr>
+                <w:rFonts w:cstheme="minorHAnsi"/>
+                <w:lang w:val="es-419"/>
+              </w:rPr>
+            </w:pPr>
+            <w:r>
+              <w:rPr>
+                <w:rFonts w:cstheme="minorHAnsi"/>
                 <w:b w:val="0"/>
                 <w:lang w:val="es-419"/>
               </w:rPr>
@@ -409,46 +466,49 @@
             <w:pPr>
               <w:cnfStyle w:val="100000000000" w:firstRow="1" w:lastRow="0" w:firstColumn="0" w:lastColumn="0" w:oddVBand="0" w:evenVBand="0" w:oddHBand="0" w:evenHBand="0" w:firstRowFirstColumn="0" w:firstRowLastColumn="0" w:lastRowFirstColumn="0" w:lastRowLastColumn="0"/>
               <w:rPr>
+                <w:rFonts w:cstheme="minorHAnsi"/>
                 <w:color w:val="000000" w:themeColor="text1"/>
               </w:rPr>
             </w:pPr>
             <w:r>
               <w:rPr>
+                <w:rFonts w:cstheme="minorHAnsi"/>
                 <w:color w:val="000000" w:themeColor="text1"/>
               </w:rPr>
               <w:t>Topic 2:</w:t>
             </w:r>
             <w:r>
               <w:rPr>
+                <w:rFonts w:cstheme="minorHAnsi"/>
                 <w:color w:val="000000" w:themeColor="text1"/>
               </w:rPr>
               <w:t xml:space="preserve"> </w:t>
             </w:r>
             <w:r>
               <w:rPr>
+                <w:rFonts w:cstheme="minorHAnsi"/>
                 <w:color w:val="000000" w:themeColor="text1"/>
               </w:rPr>
-              <w:t xml:space="preserve">Dead </w:t>
-            </w:r>
-            <w:r>
-              <w:rPr>
-                <w:color w:val="000000" w:themeColor="text1"/>
-              </w:rPr>
-              <w:t>characters</w:t>
-            </w:r>
-          </w:p>
-          <w:p>
-            <w:pPr>
-              <w:cnfStyle w:val="100000000000" w:firstRow="1" w:lastRow="0" w:firstColumn="0" w:lastColumn="0" w:oddVBand="0" w:evenVBand="0" w:oddHBand="0" w:evenHBand="0" w:firstRowFirstColumn="0" w:firstRowLastColumn="0" w:lastRowFirstColumn="0" w:lastRowLastColumn="0"/>
-              <w:rPr>
-                <w:b w:val="0"/>
-              </w:rPr>
-            </w:pPr>
-            <w:r>
+              <w:t>Dead characters</w:t>
+            </w:r>
+          </w:p>
+          <w:p>
+            <w:pPr>
+              <w:cnfStyle w:val="100000000000" w:firstRow="1" w:lastRow="0" w:firstColumn="0" w:lastColumn="0" w:oddVBand="0" w:evenVBand="0" w:oddHBand="0" w:evenHBand="0" w:firstRowFirstColumn="0" w:firstRowLastColumn="0" w:lastRowFirstColumn="0" w:lastRowLastColumn="0"/>
+              <w:rPr>
+                <w:rFonts w:cstheme="minorHAnsi"/>
+                <w:b w:val="0"/>
+              </w:rPr>
+            </w:pPr>
+            <w:r>
+              <w:rPr>
+                <w:rFonts w:cstheme="minorHAnsi"/>
+              </w:rPr>
               <w:t xml:space="preserve"> </w:t>
             </w:r>
             <w:r>
               <w:rPr>
+                <w:rFonts w:cstheme="minorHAnsi"/>
                 <w:b w:val="0"/>
               </w:rPr>
               <w:t xml:space="preserve">dijo 216.03 </w:t>
@@ -458,11 +518,13 @@
             <w:pPr>
               <w:cnfStyle w:val="100000000000" w:firstRow="1" w:lastRow="0" w:firstColumn="0" w:lastColumn="0" w:oddVBand="0" w:evenVBand="0" w:oddHBand="0" w:evenHBand="0" w:firstRowFirstColumn="0" w:firstRowLastColumn="0" w:lastRowFirstColumn="0" w:lastRowLastColumn="0"/>
               <w:rPr>
-                <w:b w:val="0"/>
-              </w:rPr>
-            </w:pPr>
-            <w:r>
-              <w:rPr>
+                <w:rFonts w:cstheme="minorHAnsi"/>
+                <w:b w:val="0"/>
+              </w:rPr>
+            </w:pPr>
+            <w:r>
+              <w:rPr>
+                <w:rFonts w:cstheme="minorHAnsi"/>
                 <w:b w:val="0"/>
               </w:rPr>
               <w:t xml:space="preserve">  miguel 180.63 </w:t>
@@ -472,18 +534,21 @@
             <w:pPr>
               <w:cnfStyle w:val="100000000000" w:firstRow="1" w:lastRow="0" w:firstColumn="0" w:lastColumn="0" w:oddVBand="0" w:evenVBand="0" w:oddHBand="0" w:evenHBand="0" w:firstRowFirstColumn="0" w:firstRowLastColumn="0" w:lastRowFirstColumn="0" w:lastRowLastColumn="0"/>
               <w:rPr>
-                <w:b w:val="0"/>
-                <w:lang w:val="es-419"/>
-              </w:rPr>
-            </w:pPr>
-            <w:r>
-              <w:rPr>
+                <w:rFonts w:cstheme="minorHAnsi"/>
+                <w:b w:val="0"/>
+                <w:lang w:val="es-419"/>
+              </w:rPr>
+            </w:pPr>
+            <w:r>
+              <w:rPr>
+                <w:rFonts w:cstheme="minorHAnsi"/>
                 <w:b w:val="0"/>
               </w:rPr>
               <w:t xml:space="preserve">  </w:t>
             </w:r>
             <w:r>
               <w:rPr>
+                <w:rFonts w:cstheme="minorHAnsi"/>
                 <w:b w:val="0"/>
                 <w:lang w:val="es-419"/>
               </w:rPr>
@@ -494,12 +559,14 @@
             <w:pPr>
               <w:cnfStyle w:val="100000000000" w:firstRow="1" w:lastRow="0" w:firstColumn="0" w:lastColumn="0" w:oddVBand="0" w:evenVBand="0" w:oddHBand="0" w:evenHBand="0" w:firstRowFirstColumn="0" w:firstRowLastColumn="0" w:lastRowFirstColumn="0" w:lastRowLastColumn="0"/>
               <w:rPr>
-                <w:b w:val="0"/>
-                <w:lang w:val="es-419"/>
-              </w:rPr>
-            </w:pPr>
-            <w:r>
-              <w:rPr>
+                <w:rFonts w:cstheme="minorHAnsi"/>
+                <w:b w:val="0"/>
+                <w:lang w:val="es-419"/>
+              </w:rPr>
+            </w:pPr>
+            <w:r>
+              <w:rPr>
+                <w:rFonts w:cstheme="minorHAnsi"/>
                 <w:b w:val="0"/>
                 <w:lang w:val="es-419"/>
               </w:rPr>
@@ -510,12 +577,14 @@
             <w:pPr>
               <w:cnfStyle w:val="100000000000" w:firstRow="1" w:lastRow="0" w:firstColumn="0" w:lastColumn="0" w:oddVBand="0" w:evenVBand="0" w:oddHBand="0" w:evenHBand="0" w:firstRowFirstColumn="0" w:firstRowLastColumn="0" w:lastRowFirstColumn="0" w:lastRowLastColumn="0"/>
               <w:rPr>
-                <w:b w:val="0"/>
-                <w:lang w:val="es-419"/>
-              </w:rPr>
-            </w:pPr>
-            <w:r>
-              <w:rPr>
+                <w:rFonts w:cstheme="minorHAnsi"/>
+                <w:b w:val="0"/>
+                <w:lang w:val="es-419"/>
+              </w:rPr>
+            </w:pPr>
+            <w:r>
+              <w:rPr>
+                <w:rFonts w:cstheme="minorHAnsi"/>
                 <w:b w:val="0"/>
                 <w:lang w:val="es-419"/>
               </w:rPr>
@@ -526,12 +595,14 @@
             <w:pPr>
               <w:cnfStyle w:val="100000000000" w:firstRow="1" w:lastRow="0" w:firstColumn="0" w:lastColumn="0" w:oddVBand="0" w:evenVBand="0" w:oddHBand="0" w:evenHBand="0" w:firstRowFirstColumn="0" w:firstRowLastColumn="0" w:lastRowFirstColumn="0" w:lastRowLastColumn="0"/>
               <w:rPr>
-                <w:b w:val="0"/>
-                <w:lang w:val="es-419"/>
-              </w:rPr>
-            </w:pPr>
-            <w:r>
-              <w:rPr>
+                <w:rFonts w:cstheme="minorHAnsi"/>
+                <w:b w:val="0"/>
+                <w:lang w:val="es-419"/>
+              </w:rPr>
+            </w:pPr>
+            <w:r>
+              <w:rPr>
+                <w:rFonts w:cstheme="minorHAnsi"/>
                 <w:b w:val="0"/>
                 <w:lang w:val="es-419"/>
               </w:rPr>
@@ -542,12 +613,14 @@
             <w:pPr>
               <w:cnfStyle w:val="100000000000" w:firstRow="1" w:lastRow="0" w:firstColumn="0" w:lastColumn="0" w:oddVBand="0" w:evenVBand="0" w:oddHBand="0" w:evenHBand="0" w:firstRowFirstColumn="0" w:firstRowLastColumn="0" w:lastRowFirstColumn="0" w:lastRowLastColumn="0"/>
               <w:rPr>
-                <w:b w:val="0"/>
-                <w:lang w:val="es-419"/>
-              </w:rPr>
-            </w:pPr>
-            <w:r>
-              <w:rPr>
+                <w:rFonts w:cstheme="minorHAnsi"/>
+                <w:b w:val="0"/>
+                <w:lang w:val="es-419"/>
+              </w:rPr>
+            </w:pPr>
+            <w:r>
+              <w:rPr>
+                <w:rFonts w:cstheme="minorHAnsi"/>
                 <w:b w:val="0"/>
                 <w:lang w:val="es-419"/>
               </w:rPr>
@@ -558,12 +631,14 @@
             <w:pPr>
               <w:cnfStyle w:val="100000000000" w:firstRow="1" w:lastRow="0" w:firstColumn="0" w:lastColumn="0" w:oddVBand="0" w:evenVBand="0" w:oddHBand="0" w:evenHBand="0" w:firstRowFirstColumn="0" w:firstRowLastColumn="0" w:lastRowFirstColumn="0" w:lastRowLastColumn="0"/>
               <w:rPr>
-                <w:b w:val="0"/>
-                <w:lang w:val="es-419"/>
-              </w:rPr>
-            </w:pPr>
-            <w:r>
-              <w:rPr>
+                <w:rFonts w:cstheme="minorHAnsi"/>
+                <w:b w:val="0"/>
+                <w:lang w:val="es-419"/>
+              </w:rPr>
+            </w:pPr>
+            <w:r>
+              <w:rPr>
+                <w:rFonts w:cstheme="minorHAnsi"/>
                 <w:b w:val="0"/>
                 <w:lang w:val="es-419"/>
               </w:rPr>
@@ -574,12 +649,14 @@
             <w:pPr>
               <w:cnfStyle w:val="100000000000" w:firstRow="1" w:lastRow="0" w:firstColumn="0" w:lastColumn="0" w:oddVBand="0" w:evenVBand="0" w:oddHBand="0" w:evenHBand="0" w:firstRowFirstColumn="0" w:firstRowLastColumn="0" w:lastRowFirstColumn="0" w:lastRowLastColumn="0"/>
               <w:rPr>
-                <w:b w:val="0"/>
-                <w:lang w:val="es-419"/>
-              </w:rPr>
-            </w:pPr>
-            <w:r>
-              <w:rPr>
+                <w:rFonts w:cstheme="minorHAnsi"/>
+                <w:b w:val="0"/>
+                <w:lang w:val="es-419"/>
+              </w:rPr>
+            </w:pPr>
+            <w:r>
+              <w:rPr>
+                <w:rFonts w:cstheme="minorHAnsi"/>
                 <w:b w:val="0"/>
                 <w:lang w:val="es-419"/>
               </w:rPr>
@@ -590,11 +667,13 @@
             <w:pPr>
               <w:cnfStyle w:val="100000000000" w:firstRow="1" w:lastRow="0" w:firstColumn="0" w:lastColumn="0" w:oddVBand="0" w:evenVBand="0" w:oddHBand="0" w:evenHBand="0" w:firstRowFirstColumn="0" w:firstRowLastColumn="0" w:lastRowFirstColumn="0" w:lastRowLastColumn="0"/>
               <w:rPr>
-                <w:lang w:val="es-419"/>
-              </w:rPr>
-            </w:pPr>
-            <w:r>
-              <w:rPr>
+                <w:rFonts w:cstheme="minorHAnsi"/>
+                <w:lang w:val="es-419"/>
+              </w:rPr>
+            </w:pPr>
+            <w:r>
+              <w:rPr>
+                <w:rFonts w:cstheme="minorHAnsi"/>
                 <w:b w:val="0"/>
                 <w:lang w:val="es-419"/>
               </w:rPr>
@@ -610,34 +689,57 @@
             <w:pPr>
               <w:cnfStyle w:val="100000000000" w:firstRow="1" w:lastRow="0" w:firstColumn="0" w:lastColumn="0" w:oddVBand="0" w:evenVBand="0" w:oddHBand="0" w:evenHBand="0" w:firstRowFirstColumn="0" w:firstRowLastColumn="0" w:lastRowFirstColumn="0" w:lastRowLastColumn="0"/>
               <w:rPr>
+                <w:rFonts w:cstheme="minorHAnsi"/>
                 <w:color w:val="000000" w:themeColor="text1"/>
                 <w:lang w:val="es-419"/>
               </w:rPr>
             </w:pPr>
             <w:r>
               <w:rPr>
+                <w:rFonts w:cstheme="minorHAnsi"/>
                 <w:color w:val="000000" w:themeColor="text1"/>
                 <w:lang w:val="es-419"/>
               </w:rPr>
-              <w:t>Topic 3:No conclusion</w:t>
-            </w:r>
-          </w:p>
-          <w:p>
-            <w:pPr>
-              <w:cnfStyle w:val="100000000000" w:firstRow="1" w:lastRow="0" w:firstColumn="0" w:lastColumn="0" w:oddVBand="0" w:evenVBand="0" w:oddHBand="0" w:evenHBand="0" w:firstRowFirstColumn="0" w:firstRowLastColumn="0" w:lastRowFirstColumn="0" w:lastRowLastColumn="0"/>
-              <w:rPr>
-                <w:b w:val="0"/>
-                <w:lang w:val="es-419"/>
-              </w:rPr>
-            </w:pPr>
-            <w:r>
-              <w:rPr>
+              <w:t xml:space="preserve">Topic </w:t>
+            </w:r>
+            <w:proofErr w:type="gramStart"/>
+            <w:r>
+              <w:rPr>
+                <w:rFonts w:cstheme="minorHAnsi"/>
+                <w:color w:val="000000" w:themeColor="text1"/>
+                <w:lang w:val="es-419"/>
+              </w:rPr>
+              <w:t>3:No</w:t>
+            </w:r>
+            <w:proofErr w:type="gramEnd"/>
+            <w:r>
+              <w:rPr>
+                <w:rFonts w:cstheme="minorHAnsi"/>
+                <w:color w:val="000000" w:themeColor="text1"/>
+                <w:lang w:val="es-419"/>
+              </w:rPr>
+              <w:t xml:space="preserve"> conclusion</w:t>
+            </w:r>
+          </w:p>
+          <w:p>
+            <w:pPr>
+              <w:cnfStyle w:val="100000000000" w:firstRow="1" w:lastRow="0" w:firstColumn="0" w:lastColumn="0" w:oddVBand="0" w:evenVBand="0" w:oddHBand="0" w:evenHBand="0" w:firstRowFirstColumn="0" w:firstRowLastColumn="0" w:lastRowFirstColumn="0" w:lastRowLastColumn="0"/>
+              <w:rPr>
+                <w:rFonts w:cstheme="minorHAnsi"/>
+                <w:b w:val="0"/>
+                <w:lang w:val="es-419"/>
+              </w:rPr>
+            </w:pPr>
+            <w:r>
+              <w:rPr>
+                <w:rFonts w:cstheme="minorHAnsi"/>
                 <w:lang w:val="es-419"/>
               </w:rPr>
               <w:t xml:space="preserve"> </w:t>
             </w:r>
             <w:r>
               <w:rPr>
+                <w:rFonts w:cstheme="minorHAnsi"/>
                 <w:b w:val="0"/>
                 <w:lang w:val="es-419"/>
               </w:rPr>
@@ -648,12 +750,14 @@
             <w:pPr>
               <w:cnfStyle w:val="100000000000" w:firstRow="1" w:lastRow="0" w:firstColumn="0" w:lastColumn="0" w:oddVBand="0" w:evenVBand="0" w:oddHBand="0" w:evenHBand="0" w:firstRowFirstColumn="0" w:firstRowLastColumn="0" w:lastRowFirstColumn="0" w:lastRowLastColumn="0"/>
               <w:rPr>
-                <w:b w:val="0"/>
-                <w:lang w:val="es-419"/>
-              </w:rPr>
-            </w:pPr>
-            <w:r>
-              <w:rPr>
+                <w:rFonts w:cstheme="minorHAnsi"/>
+                <w:b w:val="0"/>
+                <w:lang w:val="es-419"/>
+              </w:rPr>
+            </w:pPr>
+            <w:r>
+              <w:rPr>
+                <w:rFonts w:cstheme="minorHAnsi"/>
                 <w:b w:val="0"/>
                 <w:lang w:val="es-419"/>
               </w:rPr>
@@ -664,12 +768,14 @@
             <w:pPr>
               <w:cnfStyle w:val="100000000000" w:firstRow="1" w:lastRow="0" w:firstColumn="0" w:lastColumn="0" w:oddVBand="0" w:evenVBand="0" w:oddHBand="0" w:evenHBand="0" w:firstRowFirstColumn="0" w:firstRowLastColumn="0" w:lastRowFirstColumn="0" w:lastRowLastColumn="0"/>
               <w:rPr>
-                <w:b w:val="0"/>
-                <w:lang w:val="es-419"/>
-              </w:rPr>
-            </w:pPr>
-            <w:r>
-              <w:rPr>
+                <w:rFonts w:cstheme="minorHAnsi"/>
+                <w:b w:val="0"/>
+                <w:lang w:val="es-419"/>
+              </w:rPr>
+            </w:pPr>
+            <w:r>
+              <w:rPr>
+                <w:rFonts w:cstheme="minorHAnsi"/>
                 <w:b w:val="0"/>
                 <w:lang w:val="es-419"/>
               </w:rPr>
@@ -680,12 +786,14 @@
             <w:pPr>
               <w:cnfStyle w:val="100000000000" w:firstRow="1" w:lastRow="0" w:firstColumn="0" w:lastColumn="0" w:oddVBand="0" w:evenVBand="0" w:oddHBand="0" w:evenHBand="0" w:firstRowFirstColumn="0" w:firstRowLastColumn="0" w:lastRowFirstColumn="0" w:lastRowLastColumn="0"/>
               <w:rPr>
-                <w:b w:val="0"/>
-                <w:lang w:val="es-419"/>
-              </w:rPr>
-            </w:pPr>
-            <w:r>
-              <w:rPr>
+                <w:rFonts w:cstheme="minorHAnsi"/>
+                <w:b w:val="0"/>
+                <w:lang w:val="es-419"/>
+              </w:rPr>
+            </w:pPr>
+            <w:r>
+              <w:rPr>
+                <w:rFonts w:cstheme="minorHAnsi"/>
                 <w:b w:val="0"/>
                 <w:lang w:val="es-419"/>
               </w:rPr>
@@ -696,12 +804,14 @@
             <w:pPr>
               <w:cnfStyle w:val="100000000000" w:firstRow="1" w:lastRow="0" w:firstColumn="0" w:lastColumn="0" w:oddVBand="0" w:evenVBand="0" w:oddHBand="0" w:evenHBand="0" w:firstRowFirstColumn="0" w:firstRowLastColumn="0" w:lastRowFirstColumn="0" w:lastRowLastColumn="0"/>
               <w:rPr>
-                <w:b w:val="0"/>
-                <w:lang w:val="es-419"/>
-              </w:rPr>
-            </w:pPr>
-            <w:r>
-              <w:rPr>
+                <w:rFonts w:cstheme="minorHAnsi"/>
+                <w:b w:val="0"/>
+                <w:lang w:val="es-419"/>
+              </w:rPr>
+            </w:pPr>
+            <w:r>
+              <w:rPr>
+                <w:rFonts w:cstheme="minorHAnsi"/>
                 <w:b w:val="0"/>
                 <w:lang w:val="es-419"/>
               </w:rPr>
@@ -712,12 +822,14 @@
             <w:pPr>
               <w:cnfStyle w:val="100000000000" w:firstRow="1" w:lastRow="0" w:firstColumn="0" w:lastColumn="0" w:oddVBand="0" w:evenVBand="0" w:oddHBand="0" w:evenHBand="0" w:firstRowFirstColumn="0" w:firstRowLastColumn="0" w:lastRowFirstColumn="0" w:lastRowLastColumn="0"/>
               <w:rPr>
-                <w:b w:val="0"/>
-                <w:lang w:val="es-419"/>
-              </w:rPr>
-            </w:pPr>
-            <w:r>
-              <w:rPr>
+                <w:rFonts w:cstheme="minorHAnsi"/>
+                <w:b w:val="0"/>
+                <w:lang w:val="es-419"/>
+              </w:rPr>
+            </w:pPr>
+            <w:r>
+              <w:rPr>
+                <w:rFonts w:cstheme="minorHAnsi"/>
                 <w:b w:val="0"/>
                 <w:lang w:val="es-419"/>
               </w:rPr>
@@ -728,12 +840,14 @@
             <w:pPr>
               <w:cnfStyle w:val="100000000000" w:firstRow="1" w:lastRow="0" w:firstColumn="0" w:lastColumn="0" w:oddVBand="0" w:evenVBand="0" w:oddHBand="0" w:evenHBand="0" w:firstRowFirstColumn="0" w:firstRowLastColumn="0" w:lastRowFirstColumn="0" w:lastRowLastColumn="0"/>
               <w:rPr>
-                <w:b w:val="0"/>
-                <w:lang w:val="es-419"/>
-              </w:rPr>
-            </w:pPr>
-            <w:r>
-              <w:rPr>
+                <w:rFonts w:cstheme="minorHAnsi"/>
+                <w:b w:val="0"/>
+                <w:lang w:val="es-419"/>
+              </w:rPr>
+            </w:pPr>
+            <w:r>
+              <w:rPr>
+                <w:rFonts w:cstheme="minorHAnsi"/>
                 <w:b w:val="0"/>
                 <w:lang w:val="es-419"/>
               </w:rPr>
@@ -744,12 +858,14 @@
             <w:pPr>
               <w:cnfStyle w:val="100000000000" w:firstRow="1" w:lastRow="0" w:firstColumn="0" w:lastColumn="0" w:oddVBand="0" w:evenVBand="0" w:oddHBand="0" w:evenHBand="0" w:firstRowFirstColumn="0" w:firstRowLastColumn="0" w:lastRowFirstColumn="0" w:lastRowLastColumn="0"/>
               <w:rPr>
-                <w:b w:val="0"/>
-                <w:lang w:val="es-419"/>
-              </w:rPr>
-            </w:pPr>
-            <w:r>
-              <w:rPr>
+                <w:rFonts w:cstheme="minorHAnsi"/>
+                <w:b w:val="0"/>
+                <w:lang w:val="es-419"/>
+              </w:rPr>
+            </w:pPr>
+            <w:r>
+              <w:rPr>
+                <w:rFonts w:cstheme="minorHAnsi"/>
                 <w:b w:val="0"/>
                 <w:lang w:val="es-419"/>
               </w:rPr>
@@ -760,12 +876,14 @@
             <w:pPr>
               <w:cnfStyle w:val="100000000000" w:firstRow="1" w:lastRow="0" w:firstColumn="0" w:lastColumn="0" w:oddVBand="0" w:evenVBand="0" w:oddHBand="0" w:evenHBand="0" w:firstRowFirstColumn="0" w:firstRowLastColumn="0" w:lastRowFirstColumn="0" w:lastRowLastColumn="0"/>
               <w:rPr>
-                <w:b w:val="0"/>
-                <w:lang w:val="es-419"/>
-              </w:rPr>
-            </w:pPr>
-            <w:r>
-              <w:rPr>
+                <w:rFonts w:cstheme="minorHAnsi"/>
+                <w:b w:val="0"/>
+                <w:lang w:val="es-419"/>
+              </w:rPr>
+            </w:pPr>
+            <w:r>
+              <w:rPr>
+                <w:rFonts w:cstheme="minorHAnsi"/>
                 <w:b w:val="0"/>
                 <w:lang w:val="es-419"/>
               </w:rPr>
@@ -776,11 +894,13 @@
             <w:pPr>
               <w:cnfStyle w:val="100000000000" w:firstRow="1" w:lastRow="0" w:firstColumn="0" w:lastColumn="0" w:oddVBand="0" w:evenVBand="0" w:oddHBand="0" w:evenHBand="0" w:firstRowFirstColumn="0" w:firstRowLastColumn="0" w:lastRowFirstColumn="0" w:lastRowLastColumn="0"/>
               <w:rPr>
-                <w:lang w:val="es-419"/>
-              </w:rPr>
-            </w:pPr>
-            <w:r>
-              <w:rPr>
+                <w:rFonts w:cstheme="minorHAnsi"/>
+                <w:lang w:val="es-419"/>
+              </w:rPr>
+            </w:pPr>
+            <w:r>
+              <w:rPr>
+                <w:rFonts w:cstheme="minorHAnsi"/>
                 <w:b w:val="0"/>
                 <w:lang w:val="es-419"/>
               </w:rPr>
@@ -796,31 +916,29 @@
             <w:pPr>
               <w:cnfStyle w:val="100000000000" w:firstRow="1" w:lastRow="0" w:firstColumn="0" w:lastColumn="0" w:oddVBand="0" w:evenVBand="0" w:oddHBand="0" w:evenHBand="0" w:firstRowFirstColumn="0" w:firstRowLastColumn="0" w:lastRowFirstColumn="0" w:lastRowLastColumn="0"/>
               <w:rPr>
+                <w:rFonts w:cstheme="minorHAnsi"/>
                 <w:color w:val="000000" w:themeColor="text1"/>
               </w:rPr>
             </w:pPr>
             <w:r>
               <w:rPr>
+                <w:rFonts w:cstheme="minorHAnsi"/>
                 <w:color w:val="000000" w:themeColor="text1"/>
               </w:rPr>
-              <w:t>Topic</w:t>
-            </w:r>
-            <w:r>
-              <w:rPr>
+              <w:t>Topic4:</w:t>
+            </w:r>
+            <w:r>
+              <w:rPr>
+                <w:rFonts w:cstheme="minorHAnsi"/>
                 <w:color w:val="000000" w:themeColor="text1"/>
               </w:rPr>
-              <w:t>4:</w:t>
-            </w:r>
-            <w:r>
-              <w:rPr>
+              <w:t xml:space="preserve"> </w:t>
+            </w:r>
+            <w:r>
+              <w:rPr>
+                <w:rFonts w:cstheme="minorHAnsi"/>
                 <w:color w:val="000000" w:themeColor="text1"/>
               </w:rPr>
-              <w:t xml:space="preserve"> </w:t>
-            </w:r>
-            <w:r>
-              <w:rPr>
-                <w:color w:val="000000" w:themeColor="text1"/>
-              </w:rPr>
               <w:t>Political/Government</w:t>
             </w:r>
           </w:p>
@@ -828,52 +946,53 @@
             <w:pPr>
               <w:cnfStyle w:val="100000000000" w:firstRow="1" w:lastRow="0" w:firstColumn="0" w:lastColumn="0" w:oddVBand="0" w:evenVBand="0" w:oddHBand="0" w:evenHBand="0" w:firstRowFirstColumn="0" w:firstRowLastColumn="0" w:lastRowFirstColumn="0" w:lastRowLastColumn="0"/>
               <w:rPr>
-                <w:b w:val="0"/>
-              </w:rPr>
-            </w:pPr>
-            <w:r>
-              <w:rPr>
+                <w:rFonts w:cstheme="minorHAnsi"/>
+                <w:b w:val="0"/>
+              </w:rPr>
+            </w:pPr>
+            <w:r>
+              <w:rPr>
+                <w:rFonts w:cstheme="minorHAnsi"/>
+                <w:b w:val="0"/>
+              </w:rPr>
+              <w:t xml:space="preserve">  alba 165.85 </w:t>
+            </w:r>
+          </w:p>
+          <w:p>
+            <w:pPr>
+              <w:cnfStyle w:val="100000000000" w:firstRow="1" w:lastRow="0" w:firstColumn="0" w:lastColumn="0" w:oddVBand="0" w:evenVBand="0" w:oddHBand="0" w:evenHBand="0" w:firstRowFirstColumn="0" w:firstRowLastColumn="0" w:lastRowFirstColumn="0" w:lastRowLastColumn="0"/>
+              <w:rPr>
+                <w:rFonts w:cstheme="minorHAnsi"/>
+                <w:b w:val="0"/>
+              </w:rPr>
+            </w:pPr>
+            <w:r>
+              <w:rPr>
+                <w:rFonts w:cstheme="minorHAnsi"/>
+                <w:b w:val="0"/>
+              </w:rPr>
+              <w:t xml:space="preserve">  senador 70.44 </w:t>
+            </w:r>
+          </w:p>
+          <w:p>
+            <w:pPr>
+              <w:cnfStyle w:val="100000000000" w:firstRow="1" w:lastRow="0" w:firstColumn="0" w:lastColumn="0" w:oddVBand="0" w:evenVBand="0" w:oddHBand="0" w:evenHBand="0" w:firstRowFirstColumn="0" w:firstRowLastColumn="0" w:lastRowFirstColumn="0" w:lastRowLastColumn="0"/>
+              <w:rPr>
+                <w:rFonts w:cstheme="minorHAnsi"/>
+                <w:b w:val="0"/>
+                <w:lang w:val="es-419"/>
+              </w:rPr>
+            </w:pPr>
+            <w:r>
+              <w:rPr>
+                <w:rFonts w:cstheme="minorHAnsi"/>
                 <w:b w:val="0"/>
               </w:rPr>
               <w:t xml:space="preserve">  </w:t>
             </w:r>
             <w:r>
               <w:rPr>
-                <w:b w:val="0"/>
-              </w:rPr>
-              <w:t xml:space="preserve">alba 165.85 </w:t>
-            </w:r>
-          </w:p>
-          <w:p>
-            <w:pPr>
-              <w:cnfStyle w:val="100000000000" w:firstRow="1" w:lastRow="0" w:firstColumn="0" w:lastColumn="0" w:oddVBand="0" w:evenVBand="0" w:oddHBand="0" w:evenHBand="0" w:firstRowFirstColumn="0" w:firstRowLastColumn="0" w:lastRowFirstColumn="0" w:lastRowLastColumn="0"/>
-              <w:rPr>
-                <w:b w:val="0"/>
-              </w:rPr>
-            </w:pPr>
-            <w:r>
-              <w:rPr>
-                <w:b w:val="0"/>
-              </w:rPr>
-              <w:t xml:space="preserve">  senador 70.44 </w:t>
-            </w:r>
-          </w:p>
-          <w:p>
-            <w:pPr>
-              <w:cnfStyle w:val="100000000000" w:firstRow="1" w:lastRow="0" w:firstColumn="0" w:lastColumn="0" w:oddVBand="0" w:evenVBand="0" w:oddHBand="0" w:evenHBand="0" w:firstRowFirstColumn="0" w:firstRowLastColumn="0" w:lastRowFirstColumn="0" w:lastRowLastColumn="0"/>
-              <w:rPr>
-                <w:b w:val="0"/>
-                <w:lang w:val="es-419"/>
-              </w:rPr>
-            </w:pPr>
-            <w:r>
-              <w:rPr>
-                <w:b w:val="0"/>
-              </w:rPr>
-              <w:t xml:space="preserve">  </w:t>
-            </w:r>
-            <w:r>
-              <w:rPr>
+                <w:rFonts w:cstheme="minorHAnsi"/>
                 <w:b w:val="0"/>
                 <w:lang w:val="es-419"/>
               </w:rPr>
@@ -884,12 +1003,14 @@
             <w:pPr>
               <w:cnfStyle w:val="100000000000" w:firstRow="1" w:lastRow="0" w:firstColumn="0" w:lastColumn="0" w:oddVBand="0" w:evenVBand="0" w:oddHBand="0" w:evenHBand="0" w:firstRowFirstColumn="0" w:firstRowLastColumn="0" w:lastRowFirstColumn="0" w:lastRowLastColumn="0"/>
               <w:rPr>
-                <w:b w:val="0"/>
-                <w:lang w:val="es-419"/>
-              </w:rPr>
-            </w:pPr>
-            <w:r>
-              <w:rPr>
+                <w:rFonts w:cstheme="minorHAnsi"/>
+                <w:b w:val="0"/>
+                <w:lang w:val="es-419"/>
+              </w:rPr>
+            </w:pPr>
+            <w:r>
+              <w:rPr>
+                <w:rFonts w:cstheme="minorHAnsi"/>
                 <w:b w:val="0"/>
                 <w:lang w:val="es-419"/>
               </w:rPr>
@@ -900,12 +1021,14 @@
             <w:pPr>
               <w:cnfStyle w:val="100000000000" w:firstRow="1" w:lastRow="0" w:firstColumn="0" w:lastColumn="0" w:oddVBand="0" w:evenVBand="0" w:oddHBand="0" w:evenHBand="0" w:firstRowFirstColumn="0" w:firstRowLastColumn="0" w:lastRowFirstColumn="0" w:lastRowLastColumn="0"/>
               <w:rPr>
-                <w:b w:val="0"/>
-                <w:lang w:val="es-419"/>
-              </w:rPr>
-            </w:pPr>
-            <w:r>
-              <w:rPr>
+                <w:rFonts w:cstheme="minorHAnsi"/>
+                <w:b w:val="0"/>
+                <w:lang w:val="es-419"/>
+              </w:rPr>
+            </w:pPr>
+            <w:r>
+              <w:rPr>
+                <w:rFonts w:cstheme="minorHAnsi"/>
                 <w:b w:val="0"/>
                 <w:lang w:val="es-419"/>
               </w:rPr>
@@ -916,12 +1039,14 @@
             <w:pPr>
               <w:cnfStyle w:val="100000000000" w:firstRow="1" w:lastRow="0" w:firstColumn="0" w:lastColumn="0" w:oddVBand="0" w:evenVBand="0" w:oddHBand="0" w:evenHBand="0" w:firstRowFirstColumn="0" w:firstRowLastColumn="0" w:lastRowFirstColumn="0" w:lastRowLastColumn="0"/>
               <w:rPr>
-                <w:b w:val="0"/>
-                <w:lang w:val="es-419"/>
-              </w:rPr>
-            </w:pPr>
-            <w:r>
-              <w:rPr>
+                <w:rFonts w:cstheme="minorHAnsi"/>
+                <w:b w:val="0"/>
+                <w:lang w:val="es-419"/>
+              </w:rPr>
+            </w:pPr>
+            <w:r>
+              <w:rPr>
+                <w:rFonts w:cstheme="minorHAnsi"/>
                 <w:b w:val="0"/>
                 <w:lang w:val="es-419"/>
               </w:rPr>
@@ -932,12 +1057,14 @@
             <w:pPr>
               <w:cnfStyle w:val="100000000000" w:firstRow="1" w:lastRow="0" w:firstColumn="0" w:lastColumn="0" w:oddVBand="0" w:evenVBand="0" w:oddHBand="0" w:evenHBand="0" w:firstRowFirstColumn="0" w:firstRowLastColumn="0" w:lastRowFirstColumn="0" w:lastRowLastColumn="0"/>
               <w:rPr>
-                <w:b w:val="0"/>
-                <w:lang w:val="es-419"/>
-              </w:rPr>
-            </w:pPr>
-            <w:r>
-              <w:rPr>
+                <w:rFonts w:cstheme="minorHAnsi"/>
+                <w:b w:val="0"/>
+                <w:lang w:val="es-419"/>
+              </w:rPr>
+            </w:pPr>
+            <w:r>
+              <w:rPr>
+                <w:rFonts w:cstheme="minorHAnsi"/>
                 <w:b w:val="0"/>
                 <w:lang w:val="es-419"/>
               </w:rPr>
@@ -948,12 +1075,14 @@
             <w:pPr>
               <w:cnfStyle w:val="100000000000" w:firstRow="1" w:lastRow="0" w:firstColumn="0" w:lastColumn="0" w:oddVBand="0" w:evenVBand="0" w:oddHBand="0" w:evenHBand="0" w:firstRowFirstColumn="0" w:firstRowLastColumn="0" w:lastRowFirstColumn="0" w:lastRowLastColumn="0"/>
               <w:rPr>
-                <w:b w:val="0"/>
-                <w:lang w:val="es-419"/>
-              </w:rPr>
-            </w:pPr>
-            <w:r>
-              <w:rPr>
+                <w:rFonts w:cstheme="minorHAnsi"/>
+                <w:b w:val="0"/>
+                <w:lang w:val="es-419"/>
+              </w:rPr>
+            </w:pPr>
+            <w:r>
+              <w:rPr>
+                <w:rFonts w:cstheme="minorHAnsi"/>
                 <w:b w:val="0"/>
                 <w:lang w:val="es-419"/>
               </w:rPr>
@@ -964,12 +1093,14 @@
             <w:pPr>
               <w:cnfStyle w:val="100000000000" w:firstRow="1" w:lastRow="0" w:firstColumn="0" w:lastColumn="0" w:oddVBand="0" w:evenVBand="0" w:oddHBand="0" w:evenHBand="0" w:firstRowFirstColumn="0" w:firstRowLastColumn="0" w:lastRowFirstColumn="0" w:lastRowLastColumn="0"/>
               <w:rPr>
-                <w:b w:val="0"/>
-                <w:lang w:val="es-419"/>
-              </w:rPr>
-            </w:pPr>
-            <w:r>
-              <w:rPr>
+                <w:rFonts w:cstheme="minorHAnsi"/>
+                <w:b w:val="0"/>
+                <w:lang w:val="es-419"/>
+              </w:rPr>
+            </w:pPr>
+            <w:r>
+              <w:rPr>
+                <w:rFonts w:cstheme="minorHAnsi"/>
                 <w:b w:val="0"/>
                 <w:lang w:val="es-419"/>
               </w:rPr>
@@ -980,11 +1111,13 @@
             <w:pPr>
               <w:cnfStyle w:val="100000000000" w:firstRow="1" w:lastRow="0" w:firstColumn="0" w:lastColumn="0" w:oddVBand="0" w:evenVBand="0" w:oddHBand="0" w:evenHBand="0" w:firstRowFirstColumn="0" w:firstRowLastColumn="0" w:lastRowFirstColumn="0" w:lastRowLastColumn="0"/>
               <w:rPr>
-                <w:lang w:val="es-419"/>
-              </w:rPr>
-            </w:pPr>
-            <w:r>
-              <w:rPr>
+                <w:rFonts w:cstheme="minorHAnsi"/>
+                <w:lang w:val="es-419"/>
+              </w:rPr>
+            </w:pPr>
+            <w:r>
+              <w:rPr>
+                <w:rFonts w:cstheme="minorHAnsi"/>
                 <w:b w:val="0"/>
                 <w:lang w:val="es-419"/>
               </w:rPr>
@@ -1006,34 +1139,31 @@
           <w:p>
             <w:pPr>
               <w:rPr>
+                <w:rFonts w:cstheme="minorHAnsi"/>
                 <w:color w:val="000000" w:themeColor="text1"/>
                 <w:lang w:val="es-419"/>
               </w:rPr>
             </w:pPr>
             <w:r>
               <w:rPr>
+                <w:rFonts w:cstheme="minorHAnsi"/>
                 <w:color w:val="000000" w:themeColor="text1"/>
                 <w:lang w:val="es-419"/>
               </w:rPr>
-              <w:t>Topic 5:</w:t>
-            </w:r>
-            <w:r>
-              <w:rPr>
-                <w:color w:val="000000" w:themeColor="text1"/>
-                <w:lang w:val="es-419"/>
-              </w:rPr>
-              <w:t xml:space="preserve"> Power </w:t>
-            </w:r>
-          </w:p>
-          <w:p>
-            <w:pPr>
-              <w:rPr>
-                <w:b w:val="0"/>
-                <w:lang w:val="es-419"/>
-              </w:rPr>
-            </w:pPr>
-            <w:r>
-              <w:rPr>
+              <w:t xml:space="preserve">Topic 5: Power </w:t>
+            </w:r>
+          </w:p>
+          <w:p>
+            <w:pPr>
+              <w:rPr>
+                <w:rFonts w:cstheme="minorHAnsi"/>
+                <w:b w:val="0"/>
+                <w:lang w:val="es-419"/>
+              </w:rPr>
+            </w:pPr>
+            <w:r>
+              <w:rPr>
+                <w:rFonts w:cstheme="minorHAnsi"/>
                 <w:b w:val="0"/>
                 <w:lang w:val="es-419"/>
               </w:rPr>
@@ -1043,12 +1173,14 @@
           <w:p>
             <w:pPr>
               <w:rPr>
-                <w:b w:val="0"/>
-                <w:lang w:val="es-419"/>
-              </w:rPr>
-            </w:pPr>
-            <w:r>
-              <w:rPr>
+                <w:rFonts w:cstheme="minorHAnsi"/>
+                <w:b w:val="0"/>
+                <w:lang w:val="es-419"/>
+              </w:rPr>
+            </w:pPr>
+            <w:r>
+              <w:rPr>
+                <w:rFonts w:cstheme="minorHAnsi"/>
                 <w:b w:val="0"/>
                 <w:lang w:val="es-419"/>
               </w:rPr>
@@ -1058,12 +1190,14 @@
           <w:p>
             <w:pPr>
               <w:rPr>
-                <w:b w:val="0"/>
-                <w:lang w:val="es-419"/>
-              </w:rPr>
-            </w:pPr>
-            <w:r>
-              <w:rPr>
+                <w:rFonts w:cstheme="minorHAnsi"/>
+                <w:b w:val="0"/>
+                <w:lang w:val="es-419"/>
+              </w:rPr>
+            </w:pPr>
+            <w:r>
+              <w:rPr>
+                <w:rFonts w:cstheme="minorHAnsi"/>
                 <w:b w:val="0"/>
                 <w:lang w:val="es-419"/>
               </w:rPr>
@@ -1073,12 +1207,14 @@
           <w:p>
             <w:pPr>
               <w:rPr>
-                <w:b w:val="0"/>
-                <w:lang w:val="es-419"/>
-              </w:rPr>
-            </w:pPr>
-            <w:r>
-              <w:rPr>
+                <w:rFonts w:cstheme="minorHAnsi"/>
+                <w:b w:val="0"/>
+                <w:lang w:val="es-419"/>
+              </w:rPr>
+            </w:pPr>
+            <w:r>
+              <w:rPr>
+                <w:rFonts w:cstheme="minorHAnsi"/>
                 <w:b w:val="0"/>
                 <w:lang w:val="es-419"/>
               </w:rPr>
@@ -1088,12 +1224,14 @@
           <w:p>
             <w:pPr>
               <w:rPr>
-                <w:b w:val="0"/>
-                <w:lang w:val="es-419"/>
-              </w:rPr>
-            </w:pPr>
-            <w:r>
-              <w:rPr>
+                <w:rFonts w:cstheme="minorHAnsi"/>
+                <w:b w:val="0"/>
+                <w:lang w:val="es-419"/>
+              </w:rPr>
+            </w:pPr>
+            <w:r>
+              <w:rPr>
+                <w:rFonts w:cstheme="minorHAnsi"/>
                 <w:b w:val="0"/>
                 <w:lang w:val="es-419"/>
               </w:rPr>
@@ -1103,12 +1241,14 @@
           <w:p>
             <w:pPr>
               <w:rPr>
-                <w:b w:val="0"/>
-                <w:lang w:val="es-419"/>
-              </w:rPr>
-            </w:pPr>
-            <w:r>
-              <w:rPr>
+                <w:rFonts w:cstheme="minorHAnsi"/>
+                <w:b w:val="0"/>
+                <w:lang w:val="es-419"/>
+              </w:rPr>
+            </w:pPr>
+            <w:r>
+              <w:rPr>
+                <w:rFonts w:cstheme="minorHAnsi"/>
                 <w:b w:val="0"/>
                 <w:lang w:val="es-419"/>
               </w:rPr>
@@ -1118,12 +1258,14 @@
           <w:p>
             <w:pPr>
               <w:rPr>
-                <w:b w:val="0"/>
-                <w:lang w:val="es-419"/>
-              </w:rPr>
-            </w:pPr>
-            <w:r>
-              <w:rPr>
+                <w:rFonts w:cstheme="minorHAnsi"/>
+                <w:b w:val="0"/>
+                <w:lang w:val="es-419"/>
+              </w:rPr>
+            </w:pPr>
+            <w:r>
+              <w:rPr>
+                <w:rFonts w:cstheme="minorHAnsi"/>
                 <w:b w:val="0"/>
                 <w:lang w:val="es-419"/>
               </w:rPr>
@@ -1133,34 +1275,31 @@
           <w:p>
             <w:pPr>
               <w:rPr>
-                <w:b w:val="0"/>
-                <w:lang w:val="es-419"/>
-              </w:rPr>
-            </w:pPr>
-            <w:r>
-              <w:rPr>
-                <w:b w:val="0"/>
-                <w:lang w:val="es-419"/>
-              </w:rPr>
-              <w:t xml:space="preserve"> </w:t>
-            </w:r>
-            <w:r>
-              <w:rPr>
-                <w:b w:val="0"/>
-                <w:lang w:val="es-419"/>
-              </w:rPr>
-              <w:t xml:space="preserve">compadre 58.07 </w:t>
-            </w:r>
-          </w:p>
-          <w:p>
-            <w:pPr>
-              <w:rPr>
-                <w:b w:val="0"/>
-                <w:lang w:val="es-419"/>
-              </w:rPr>
-            </w:pPr>
-            <w:r>
-              <w:rPr>
+                <w:rFonts w:cstheme="minorHAnsi"/>
+                <w:b w:val="0"/>
+                <w:lang w:val="es-419"/>
+              </w:rPr>
+            </w:pPr>
+            <w:r>
+              <w:rPr>
+                <w:rFonts w:cstheme="minorHAnsi"/>
+                <w:b w:val="0"/>
+                <w:lang w:val="es-419"/>
+              </w:rPr>
+              <w:t xml:space="preserve"> compadre 58.07 </w:t>
+            </w:r>
+          </w:p>
+          <w:p>
+            <w:pPr>
+              <w:rPr>
+                <w:rFonts w:cstheme="minorHAnsi"/>
+                <w:b w:val="0"/>
+                <w:lang w:val="es-419"/>
+              </w:rPr>
+            </w:pPr>
+            <w:r>
+              <w:rPr>
+                <w:rFonts w:cstheme="minorHAnsi"/>
                 <w:b w:val="0"/>
                 <w:lang w:val="es-419"/>
               </w:rPr>
@@ -1170,12 +1309,14 @@
           <w:p>
             <w:pPr>
               <w:rPr>
-                <w:b w:val="0"/>
-                <w:lang w:val="es-419"/>
-              </w:rPr>
-            </w:pPr>
-            <w:r>
-              <w:rPr>
+                <w:rFonts w:cstheme="minorHAnsi"/>
+                <w:b w:val="0"/>
+                <w:lang w:val="es-419"/>
+              </w:rPr>
+            </w:pPr>
+            <w:r>
+              <w:rPr>
+                <w:rFonts w:cstheme="minorHAnsi"/>
                 <w:b w:val="0"/>
                 <w:lang w:val="es-419"/>
               </w:rPr>
@@ -1191,53 +1332,59 @@
             <w:pPr>
               <w:cnfStyle w:val="000000100000" w:firstRow="0" w:lastRow="0" w:firstColumn="0" w:lastColumn="0" w:oddVBand="0" w:evenVBand="0" w:oddHBand="1" w:evenHBand="0" w:firstRowFirstColumn="0" w:firstRowLastColumn="0" w:lastRowFirstColumn="0" w:lastRowLastColumn="0"/>
               <w:rPr>
+                <w:rFonts w:cstheme="minorHAnsi"/>
                 <w:b/>
                 <w:color w:val="000000" w:themeColor="text1"/>
               </w:rPr>
             </w:pPr>
             <w:r>
               <w:rPr>
+                <w:rFonts w:cstheme="minorHAnsi"/>
                 <w:b/>
                 <w:color w:val="000000" w:themeColor="text1"/>
               </w:rPr>
-              <w:t>Topic 6:</w:t>
-            </w:r>
-            <w:r>
-              <w:rPr>
-                <w:b/>
-                <w:color w:val="000000" w:themeColor="text1"/>
-              </w:rPr>
-              <w:t xml:space="preserve"> </w:t>
-            </w:r>
-            <w:r>
-              <w:rPr>
-                <w:b/>
-                <w:color w:val="000000" w:themeColor="text1"/>
-              </w:rPr>
-              <w:t>Community</w:t>
-            </w:r>
-          </w:p>
-          <w:p>
-            <w:pPr>
-              <w:cnfStyle w:val="000000100000" w:firstRow="0" w:lastRow="0" w:firstColumn="0" w:lastColumn="0" w:oddVBand="0" w:evenVBand="0" w:oddHBand="1" w:evenHBand="0" w:firstRowFirstColumn="0" w:firstRowLastColumn="0" w:lastRowFirstColumn="0" w:lastRowLastColumn="0"/>
-            </w:pPr>
-            <w:r>
+              <w:t>Topic 6: Community</w:t>
+            </w:r>
+          </w:p>
+          <w:p>
+            <w:pPr>
+              <w:cnfStyle w:val="000000100000" w:firstRow="0" w:lastRow="0" w:firstColumn="0" w:lastColumn="0" w:oddVBand="0" w:evenVBand="0" w:oddHBand="1" w:evenHBand="0" w:firstRowFirstColumn="0" w:firstRowLastColumn="0" w:lastRowFirstColumn="0" w:lastRowLastColumn="0"/>
+              <w:rPr>
+                <w:rFonts w:cstheme="minorHAnsi"/>
+              </w:rPr>
+            </w:pPr>
+            <w:r>
+              <w:rPr>
+                <w:rFonts w:cstheme="minorHAnsi"/>
+              </w:rPr>
               <w:t xml:space="preserve">  josé 436.59 </w:t>
             </w:r>
           </w:p>
           <w:p>
             <w:pPr>
               <w:cnfStyle w:val="000000100000" w:firstRow="0" w:lastRow="0" w:firstColumn="0" w:lastColumn="0" w:oddVBand="0" w:evenVBand="0" w:oddHBand="1" w:evenHBand="0" w:firstRowFirstColumn="0" w:firstRowLastColumn="0" w:lastRowFirstColumn="0" w:lastRowLastColumn="0"/>
-            </w:pPr>
-            <w:r>
+              <w:rPr>
+                <w:rFonts w:cstheme="minorHAnsi"/>
+              </w:rPr>
+            </w:pPr>
+            <w:r>
+              <w:rPr>
+                <w:rFonts w:cstheme="minorHAnsi"/>
+              </w:rPr>
               <w:t xml:space="preserve">  arcadio 414.0 </w:t>
             </w:r>
           </w:p>
           <w:p>
             <w:pPr>
               <w:cnfStyle w:val="000000100000" w:firstRow="0" w:lastRow="0" w:firstColumn="0" w:lastColumn="0" w:oddVBand="0" w:evenVBand="0" w:oddHBand="1" w:evenHBand="0" w:firstRowFirstColumn="0" w:firstRowLastColumn="0" w:lastRowFirstColumn="0" w:lastRowLastColumn="0"/>
-            </w:pPr>
-            <w:r>
+              <w:rPr>
+                <w:rFonts w:cstheme="minorHAnsi"/>
+              </w:rPr>
+            </w:pPr>
+            <w:r>
+              <w:rPr>
+                <w:rFonts w:cstheme="minorHAnsi"/>
+              </w:rPr>
               <w:t xml:space="preserve">  úrsula 326.2 </w:t>
             </w:r>
           </w:p>
@@ -1245,14 +1392,19 @@
             <w:pPr>
               <w:cnfStyle w:val="000000100000" w:firstRow="0" w:lastRow="0" w:firstColumn="0" w:lastColumn="0" w:oddVBand="0" w:evenVBand="0" w:oddHBand="1" w:evenHBand="0" w:firstRowFirstColumn="0" w:firstRowLastColumn="0" w:lastRowFirstColumn="0" w:lastRowLastColumn="0"/>
               <w:rPr>
-                <w:lang w:val="es-419"/>
-              </w:rPr>
-            </w:pPr>
-            <w:r>
+                <w:rFonts w:cstheme="minorHAnsi"/>
+                <w:lang w:val="es-419"/>
+              </w:rPr>
+            </w:pPr>
+            <w:r>
+              <w:rPr>
+                <w:rFonts w:cstheme="minorHAnsi"/>
+              </w:rPr>
               <w:t xml:space="preserve">  </w:t>
             </w:r>
             <w:r>
               <w:rPr>
+                <w:rFonts w:cstheme="minorHAnsi"/>
                 <w:lang w:val="es-419"/>
               </w:rPr>
               <w:t xml:space="preserve">aureliano 283.41 </w:t>
@@ -1262,11 +1414,13 @@
             <w:pPr>
               <w:cnfStyle w:val="000000100000" w:firstRow="0" w:lastRow="0" w:firstColumn="0" w:lastColumn="0" w:oddVBand="0" w:evenVBand="0" w:oddHBand="1" w:evenHBand="0" w:firstRowFirstColumn="0" w:firstRowLastColumn="0" w:lastRowFirstColumn="0" w:lastRowLastColumn="0"/>
               <w:rPr>
-                <w:lang w:val="es-419"/>
-              </w:rPr>
-            </w:pPr>
-            <w:r>
-              <w:rPr>
+                <w:rFonts w:cstheme="minorHAnsi"/>
+                <w:lang w:val="es-419"/>
+              </w:rPr>
+            </w:pPr>
+            <w:r>
+              <w:rPr>
+                <w:rFonts w:cstheme="minorHAnsi"/>
                 <w:lang w:val="es-419"/>
               </w:rPr>
               <w:t xml:space="preserve">  buendía 278.95 </w:t>
@@ -1276,11 +1430,13 @@
             <w:pPr>
               <w:cnfStyle w:val="000000100000" w:firstRow="0" w:lastRow="0" w:firstColumn="0" w:lastColumn="0" w:oddVBand="0" w:evenVBand="0" w:oddHBand="1" w:evenHBand="0" w:firstRowFirstColumn="0" w:firstRowLastColumn="0" w:lastRowFirstColumn="0" w:lastRowLastColumn="0"/>
               <w:rPr>
-                <w:lang w:val="es-419"/>
-              </w:rPr>
-            </w:pPr>
-            <w:r>
-              <w:rPr>
+                <w:rFonts w:cstheme="minorHAnsi"/>
+                <w:lang w:val="es-419"/>
+              </w:rPr>
+            </w:pPr>
+            <w:r>
+              <w:rPr>
+                <w:rFonts w:cstheme="minorHAnsi"/>
                 <w:lang w:val="es-419"/>
               </w:rPr>
               <w:t xml:space="preserve">  casa 185.49 </w:t>
@@ -1290,11 +1446,13 @@
             <w:pPr>
               <w:cnfStyle w:val="000000100000" w:firstRow="0" w:lastRow="0" w:firstColumn="0" w:lastColumn="0" w:oddVBand="0" w:evenVBand="0" w:oddHBand="1" w:evenHBand="0" w:firstRowFirstColumn="0" w:firstRowLastColumn="0" w:lastRowFirstColumn="0" w:lastRowLastColumn="0"/>
               <w:rPr>
-                <w:lang w:val="es-419"/>
-              </w:rPr>
-            </w:pPr>
-            <w:r>
-              <w:rPr>
+                <w:rFonts w:cstheme="minorHAnsi"/>
+                <w:lang w:val="es-419"/>
+              </w:rPr>
+            </w:pPr>
+            <w:r>
+              <w:rPr>
+                <w:rFonts w:cstheme="minorHAnsi"/>
                 <w:lang w:val="es-419"/>
               </w:rPr>
               <w:t xml:space="preserve">  amaranta 134.2 </w:t>
@@ -1304,11 +1462,13 @@
             <w:pPr>
               <w:cnfStyle w:val="000000100000" w:firstRow="0" w:lastRow="0" w:firstColumn="0" w:lastColumn="0" w:oddVBand="0" w:evenVBand="0" w:oddHBand="1" w:evenHBand="0" w:firstRowFirstColumn="0" w:firstRowLastColumn="0" w:lastRowFirstColumn="0" w:lastRowLastColumn="0"/>
               <w:rPr>
-                <w:lang w:val="es-419"/>
-              </w:rPr>
-            </w:pPr>
-            <w:r>
-              <w:rPr>
+                <w:rFonts w:cstheme="minorHAnsi"/>
+                <w:lang w:val="es-419"/>
+              </w:rPr>
+            </w:pPr>
+            <w:r>
+              <w:rPr>
+                <w:rFonts w:cstheme="minorHAnsi"/>
                 <w:lang w:val="es-419"/>
               </w:rPr>
               <w:t xml:space="preserve">  rebeca 126.69 </w:t>
@@ -1318,11 +1478,13 @@
             <w:pPr>
               <w:cnfStyle w:val="000000100000" w:firstRow="0" w:lastRow="0" w:firstColumn="0" w:lastColumn="0" w:oddVBand="0" w:evenVBand="0" w:oddHBand="1" w:evenHBand="0" w:firstRowFirstColumn="0" w:firstRowLastColumn="0" w:lastRowFirstColumn="0" w:lastRowLastColumn="0"/>
               <w:rPr>
-                <w:lang w:val="es-419"/>
-              </w:rPr>
-            </w:pPr>
-            <w:r>
-              <w:rPr>
+                <w:rFonts w:cstheme="minorHAnsi"/>
+                <w:lang w:val="es-419"/>
+              </w:rPr>
+            </w:pPr>
+            <w:r>
+              <w:rPr>
+                <w:rFonts w:cstheme="minorHAnsi"/>
                 <w:lang w:val="es-419"/>
               </w:rPr>
               <w:t xml:space="preserve">  macondo 104.21 </w:t>
@@ -1332,11 +1494,13 @@
             <w:pPr>
               <w:cnfStyle w:val="000000100000" w:firstRow="0" w:lastRow="0" w:firstColumn="0" w:lastColumn="0" w:oddVBand="0" w:evenVBand="0" w:oddHBand="1" w:evenHBand="0" w:firstRowFirstColumn="0" w:firstRowLastColumn="0" w:lastRowFirstColumn="0" w:lastRowLastColumn="0"/>
               <w:rPr>
-                <w:lang w:val="es-419"/>
-              </w:rPr>
-            </w:pPr>
-            <w:r>
-              <w:rPr>
+                <w:rFonts w:cstheme="minorHAnsi"/>
+                <w:lang w:val="es-419"/>
+              </w:rPr>
+            </w:pPr>
+            <w:r>
+              <w:rPr>
+                <w:rFonts w:cstheme="minorHAnsi"/>
                 <w:lang w:val="es-419"/>
               </w:rPr>
               <w:t xml:space="preserve">  pueblo 84.71</w:t>
@@ -1351,44 +1515,47 @@
             <w:pPr>
               <w:cnfStyle w:val="000000100000" w:firstRow="0" w:lastRow="0" w:firstColumn="0" w:lastColumn="0" w:oddVBand="0" w:evenVBand="0" w:oddHBand="1" w:evenHBand="0" w:firstRowFirstColumn="0" w:firstRowLastColumn="0" w:lastRowFirstColumn="0" w:lastRowLastColumn="0"/>
               <w:rPr>
+                <w:rFonts w:cstheme="minorHAnsi"/>
                 <w:b/>
                 <w:color w:val="000000" w:themeColor="text1"/>
               </w:rPr>
             </w:pPr>
             <w:r>
               <w:rPr>
+                <w:rFonts w:cstheme="minorHAnsi"/>
                 <w:b/>
                 <w:color w:val="000000" w:themeColor="text1"/>
               </w:rPr>
-              <w:t>Topic 7:</w:t>
-            </w:r>
-            <w:r>
-              <w:rPr>
+              <w:t xml:space="preserve">Topic 7: </w:t>
+            </w:r>
+            <w:r>
+              <w:rPr>
+                <w:rFonts w:cstheme="minorHAnsi"/>
                 <w:b/>
                 <w:color w:val="000000" w:themeColor="text1"/>
               </w:rPr>
-              <w:t xml:space="preserve"> </w:t>
-            </w:r>
-            <w:r>
-              <w:rPr>
+              <w:t>Aspects of a H</w:t>
+            </w:r>
+            <w:r>
+              <w:rPr>
+                <w:rFonts w:cstheme="minorHAnsi"/>
                 <w:b/>
                 <w:color w:val="000000" w:themeColor="text1"/>
               </w:rPr>
-              <w:t>Aspects of a H</w:t>
-            </w:r>
-            <w:r>
-              <w:rPr>
-                <w:b/>
-                <w:color w:val="000000" w:themeColor="text1"/>
-              </w:rPr>
               <w:t>ome</w:t>
             </w:r>
           </w:p>
           <w:p>
             <w:pPr>
               <w:cnfStyle w:val="000000100000" w:firstRow="0" w:lastRow="0" w:firstColumn="0" w:lastColumn="0" w:oddVBand="0" w:evenVBand="0" w:oddHBand="1" w:evenHBand="0" w:firstRowFirstColumn="0" w:firstRowLastColumn="0" w:lastRowFirstColumn="0" w:lastRowLastColumn="0"/>
-            </w:pPr>
-            <w:r>
+              <w:rPr>
+                <w:rFonts w:cstheme="minorHAnsi"/>
+              </w:rPr>
+            </w:pPr>
+            <w:r>
+              <w:rPr>
+                <w:rFonts w:cstheme="minorHAnsi"/>
+              </w:rPr>
               <w:t xml:space="preserve">casa 122.9 </w:t>
             </w:r>
           </w:p>
@@ -1396,14 +1563,19 @@
             <w:pPr>
               <w:cnfStyle w:val="000000100000" w:firstRow="0" w:lastRow="0" w:firstColumn="0" w:lastColumn="0" w:oddVBand="0" w:evenVBand="0" w:oddHBand="1" w:evenHBand="0" w:firstRowFirstColumn="0" w:firstRowLastColumn="0" w:lastRowFirstColumn="0" w:lastRowLastColumn="0"/>
               <w:rPr>
-                <w:lang w:val="es-419"/>
-              </w:rPr>
-            </w:pPr>
-            <w:r>
+                <w:rFonts w:cstheme="minorHAnsi"/>
+                <w:lang w:val="es-419"/>
+              </w:rPr>
+            </w:pPr>
+            <w:r>
+              <w:rPr>
+                <w:rFonts w:cstheme="minorHAnsi"/>
+              </w:rPr>
               <w:t xml:space="preserve">  </w:t>
             </w:r>
             <w:r>
               <w:rPr>
+                <w:rFonts w:cstheme="minorHAnsi"/>
                 <w:lang w:val="es-419"/>
               </w:rPr>
               <w:t xml:space="preserve">casi 88.64 </w:t>
@@ -1413,11 +1585,13 @@
             <w:pPr>
               <w:cnfStyle w:val="000000100000" w:firstRow="0" w:lastRow="0" w:firstColumn="0" w:lastColumn="0" w:oddVBand="0" w:evenVBand="0" w:oddHBand="1" w:evenHBand="0" w:firstRowFirstColumn="0" w:firstRowLastColumn="0" w:lastRowFirstColumn="0" w:lastRowLastColumn="0"/>
               <w:rPr>
-                <w:lang w:val="es-419"/>
-              </w:rPr>
-            </w:pPr>
-            <w:r>
-              <w:rPr>
+                <w:rFonts w:cstheme="minorHAnsi"/>
+                <w:lang w:val="es-419"/>
+              </w:rPr>
+            </w:pPr>
+            <w:r>
+              <w:rPr>
+                <w:rFonts w:cstheme="minorHAnsi"/>
                 <w:lang w:val="es-419"/>
               </w:rPr>
               <w:t xml:space="preserve">  iba 84.48 </w:t>
@@ -1427,11 +1601,13 @@
             <w:pPr>
               <w:cnfStyle w:val="000000100000" w:firstRow="0" w:lastRow="0" w:firstColumn="0" w:lastColumn="0" w:oddVBand="0" w:evenVBand="0" w:oddHBand="1" w:evenHBand="0" w:firstRowFirstColumn="0" w:firstRowLastColumn="0" w:lastRowFirstColumn="0" w:lastRowLastColumn="0"/>
               <w:rPr>
-                <w:lang w:val="es-419"/>
-              </w:rPr>
-            </w:pPr>
-            <w:r>
-              <w:rPr>
+                <w:rFonts w:cstheme="minorHAnsi"/>
+                <w:lang w:val="es-419"/>
+              </w:rPr>
+            </w:pPr>
+            <w:r>
+              <w:rPr>
+                <w:rFonts w:cstheme="minorHAnsi"/>
                 <w:lang w:val="es-419"/>
               </w:rPr>
               <w:t xml:space="preserve">  dos 79.75 </w:t>
@@ -1441,11 +1617,13 @@
             <w:pPr>
               <w:cnfStyle w:val="000000100000" w:firstRow="0" w:lastRow="0" w:firstColumn="0" w:lastColumn="0" w:oddVBand="0" w:evenVBand="0" w:oddHBand="1" w:evenHBand="0" w:firstRowFirstColumn="0" w:firstRowLastColumn="0" w:lastRowFirstColumn="0" w:lastRowLastColumn="0"/>
               <w:rPr>
-                <w:lang w:val="es-419"/>
-              </w:rPr>
-            </w:pPr>
-            <w:r>
-              <w:rPr>
+                <w:rFonts w:cstheme="minorHAnsi"/>
+                <w:lang w:val="es-419"/>
+              </w:rPr>
+            </w:pPr>
+            <w:r>
+              <w:rPr>
+                <w:rFonts w:cstheme="minorHAnsi"/>
                 <w:lang w:val="es-419"/>
               </w:rPr>
               <w:t xml:space="preserve">  puerta 78.63 </w:t>
@@ -1455,11 +1633,13 @@
             <w:pPr>
               <w:cnfStyle w:val="000000100000" w:firstRow="0" w:lastRow="0" w:firstColumn="0" w:lastColumn="0" w:oddVBand="0" w:evenVBand="0" w:oddHBand="1" w:evenHBand="0" w:firstRowFirstColumn="0" w:firstRowLastColumn="0" w:lastRowFirstColumn="0" w:lastRowLastColumn="0"/>
               <w:rPr>
-                <w:lang w:val="es-419"/>
-              </w:rPr>
-            </w:pPr>
-            <w:r>
-              <w:rPr>
+                <w:rFonts w:cstheme="minorHAnsi"/>
+                <w:lang w:val="es-419"/>
+              </w:rPr>
+            </w:pPr>
+            <w:r>
+              <w:rPr>
+                <w:rFonts w:cstheme="minorHAnsi"/>
                 <w:lang w:val="es-419"/>
               </w:rPr>
               <w:t xml:space="preserve">  vez 74.43 </w:t>
@@ -1469,11 +1649,13 @@
             <w:pPr>
               <w:cnfStyle w:val="000000100000" w:firstRow="0" w:lastRow="0" w:firstColumn="0" w:lastColumn="0" w:oddVBand="0" w:evenVBand="0" w:oddHBand="1" w:evenHBand="0" w:firstRowFirstColumn="0" w:firstRowLastColumn="0" w:lastRowFirstColumn="0" w:lastRowLastColumn="0"/>
               <w:rPr>
-                <w:lang w:val="es-419"/>
-              </w:rPr>
-            </w:pPr>
-            <w:r>
-              <w:rPr>
+                <w:rFonts w:cstheme="minorHAnsi"/>
+                <w:lang w:val="es-419"/>
+              </w:rPr>
+            </w:pPr>
+            <w:r>
+              <w:rPr>
+                <w:rFonts w:cstheme="minorHAnsi"/>
                 <w:lang w:val="es-419"/>
               </w:rPr>
               <w:t xml:space="preserve">  después 64.76 </w:t>
@@ -1483,11 +1665,13 @@
             <w:pPr>
               <w:cnfStyle w:val="000000100000" w:firstRow="0" w:lastRow="0" w:firstColumn="0" w:lastColumn="0" w:oddVBand="0" w:evenVBand="0" w:oddHBand="1" w:evenHBand="0" w:firstRowFirstColumn="0" w:firstRowLastColumn="0" w:lastRowFirstColumn="0" w:lastRowLastColumn="0"/>
               <w:rPr>
-                <w:lang w:val="es-419"/>
-              </w:rPr>
-            </w:pPr>
-            <w:r>
-              <w:rPr>
+                <w:rFonts w:cstheme="minorHAnsi"/>
+                <w:lang w:val="es-419"/>
+              </w:rPr>
+            </w:pPr>
+            <w:r>
+              <w:rPr>
+                <w:rFonts w:cstheme="minorHAnsi"/>
                 <w:lang w:val="es-419"/>
               </w:rPr>
               <w:t xml:space="preserve">  segundo 64.59 </w:t>
@@ -1497,11 +1681,13 @@
             <w:pPr>
               <w:cnfStyle w:val="000000100000" w:firstRow="0" w:lastRow="0" w:firstColumn="0" w:lastColumn="0" w:oddVBand="0" w:evenVBand="0" w:oddHBand="1" w:evenHBand="0" w:firstRowFirstColumn="0" w:firstRowLastColumn="0" w:lastRowFirstColumn="0" w:lastRowLastColumn="0"/>
               <w:rPr>
-                <w:lang w:val="es-419"/>
-              </w:rPr>
-            </w:pPr>
-            <w:r>
-              <w:rPr>
+                <w:rFonts w:cstheme="minorHAnsi"/>
+                <w:lang w:val="es-419"/>
+              </w:rPr>
+            </w:pPr>
+            <w:r>
+              <w:rPr>
+                <w:rFonts w:cstheme="minorHAnsi"/>
                 <w:lang w:val="es-419"/>
               </w:rPr>
               <w:t xml:space="preserve">  bien 63.69 </w:t>
@@ -1511,11 +1697,13 @@
             <w:pPr>
               <w:cnfStyle w:val="000000100000" w:firstRow="0" w:lastRow="0" w:firstColumn="0" w:lastColumn="0" w:oddVBand="0" w:evenVBand="0" w:oddHBand="1" w:evenHBand="0" w:firstRowFirstColumn="0" w:firstRowLastColumn="0" w:lastRowFirstColumn="0" w:lastRowLastColumn="0"/>
               <w:rPr>
-                <w:lang w:val="es-419"/>
-              </w:rPr>
-            </w:pPr>
-            <w:r>
-              <w:rPr>
+                <w:rFonts w:cstheme="minorHAnsi"/>
+                <w:lang w:val="es-419"/>
+              </w:rPr>
+            </w:pPr>
+            <w:r>
+              <w:rPr>
+                <w:rFonts w:cstheme="minorHAnsi"/>
                 <w:lang w:val="es-419"/>
               </w:rPr>
               <w:t xml:space="preserve">  mamá 59.82</w:t>
@@ -1530,6 +1718,7 @@
             <w:pPr>
               <w:cnfStyle w:val="000000100000" w:firstRow="0" w:lastRow="0" w:firstColumn="0" w:lastColumn="0" w:oddVBand="0" w:evenVBand="0" w:oddHBand="1" w:evenHBand="0" w:firstRowFirstColumn="0" w:firstRowLastColumn="0" w:lastRowFirstColumn="0" w:lastRowLastColumn="0"/>
               <w:rPr>
+                <w:rFonts w:cstheme="minorHAnsi"/>
                 <w:b/>
                 <w:color w:val="000000" w:themeColor="text1"/>
                 <w:lang w:val="es-419"/>
@@ -1537,6 +1726,7 @@
             </w:pPr>
             <w:r>
               <w:rPr>
+                <w:rFonts w:cstheme="minorHAnsi"/>
                 <w:b/>
                 <w:color w:val="000000" w:themeColor="text1"/>
                 <w:lang w:val="es-419"/>
@@ -1548,31 +1738,29 @@
             <w:pPr>
               <w:cnfStyle w:val="000000100000" w:firstRow="0" w:lastRow="0" w:firstColumn="0" w:lastColumn="0" w:oddVBand="0" w:evenVBand="0" w:oddHBand="1" w:evenHBand="0" w:firstRowFirstColumn="0" w:firstRowLastColumn="0" w:lastRowFirstColumn="0" w:lastRowLastColumn="0"/>
               <w:rPr>
-                <w:lang w:val="es-419"/>
-              </w:rPr>
-            </w:pPr>
-            <w:r>
-              <w:rPr>
-                <w:lang w:val="es-419"/>
-              </w:rPr>
-              <w:t xml:space="preserve"> </w:t>
-            </w:r>
-            <w:r>
-              <w:rPr>
-                <w:lang w:val="es-419"/>
-              </w:rPr>
-              <w:t xml:space="preserve">aureliano 0.05 </w:t>
-            </w:r>
-          </w:p>
-          <w:p>
-            <w:pPr>
-              <w:cnfStyle w:val="000000100000" w:firstRow="0" w:lastRow="0" w:firstColumn="0" w:lastColumn="0" w:oddVBand="0" w:evenVBand="0" w:oddHBand="1" w:evenHBand="0" w:firstRowFirstColumn="0" w:firstRowLastColumn="0" w:lastRowFirstColumn="0" w:lastRowLastColumn="0"/>
-              <w:rPr>
-                <w:lang w:val="es-419"/>
-              </w:rPr>
-            </w:pPr>
-            <w:r>
-              <w:rPr>
+                <w:rFonts w:cstheme="minorHAnsi"/>
+                <w:lang w:val="es-419"/>
+              </w:rPr>
+            </w:pPr>
+            <w:r>
+              <w:rPr>
+                <w:rFonts w:cstheme="minorHAnsi"/>
+                <w:lang w:val="es-419"/>
+              </w:rPr>
+              <w:t xml:space="preserve"> aureliano 0.05 </w:t>
+            </w:r>
+          </w:p>
+          <w:p>
+            <w:pPr>
+              <w:cnfStyle w:val="000000100000" w:firstRow="0" w:lastRow="0" w:firstColumn="0" w:lastColumn="0" w:oddVBand="0" w:evenVBand="0" w:oddHBand="1" w:evenHBand="0" w:firstRowFirstColumn="0" w:firstRowLastColumn="0" w:lastRowFirstColumn="0" w:lastRowLastColumn="0"/>
+              <w:rPr>
+                <w:rFonts w:cstheme="minorHAnsi"/>
+                <w:lang w:val="es-419"/>
+              </w:rPr>
+            </w:pPr>
+            <w:r>
+              <w:rPr>
+                <w:rFonts w:cstheme="minorHAnsi"/>
                 <w:lang w:val="es-419"/>
               </w:rPr>
               <w:t xml:space="preserve">  úrsula 0.05 </w:t>
@@ -1582,11 +1770,13 @@
             <w:pPr>
               <w:cnfStyle w:val="000000100000" w:firstRow="0" w:lastRow="0" w:firstColumn="0" w:lastColumn="0" w:oddVBand="0" w:evenVBand="0" w:oddHBand="1" w:evenHBand="0" w:firstRowFirstColumn="0" w:firstRowLastColumn="0" w:lastRowFirstColumn="0" w:lastRowLastColumn="0"/>
               <w:rPr>
-                <w:lang w:val="es-419"/>
-              </w:rPr>
-            </w:pPr>
-            <w:r>
-              <w:rPr>
+                <w:rFonts w:cstheme="minorHAnsi"/>
+                <w:lang w:val="es-419"/>
+              </w:rPr>
+            </w:pPr>
+            <w:r>
+              <w:rPr>
+                <w:rFonts w:cstheme="minorHAnsi"/>
                 <w:lang w:val="es-419"/>
               </w:rPr>
               <w:t xml:space="preserve">  amaranta 0.05 </w:t>
@@ -1596,11 +1786,13 @@
             <w:pPr>
               <w:cnfStyle w:val="000000100000" w:firstRow="0" w:lastRow="0" w:firstColumn="0" w:lastColumn="0" w:oddVBand="0" w:evenVBand="0" w:oddHBand="1" w:evenHBand="0" w:firstRowFirstColumn="0" w:firstRowLastColumn="0" w:lastRowFirstColumn="0" w:lastRowLastColumn="0"/>
               <w:rPr>
-                <w:lang w:val="es-419"/>
-              </w:rPr>
-            </w:pPr>
-            <w:r>
-              <w:rPr>
+                <w:rFonts w:cstheme="minorHAnsi"/>
+                <w:lang w:val="es-419"/>
+              </w:rPr>
+            </w:pPr>
+            <w:r>
+              <w:rPr>
+                <w:rFonts w:cstheme="minorHAnsi"/>
                 <w:lang w:val="es-419"/>
               </w:rPr>
               <w:t xml:space="preserve">  fernanda 0.05 </w:t>
@@ -1610,11 +1802,13 @@
             <w:pPr>
               <w:cnfStyle w:val="000000100000" w:firstRow="0" w:lastRow="0" w:firstColumn="0" w:lastColumn="0" w:oddVBand="0" w:evenVBand="0" w:oddHBand="1" w:evenHBand="0" w:firstRowFirstColumn="0" w:firstRowLastColumn="0" w:lastRowFirstColumn="0" w:lastRowLastColumn="0"/>
               <w:rPr>
-                <w:lang w:val="es-419"/>
-              </w:rPr>
-            </w:pPr>
-            <w:r>
-              <w:rPr>
+                <w:rFonts w:cstheme="minorHAnsi"/>
+                <w:lang w:val="es-419"/>
+              </w:rPr>
+            </w:pPr>
+            <w:r>
+              <w:rPr>
+                <w:rFonts w:cstheme="minorHAnsi"/>
                 <w:lang w:val="es-419"/>
               </w:rPr>
               <w:t xml:space="preserve">  buendía 0.05 </w:t>
@@ -1624,11 +1818,13 @@
             <w:pPr>
               <w:cnfStyle w:val="000000100000" w:firstRow="0" w:lastRow="0" w:firstColumn="0" w:lastColumn="0" w:oddVBand="0" w:evenVBand="0" w:oddHBand="1" w:evenHBand="0" w:firstRowFirstColumn="0" w:firstRowLastColumn="0" w:lastRowFirstColumn="0" w:lastRowLastColumn="0"/>
               <w:rPr>
-                <w:lang w:val="es-419"/>
-              </w:rPr>
-            </w:pPr>
-            <w:r>
-              <w:rPr>
+                <w:rFonts w:cstheme="minorHAnsi"/>
+                <w:lang w:val="es-419"/>
+              </w:rPr>
+            </w:pPr>
+            <w:r>
+              <w:rPr>
+                <w:rFonts w:cstheme="minorHAnsi"/>
                 <w:lang w:val="es-419"/>
               </w:rPr>
               <w:t xml:space="preserve">  tan 0.05 </w:t>
@@ -1638,11 +1834,13 @@
             <w:pPr>
               <w:cnfStyle w:val="000000100000" w:firstRow="0" w:lastRow="0" w:firstColumn="0" w:lastColumn="0" w:oddVBand="0" w:evenVBand="0" w:oddHBand="1" w:evenHBand="0" w:firstRowFirstColumn="0" w:firstRowLastColumn="0" w:lastRowFirstColumn="0" w:lastRowLastColumn="0"/>
               <w:rPr>
-                <w:lang w:val="es-419"/>
-              </w:rPr>
-            </w:pPr>
-            <w:r>
-              <w:rPr>
+                <w:rFonts w:cstheme="minorHAnsi"/>
+                <w:lang w:val="es-419"/>
+              </w:rPr>
+            </w:pPr>
+            <w:r>
+              <w:rPr>
+                <w:rFonts w:cstheme="minorHAnsi"/>
                 <w:lang w:val="es-419"/>
               </w:rPr>
               <w:t xml:space="preserve">  macondo 0.05 </w:t>
@@ -1652,33 +1850,29 @@
             <w:pPr>
               <w:cnfStyle w:val="000000100000" w:firstRow="0" w:lastRow="0" w:firstColumn="0" w:lastColumn="0" w:oddVBand="0" w:evenVBand="0" w:oddHBand="1" w:evenHBand="0" w:firstRowFirstColumn="0" w:firstRowLastColumn="0" w:lastRowFirstColumn="0" w:lastRowLastColumn="0"/>
               <w:rPr>
-                <w:lang w:val="es-419"/>
-              </w:rPr>
-            </w:pPr>
-            <w:r>
-              <w:rPr>
-                <w:lang w:val="es-419"/>
-              </w:rPr>
-              <w:t xml:space="preserve">  hijo 0.</w:t>
-            </w:r>
-            <w:bookmarkStart w:id="0" w:name="_GoBack"/>
-            <w:bookmarkEnd w:id="0"/>
-            <w:r>
-              <w:rPr>
-                <w:lang w:val="es-419"/>
-              </w:rPr>
-              <w:t xml:space="preserve">05 </w:t>
-            </w:r>
-          </w:p>
-          <w:p>
-            <w:pPr>
-              <w:cnfStyle w:val="000000100000" w:firstRow="0" w:lastRow="0" w:firstColumn="0" w:lastColumn="0" w:oddVBand="0" w:evenVBand="0" w:oddHBand="1" w:evenHBand="0" w:firstRowFirstColumn="0" w:firstRowLastColumn="0" w:lastRowFirstColumn="0" w:lastRowLastColumn="0"/>
-              <w:rPr>
-                <w:lang w:val="es-419"/>
-              </w:rPr>
-            </w:pPr>
-            <w:r>
-              <w:rPr>
+                <w:rFonts w:cstheme="minorHAnsi"/>
+                <w:lang w:val="es-419"/>
+              </w:rPr>
+            </w:pPr>
+            <w:r>
+              <w:rPr>
+                <w:rFonts w:cstheme="minorHAnsi"/>
+                <w:lang w:val="es-419"/>
+              </w:rPr>
+              <w:t xml:space="preserve">  hijo 0.05 </w:t>
+            </w:r>
+          </w:p>
+          <w:p>
+            <w:pPr>
+              <w:cnfStyle w:val="000000100000" w:firstRow="0" w:lastRow="0" w:firstColumn="0" w:lastColumn="0" w:oddVBand="0" w:evenVBand="0" w:oddHBand="1" w:evenHBand="0" w:firstRowFirstColumn="0" w:firstRowLastColumn="0" w:lastRowFirstColumn="0" w:lastRowLastColumn="0"/>
+              <w:rPr>
+                <w:rFonts w:cstheme="minorHAnsi"/>
+                <w:lang w:val="es-419"/>
+              </w:rPr>
+            </w:pPr>
+            <w:r>
+              <w:rPr>
+                <w:rFonts w:cstheme="minorHAnsi"/>
                 <w:lang w:val="es-419"/>
               </w:rPr>
               <w:t xml:space="preserve">  dos 0.05 </w:t>
@@ -1688,11 +1882,13 @@
             <w:pPr>
               <w:cnfStyle w:val="000000100000" w:firstRow="0" w:lastRow="0" w:firstColumn="0" w:lastColumn="0" w:oddVBand="0" w:evenVBand="0" w:oddHBand="1" w:evenHBand="0" w:firstRowFirstColumn="0" w:firstRowLastColumn="0" w:lastRowFirstColumn="0" w:lastRowLastColumn="0"/>
               <w:rPr>
-                <w:lang w:val="es-419"/>
-              </w:rPr>
-            </w:pPr>
-            <w:r>
-              <w:rPr>
+                <w:rFonts w:cstheme="minorHAnsi"/>
+                <w:lang w:val="es-419"/>
+              </w:rPr>
+            </w:pPr>
+            <w:r>
+              <w:rPr>
+                <w:rFonts w:cstheme="minorHAnsi"/>
                 <w:lang w:val="es-419"/>
               </w:rPr>
               <w:t xml:space="preserve">  marido 0.05</w:t>
@@ -1707,12 +1903,14 @@
             <w:pPr>
               <w:cnfStyle w:val="000000100000" w:firstRow="0" w:lastRow="0" w:firstColumn="0" w:lastColumn="0" w:oddVBand="0" w:evenVBand="0" w:oddHBand="1" w:evenHBand="0" w:firstRowFirstColumn="0" w:firstRowLastColumn="0" w:lastRowFirstColumn="0" w:lastRowLastColumn="0"/>
               <w:rPr>
+                <w:rFonts w:cstheme="minorHAnsi"/>
                 <w:b/>
                 <w:color w:val="000000" w:themeColor="text1"/>
               </w:rPr>
             </w:pPr>
             <w:r>
               <w:rPr>
+                <w:rFonts w:cstheme="minorHAnsi"/>
                 <w:b/>
                 <w:color w:val="000000" w:themeColor="text1"/>
               </w:rPr>
@@ -1720,6 +1918,7 @@
             </w:r>
             <w:r>
               <w:rPr>
+                <w:rFonts w:cstheme="minorHAnsi"/>
                 <w:b/>
                 <w:color w:val="000000" w:themeColor="text1"/>
               </w:rPr>
@@ -1727,6 +1926,7 @@
             </w:r>
             <w:r>
               <w:rPr>
+                <w:rFonts w:cstheme="minorHAnsi"/>
                 <w:b/>
                 <w:color w:val="000000" w:themeColor="text1"/>
               </w:rPr>
@@ -1736,11 +1936,20 @@
           <w:p>
             <w:pPr>
               <w:cnfStyle w:val="000000100000" w:firstRow="0" w:lastRow="0" w:firstColumn="0" w:lastColumn="0" w:oddVBand="0" w:evenVBand="0" w:oddHBand="1" w:evenHBand="0" w:firstRowFirstColumn="0" w:firstRowLastColumn="0" w:lastRowFirstColumn="0" w:lastRowLastColumn="0"/>
-            </w:pPr>
-            <w:r>
+              <w:rPr>
+                <w:rFonts w:cstheme="minorHAnsi"/>
+              </w:rPr>
+            </w:pPr>
+            <w:r>
+              <w:rPr>
+                <w:rFonts w:cstheme="minorHAnsi"/>
+              </w:rPr>
               <w:t xml:space="preserve">  </w:t>
             </w:r>
             <w:r>
+              <w:rPr>
+                <w:rFonts w:cstheme="minorHAnsi"/>
+              </w:rPr>
               <w:t xml:space="preserve">azucena 529.22 </w:t>
             </w:r>
           </w:p>
@@ -1748,14 +1957,19 @@
             <w:pPr>
               <w:cnfStyle w:val="000000100000" w:firstRow="0" w:lastRow="0" w:firstColumn="0" w:lastColumn="0" w:oddVBand="0" w:evenVBand="0" w:oddHBand="1" w:evenHBand="0" w:firstRowFirstColumn="0" w:firstRowLastColumn="0" w:lastRowFirstColumn="0" w:lastRowLastColumn="0"/>
               <w:rPr>
-                <w:lang w:val="es-419"/>
-              </w:rPr>
-            </w:pPr>
-            <w:r>
+                <w:rFonts w:cstheme="minorHAnsi"/>
+                <w:lang w:val="es-419"/>
+              </w:rPr>
+            </w:pPr>
+            <w:r>
+              <w:rPr>
+                <w:rFonts w:cstheme="minorHAnsi"/>
+              </w:rPr>
               <w:t xml:space="preserve">  </w:t>
             </w:r>
             <w:r>
               <w:rPr>
+                <w:rFonts w:cstheme="minorHAnsi"/>
                 <w:lang w:val="es-419"/>
               </w:rPr>
               <w:t xml:space="preserve">rodrigo 269.52 </w:t>
@@ -1765,11 +1979,13 @@
             <w:pPr>
               <w:cnfStyle w:val="000000100000" w:firstRow="0" w:lastRow="0" w:firstColumn="0" w:lastColumn="0" w:oddVBand="0" w:evenVBand="0" w:oddHBand="1" w:evenHBand="0" w:firstRowFirstColumn="0" w:firstRowLastColumn="0" w:lastRowFirstColumn="0" w:lastRowLastColumn="0"/>
               <w:rPr>
-                <w:lang w:val="es-419"/>
-              </w:rPr>
-            </w:pPr>
-            <w:r>
-              <w:rPr>
+                <w:rFonts w:cstheme="minorHAnsi"/>
+                <w:lang w:val="es-419"/>
+              </w:rPr>
+            </w:pPr>
+            <w:r>
+              <w:rPr>
+                <w:rFonts w:cstheme="minorHAnsi"/>
                 <w:lang w:val="es-419"/>
               </w:rPr>
               <w:t xml:space="preserve">  cuquita 219.4 </w:t>
@@ -1779,11 +1995,13 @@
             <w:pPr>
               <w:cnfStyle w:val="000000100000" w:firstRow="0" w:lastRow="0" w:firstColumn="0" w:lastColumn="0" w:oddVBand="0" w:evenVBand="0" w:oddHBand="1" w:evenHBand="0" w:firstRowFirstColumn="0" w:firstRowLastColumn="0" w:lastRowFirstColumn="0" w:lastRowLastColumn="0"/>
               <w:rPr>
-                <w:lang w:val="es-419"/>
-              </w:rPr>
-            </w:pPr>
-            <w:r>
-              <w:rPr>
+                <w:rFonts w:cstheme="minorHAnsi"/>
+                <w:lang w:val="es-419"/>
+              </w:rPr>
+            </w:pPr>
+            <w:r>
+              <w:rPr>
+                <w:rFonts w:cstheme="minorHAnsi"/>
                 <w:lang w:val="es-419"/>
               </w:rPr>
               <w:t xml:space="preserve">  pues 155.83 </w:t>
@@ -1793,11 +2011,13 @@
             <w:pPr>
               <w:cnfStyle w:val="000000100000" w:firstRow="0" w:lastRow="0" w:firstColumn="0" w:lastColumn="0" w:oddVBand="0" w:evenVBand="0" w:oddHBand="1" w:evenHBand="0" w:firstRowFirstColumn="0" w:firstRowLastColumn="0" w:lastRowFirstColumn="0" w:lastRowLastColumn="0"/>
               <w:rPr>
-                <w:lang w:val="es-419"/>
-              </w:rPr>
-            </w:pPr>
-            <w:r>
-              <w:rPr>
+                <w:rFonts w:cstheme="minorHAnsi"/>
+                <w:lang w:val="es-419"/>
+              </w:rPr>
+            </w:pPr>
+            <w:r>
+              <w:rPr>
+                <w:rFonts w:cstheme="minorHAnsi"/>
                 <w:lang w:val="es-419"/>
               </w:rPr>
               <w:t xml:space="preserve">  cuerpo 155.54 </w:t>
@@ -1807,11 +2027,13 @@
             <w:pPr>
               <w:cnfStyle w:val="000000100000" w:firstRow="0" w:lastRow="0" w:firstColumn="0" w:lastColumn="0" w:oddVBand="0" w:evenVBand="0" w:oddHBand="1" w:evenHBand="0" w:firstRowFirstColumn="0" w:firstRowLastColumn="0" w:lastRowFirstColumn="0" w:lastRowLastColumn="0"/>
               <w:rPr>
-                <w:lang w:val="es-419"/>
-              </w:rPr>
-            </w:pPr>
-            <w:r>
-              <w:rPr>
+                <w:rFonts w:cstheme="minorHAnsi"/>
+                <w:lang w:val="es-419"/>
+              </w:rPr>
+            </w:pPr>
+            <w:r>
+              <w:rPr>
+                <w:rFonts w:cstheme="minorHAnsi"/>
                 <w:lang w:val="es-419"/>
               </w:rPr>
               <w:t xml:space="preserve">  vida 134.83 </w:t>
@@ -1821,11 +2043,13 @@
             <w:pPr>
               <w:cnfStyle w:val="000000100000" w:firstRow="0" w:lastRow="0" w:firstColumn="0" w:lastColumn="0" w:oddVBand="0" w:evenVBand="0" w:oddHBand="1" w:evenHBand="0" w:firstRowFirstColumn="0" w:firstRowLastColumn="0" w:lastRowFirstColumn="0" w:lastRowLastColumn="0"/>
               <w:rPr>
-                <w:lang w:val="es-419"/>
-              </w:rPr>
-            </w:pPr>
-            <w:r>
-              <w:rPr>
+                <w:rFonts w:cstheme="minorHAnsi"/>
+                <w:lang w:val="es-419"/>
+              </w:rPr>
+            </w:pPr>
+            <w:r>
+              <w:rPr>
+                <w:rFonts w:cstheme="minorHAnsi"/>
                 <w:lang w:val="es-419"/>
               </w:rPr>
               <w:t xml:space="preserve">  cómo 97.33 </w:t>
@@ -1835,11 +2059,13 @@
             <w:pPr>
               <w:cnfStyle w:val="000000100000" w:firstRow="0" w:lastRow="0" w:firstColumn="0" w:lastColumn="0" w:oddVBand="0" w:evenVBand="0" w:oddHBand="1" w:evenHBand="0" w:firstRowFirstColumn="0" w:firstRowLastColumn="0" w:lastRowFirstColumn="0" w:lastRowLastColumn="0"/>
               <w:rPr>
-                <w:lang w:val="es-419"/>
-              </w:rPr>
-            </w:pPr>
-            <w:r>
-              <w:rPr>
+                <w:rFonts w:cstheme="minorHAnsi"/>
+                <w:lang w:val="es-419"/>
+              </w:rPr>
+            </w:pPr>
+            <w:r>
+              <w:rPr>
+                <w:rFonts w:cstheme="minorHAnsi"/>
                 <w:lang w:val="es-419"/>
               </w:rPr>
               <w:t xml:space="preserve">  amor 96.77 </w:t>
@@ -1849,11 +2075,13 @@
             <w:pPr>
               <w:cnfStyle w:val="000000100000" w:firstRow="0" w:lastRow="0" w:firstColumn="0" w:lastColumn="0" w:oddVBand="0" w:evenVBand="0" w:oddHBand="1" w:evenHBand="0" w:firstRowFirstColumn="0" w:firstRowLastColumn="0" w:lastRowFirstColumn="0" w:lastRowLastColumn="0"/>
               <w:rPr>
-                <w:lang w:val="es-419"/>
-              </w:rPr>
-            </w:pPr>
-            <w:r>
-              <w:rPr>
+                <w:rFonts w:cstheme="minorHAnsi"/>
+                <w:lang w:val="es-419"/>
+              </w:rPr>
+            </w:pPr>
+            <w:r>
+              <w:rPr>
+                <w:rFonts w:cstheme="minorHAnsi"/>
                 <w:lang w:val="es-419"/>
               </w:rPr>
               <w:t xml:space="preserve">  lugar 93.05 </w:t>
@@ -1863,11 +2091,13 @@
             <w:pPr>
               <w:cnfStyle w:val="000000100000" w:firstRow="0" w:lastRow="0" w:firstColumn="0" w:lastColumn="0" w:oddVBand="0" w:evenVBand="0" w:oddHBand="1" w:evenHBand="0" w:firstRowFirstColumn="0" w:firstRowLastColumn="0" w:lastRowFirstColumn="0" w:lastRowLastColumn="0"/>
               <w:rPr>
-                <w:lang w:val="es-419"/>
-              </w:rPr>
-            </w:pPr>
-            <w:r>
-              <w:rPr>
+                <w:rFonts w:cstheme="minorHAnsi"/>
+                <w:lang w:val="es-419"/>
+              </w:rPr>
+            </w:pPr>
+            <w:r>
+              <w:rPr>
+                <w:rFonts w:cstheme="minorHAnsi"/>
                 <w:lang w:val="es-419"/>
               </w:rPr>
               <w:t xml:space="preserve">  momento 92.65</w:t>
@@ -1879,6 +2109,7 @@
     <w:p>
       <w:pPr>
         <w:rPr>
+          <w:rFonts w:cstheme="minorHAnsi"/>
           <w:lang w:val="es-419"/>
         </w:rPr>
       </w:pPr>
@@ -1886,6 +2117,7 @@
     <w:p>
       <w:pPr>
         <w:rPr>
+          <w:rFonts w:cstheme="minorHAnsi"/>
           <w:lang w:val="es-419"/>
         </w:rPr>
       </w:pPr>
@@ -1893,6 +2125,7 @@
     <w:p>
       <w:pPr>
         <w:rPr>
+          <w:rFonts w:cstheme="minorHAnsi"/>
           <w:lang w:val="es-419"/>
         </w:rPr>
       </w:pPr>
@@ -1900,6 +2133,7 @@
     <w:p>
       <w:pPr>
         <w:rPr>
+          <w:rFonts w:cstheme="minorHAnsi"/>
           <w:lang w:val="es-419"/>
         </w:rPr>
       </w:pPr>
@@ -1931,57 +2165,67 @@
           <w:p>
             <w:pPr>
               <w:rPr>
+                <w:rFonts w:cstheme="minorHAnsi"/>
                 <w:color w:val="000000" w:themeColor="text1"/>
                 <w:lang w:val="es-419"/>
               </w:rPr>
             </w:pPr>
             <w:r>
               <w:rPr>
+                <w:rFonts w:cstheme="minorHAnsi"/>
                 <w:color w:val="000000" w:themeColor="text1"/>
                 <w:lang w:val="es-419"/>
               </w:rPr>
               <w:lastRenderedPageBreak/>
               <w:t>Topic</w:t>
             </w:r>
-            <w:r>
-              <w:rPr>
+            <w:proofErr w:type="gramStart"/>
+            <w:r>
+              <w:rPr>
+                <w:rFonts w:cstheme="minorHAnsi"/>
                 <w:color w:val="000000" w:themeColor="text1"/>
                 <w:lang w:val="es-419"/>
               </w:rPr>
-              <w:t>10:Mascunility/Machismo</w:t>
-            </w:r>
-          </w:p>
-          <w:p>
-            <w:pPr>
-              <w:rPr>
-                <w:b w:val="0"/>
-                <w:lang w:val="es-419"/>
-              </w:rPr>
-            </w:pPr>
-            <w:r>
-              <w:rPr>
-                <w:b w:val="0"/>
-                <w:lang w:val="es-419"/>
-              </w:rPr>
-              <w:t xml:space="preserve"> </w:t>
-            </w:r>
-            <w:r>
-              <w:rPr>
-                <w:b w:val="0"/>
-                <w:lang w:val="es-419"/>
-              </w:rPr>
-              <w:t xml:space="preserve">mujer 115.16 </w:t>
-            </w:r>
-          </w:p>
-          <w:p>
-            <w:pPr>
-              <w:rPr>
-                <w:b w:val="0"/>
-                <w:lang w:val="es-419"/>
-              </w:rPr>
-            </w:pPr>
-            <w:r>
-              <w:rPr>
+              <w:t>10:Mascunility</w:t>
+            </w:r>
+            <w:proofErr w:type="gramEnd"/>
+            <w:r>
+              <w:rPr>
+                <w:rFonts w:cstheme="minorHAnsi"/>
+                <w:color w:val="000000" w:themeColor="text1"/>
+                <w:lang w:val="es-419"/>
+              </w:rPr>
+              <w:t>/Machismo</w:t>
+            </w:r>
+          </w:p>
+          <w:p>
+            <w:pPr>
+              <w:rPr>
+                <w:rFonts w:cstheme="minorHAnsi"/>
+                <w:b w:val="0"/>
+                <w:lang w:val="es-419"/>
+              </w:rPr>
+            </w:pPr>
+            <w:r>
+              <w:rPr>
+                <w:rFonts w:cstheme="minorHAnsi"/>
+                <w:b w:val="0"/>
+                <w:lang w:val="es-419"/>
+              </w:rPr>
+              <w:t xml:space="preserve"> mujer 115.16 </w:t>
+            </w:r>
+          </w:p>
+          <w:p>
+            <w:pPr>
+              <w:rPr>
+                <w:rFonts w:cstheme="minorHAnsi"/>
+                <w:b w:val="0"/>
+                <w:lang w:val="es-419"/>
+              </w:rPr>
+            </w:pPr>
+            <w:r>
+              <w:rPr>
+                <w:rFonts w:cstheme="minorHAnsi"/>
                 <w:b w:val="0"/>
                 <w:lang w:val="es-419"/>
               </w:rPr>
@@ -1991,12 +2235,14 @@
           <w:p>
             <w:pPr>
               <w:rPr>
-                <w:b w:val="0"/>
-                <w:lang w:val="es-419"/>
-              </w:rPr>
-            </w:pPr>
-            <w:r>
-              <w:rPr>
+                <w:rFonts w:cstheme="minorHAnsi"/>
+                <w:b w:val="0"/>
+                <w:lang w:val="es-419"/>
+              </w:rPr>
+            </w:pPr>
+            <w:r>
+              <w:rPr>
+                <w:rFonts w:cstheme="minorHAnsi"/>
                 <w:b w:val="0"/>
                 <w:lang w:val="es-419"/>
               </w:rPr>
@@ -2006,12 +2252,14 @@
           <w:p>
             <w:pPr>
               <w:rPr>
-                <w:b w:val="0"/>
-                <w:lang w:val="es-419"/>
-              </w:rPr>
-            </w:pPr>
-            <w:r>
-              <w:rPr>
+                <w:rFonts w:cstheme="minorHAnsi"/>
+                <w:b w:val="0"/>
+                <w:lang w:val="es-419"/>
+              </w:rPr>
+            </w:pPr>
+            <w:r>
+              <w:rPr>
+                <w:rFonts w:cstheme="minorHAnsi"/>
                 <w:b w:val="0"/>
                 <w:lang w:val="es-419"/>
               </w:rPr>
@@ -2021,12 +2269,14 @@
           <w:p>
             <w:pPr>
               <w:rPr>
-                <w:b w:val="0"/>
-                <w:lang w:val="es-419"/>
-              </w:rPr>
-            </w:pPr>
-            <w:r>
-              <w:rPr>
+                <w:rFonts w:cstheme="minorHAnsi"/>
+                <w:b w:val="0"/>
+                <w:lang w:val="es-419"/>
+              </w:rPr>
+            </w:pPr>
+            <w:r>
+              <w:rPr>
+                <w:rFonts w:cstheme="minorHAnsi"/>
                 <w:b w:val="0"/>
                 <w:lang w:val="es-419"/>
               </w:rPr>
@@ -2036,12 +2286,14 @@
           <w:p>
             <w:pPr>
               <w:rPr>
-                <w:b w:val="0"/>
-                <w:lang w:val="es-419"/>
-              </w:rPr>
-            </w:pPr>
-            <w:r>
-              <w:rPr>
+                <w:rFonts w:cstheme="minorHAnsi"/>
+                <w:b w:val="0"/>
+                <w:lang w:val="es-419"/>
+              </w:rPr>
+            </w:pPr>
+            <w:r>
+              <w:rPr>
+                <w:rFonts w:cstheme="minorHAnsi"/>
                 <w:b w:val="0"/>
                 <w:lang w:val="es-419"/>
               </w:rPr>
@@ -2051,12 +2303,14 @@
           <w:p>
             <w:pPr>
               <w:rPr>
-                <w:b w:val="0"/>
-                <w:lang w:val="es-419"/>
-              </w:rPr>
-            </w:pPr>
-            <w:r>
-              <w:rPr>
+                <w:rFonts w:cstheme="minorHAnsi"/>
+                <w:b w:val="0"/>
+                <w:lang w:val="es-419"/>
+              </w:rPr>
+            </w:pPr>
+            <w:r>
+              <w:rPr>
+                <w:rFonts w:cstheme="minorHAnsi"/>
                 <w:b w:val="0"/>
                 <w:lang w:val="es-419"/>
               </w:rPr>
@@ -2066,12 +2320,14 @@
           <w:p>
             <w:pPr>
               <w:rPr>
-                <w:b w:val="0"/>
-                <w:lang w:val="es-419"/>
-              </w:rPr>
-            </w:pPr>
-            <w:r>
-              <w:rPr>
+                <w:rFonts w:cstheme="minorHAnsi"/>
+                <w:b w:val="0"/>
+                <w:lang w:val="es-419"/>
+              </w:rPr>
+            </w:pPr>
+            <w:r>
+              <w:rPr>
+                <w:rFonts w:cstheme="minorHAnsi"/>
                 <w:b w:val="0"/>
                 <w:lang w:val="es-419"/>
               </w:rPr>
@@ -2081,12 +2337,14 @@
           <w:p>
             <w:pPr>
               <w:rPr>
-                <w:b w:val="0"/>
-                <w:lang w:val="es-419"/>
-              </w:rPr>
-            </w:pPr>
-            <w:r>
-              <w:rPr>
+                <w:rFonts w:cstheme="minorHAnsi"/>
+                <w:b w:val="0"/>
+                <w:lang w:val="es-419"/>
+              </w:rPr>
+            </w:pPr>
+            <w:r>
+              <w:rPr>
+                <w:rFonts w:cstheme="minorHAnsi"/>
                 <w:b w:val="0"/>
                 <w:lang w:val="es-419"/>
               </w:rPr>
@@ -2096,11 +2354,13 @@
           <w:p>
             <w:pPr>
               <w:rPr>
-                <w:lang w:val="es-419"/>
-              </w:rPr>
-            </w:pPr>
-            <w:r>
-              <w:rPr>
+                <w:rFonts w:cstheme="minorHAnsi"/>
+                <w:lang w:val="es-419"/>
+              </w:rPr>
+            </w:pPr>
+            <w:r>
+              <w:rPr>
+                <w:rFonts w:cstheme="minorHAnsi"/>
                 <w:b w:val="0"/>
                 <w:lang w:val="es-419"/>
               </w:rPr>
@@ -2116,22 +2376,43 @@
             <w:pPr>
               <w:cnfStyle w:val="100000000000" w:firstRow="1" w:lastRow="0" w:firstColumn="0" w:lastColumn="0" w:oddVBand="0" w:evenVBand="0" w:oddHBand="0" w:evenHBand="0" w:firstRowFirstColumn="0" w:firstRowLastColumn="0" w:lastRowFirstColumn="0" w:lastRowLastColumn="0"/>
               <w:rPr>
+                <w:rFonts w:cstheme="minorHAnsi"/>
                 <w:color w:val="000000" w:themeColor="text1"/>
                 <w:lang w:val="es-419"/>
               </w:rPr>
             </w:pPr>
             <w:r>
               <w:rPr>
+                <w:rFonts w:cstheme="minorHAnsi"/>
                 <w:color w:val="000000" w:themeColor="text1"/>
                 <w:lang w:val="es-419"/>
               </w:rPr>
-              <w:t>Topic 11:No C</w:t>
-            </w:r>
-            <w:r>
-              <w:rPr>
+              <w:t xml:space="preserve">Topic </w:t>
+            </w:r>
+            <w:proofErr w:type="gramStart"/>
+            <w:r>
+              <w:rPr>
+                <w:rFonts w:cstheme="minorHAnsi"/>
                 <w:color w:val="000000" w:themeColor="text1"/>
                 <w:lang w:val="es-419"/>
               </w:rPr>
+              <w:t>11:No</w:t>
+            </w:r>
+            <w:proofErr w:type="gramEnd"/>
+            <w:r>
+              <w:rPr>
+                <w:rFonts w:cstheme="minorHAnsi"/>
+                <w:color w:val="000000" w:themeColor="text1"/>
+                <w:lang w:val="es-419"/>
+              </w:rPr>
+              <w:t xml:space="preserve"> C</w:t>
+            </w:r>
+            <w:r>
+              <w:rPr>
+                <w:rFonts w:cstheme="minorHAnsi"/>
+                <w:color w:val="000000" w:themeColor="text1"/>
+                <w:lang w:val="es-419"/>
+              </w:rPr>
               <w:t xml:space="preserve">onclusion </w:t>
             </w:r>
           </w:p>
@@ -2139,12 +2420,14 @@
             <w:pPr>
               <w:cnfStyle w:val="100000000000" w:firstRow="1" w:lastRow="0" w:firstColumn="0" w:lastColumn="0" w:oddVBand="0" w:evenVBand="0" w:oddHBand="0" w:evenHBand="0" w:firstRowFirstColumn="0" w:firstRowLastColumn="0" w:lastRowFirstColumn="0" w:lastRowLastColumn="0"/>
               <w:rPr>
-                <w:b w:val="0"/>
-                <w:lang w:val="es-419"/>
-              </w:rPr>
-            </w:pPr>
-            <w:r>
-              <w:rPr>
+                <w:rFonts w:cstheme="minorHAnsi"/>
+                <w:b w:val="0"/>
+                <w:lang w:val="es-419"/>
+              </w:rPr>
+            </w:pPr>
+            <w:r>
+              <w:rPr>
+                <w:rFonts w:cstheme="minorHAnsi"/>
                 <w:b w:val="0"/>
                 <w:lang w:val="es-419"/>
               </w:rPr>
@@ -2155,12 +2438,14 @@
             <w:pPr>
               <w:cnfStyle w:val="100000000000" w:firstRow="1" w:lastRow="0" w:firstColumn="0" w:lastColumn="0" w:oddVBand="0" w:evenVBand="0" w:oddHBand="0" w:evenHBand="0" w:firstRowFirstColumn="0" w:firstRowLastColumn="0" w:lastRowFirstColumn="0" w:lastRowLastColumn="0"/>
               <w:rPr>
-                <w:b w:val="0"/>
-                <w:lang w:val="es-419"/>
-              </w:rPr>
-            </w:pPr>
-            <w:r>
-              <w:rPr>
+                <w:rFonts w:cstheme="minorHAnsi"/>
+                <w:b w:val="0"/>
+                <w:lang w:val="es-419"/>
+              </w:rPr>
+            </w:pPr>
+            <w:r>
+              <w:rPr>
+                <w:rFonts w:cstheme="minorHAnsi"/>
                 <w:b w:val="0"/>
                 <w:lang w:val="es-419"/>
               </w:rPr>
@@ -2171,12 +2456,14 @@
             <w:pPr>
               <w:cnfStyle w:val="100000000000" w:firstRow="1" w:lastRow="0" w:firstColumn="0" w:lastColumn="0" w:oddVBand="0" w:evenVBand="0" w:oddHBand="0" w:evenHBand="0" w:firstRowFirstColumn="0" w:firstRowLastColumn="0" w:lastRowFirstColumn="0" w:lastRowLastColumn="0"/>
               <w:rPr>
-                <w:b w:val="0"/>
-                <w:lang w:val="es-419"/>
-              </w:rPr>
-            </w:pPr>
-            <w:r>
-              <w:rPr>
+                <w:rFonts w:cstheme="minorHAnsi"/>
+                <w:b w:val="0"/>
+                <w:lang w:val="es-419"/>
+              </w:rPr>
+            </w:pPr>
+            <w:r>
+              <w:rPr>
+                <w:rFonts w:cstheme="minorHAnsi"/>
                 <w:b w:val="0"/>
                 <w:lang w:val="es-419"/>
               </w:rPr>
@@ -2187,12 +2474,14 @@
             <w:pPr>
               <w:cnfStyle w:val="100000000000" w:firstRow="1" w:lastRow="0" w:firstColumn="0" w:lastColumn="0" w:oddVBand="0" w:evenVBand="0" w:oddHBand="0" w:evenHBand="0" w:firstRowFirstColumn="0" w:firstRowLastColumn="0" w:lastRowFirstColumn="0" w:lastRowLastColumn="0"/>
               <w:rPr>
-                <w:b w:val="0"/>
-                <w:lang w:val="es-419"/>
-              </w:rPr>
-            </w:pPr>
-            <w:r>
-              <w:rPr>
+                <w:rFonts w:cstheme="minorHAnsi"/>
+                <w:b w:val="0"/>
+                <w:lang w:val="es-419"/>
+              </w:rPr>
+            </w:pPr>
+            <w:r>
+              <w:rPr>
+                <w:rFonts w:cstheme="minorHAnsi"/>
                 <w:b w:val="0"/>
                 <w:lang w:val="es-419"/>
               </w:rPr>
@@ -2203,12 +2492,14 @@
             <w:pPr>
               <w:cnfStyle w:val="100000000000" w:firstRow="1" w:lastRow="0" w:firstColumn="0" w:lastColumn="0" w:oddVBand="0" w:evenVBand="0" w:oddHBand="0" w:evenHBand="0" w:firstRowFirstColumn="0" w:firstRowLastColumn="0" w:lastRowFirstColumn="0" w:lastRowLastColumn="0"/>
               <w:rPr>
-                <w:b w:val="0"/>
-                <w:lang w:val="es-419"/>
-              </w:rPr>
-            </w:pPr>
-            <w:r>
-              <w:rPr>
+                <w:rFonts w:cstheme="minorHAnsi"/>
+                <w:b w:val="0"/>
+                <w:lang w:val="es-419"/>
+              </w:rPr>
+            </w:pPr>
+            <w:r>
+              <w:rPr>
+                <w:rFonts w:cstheme="minorHAnsi"/>
                 <w:b w:val="0"/>
                 <w:lang w:val="es-419"/>
               </w:rPr>
@@ -2219,12 +2510,14 @@
             <w:pPr>
               <w:cnfStyle w:val="100000000000" w:firstRow="1" w:lastRow="0" w:firstColumn="0" w:lastColumn="0" w:oddVBand="0" w:evenVBand="0" w:oddHBand="0" w:evenHBand="0" w:firstRowFirstColumn="0" w:firstRowLastColumn="0" w:lastRowFirstColumn="0" w:lastRowLastColumn="0"/>
               <w:rPr>
-                <w:b w:val="0"/>
-                <w:lang w:val="es-419"/>
-              </w:rPr>
-            </w:pPr>
-            <w:r>
-              <w:rPr>
+                <w:rFonts w:cstheme="minorHAnsi"/>
+                <w:b w:val="0"/>
+                <w:lang w:val="es-419"/>
+              </w:rPr>
+            </w:pPr>
+            <w:r>
+              <w:rPr>
+                <w:rFonts w:cstheme="minorHAnsi"/>
                 <w:b w:val="0"/>
                 <w:lang w:val="es-419"/>
               </w:rPr>
@@ -2235,12 +2528,14 @@
             <w:pPr>
               <w:cnfStyle w:val="100000000000" w:firstRow="1" w:lastRow="0" w:firstColumn="0" w:lastColumn="0" w:oddVBand="0" w:evenVBand="0" w:oddHBand="0" w:evenHBand="0" w:firstRowFirstColumn="0" w:firstRowLastColumn="0" w:lastRowFirstColumn="0" w:lastRowLastColumn="0"/>
               <w:rPr>
-                <w:b w:val="0"/>
-                <w:lang w:val="es-419"/>
-              </w:rPr>
-            </w:pPr>
-            <w:r>
-              <w:rPr>
+                <w:rFonts w:cstheme="minorHAnsi"/>
+                <w:b w:val="0"/>
+                <w:lang w:val="es-419"/>
+              </w:rPr>
+            </w:pPr>
+            <w:r>
+              <w:rPr>
+                <w:rFonts w:cstheme="minorHAnsi"/>
                 <w:b w:val="0"/>
                 <w:lang w:val="es-419"/>
               </w:rPr>
@@ -2251,12 +2546,14 @@
             <w:pPr>
               <w:cnfStyle w:val="100000000000" w:firstRow="1" w:lastRow="0" w:firstColumn="0" w:lastColumn="0" w:oddVBand="0" w:evenVBand="0" w:oddHBand="0" w:evenHBand="0" w:firstRowFirstColumn="0" w:firstRowLastColumn="0" w:lastRowFirstColumn="0" w:lastRowLastColumn="0"/>
               <w:rPr>
-                <w:b w:val="0"/>
-                <w:lang w:val="es-419"/>
-              </w:rPr>
-            </w:pPr>
-            <w:r>
-              <w:rPr>
+                <w:rFonts w:cstheme="minorHAnsi"/>
+                <w:b w:val="0"/>
+                <w:lang w:val="es-419"/>
+              </w:rPr>
+            </w:pPr>
+            <w:r>
+              <w:rPr>
+                <w:rFonts w:cstheme="minorHAnsi"/>
                 <w:b w:val="0"/>
                 <w:lang w:val="es-419"/>
               </w:rPr>
@@ -2267,12 +2564,14 @@
             <w:pPr>
               <w:cnfStyle w:val="100000000000" w:firstRow="1" w:lastRow="0" w:firstColumn="0" w:lastColumn="0" w:oddVBand="0" w:evenVBand="0" w:oddHBand="0" w:evenHBand="0" w:firstRowFirstColumn="0" w:firstRowLastColumn="0" w:lastRowFirstColumn="0" w:lastRowLastColumn="0"/>
               <w:rPr>
-                <w:b w:val="0"/>
-                <w:lang w:val="es-419"/>
-              </w:rPr>
-            </w:pPr>
-            <w:r>
-              <w:rPr>
+                <w:rFonts w:cstheme="minorHAnsi"/>
+                <w:b w:val="0"/>
+                <w:lang w:val="es-419"/>
+              </w:rPr>
+            </w:pPr>
+            <w:r>
+              <w:rPr>
+                <w:rFonts w:cstheme="minorHAnsi"/>
                 <w:b w:val="0"/>
                 <w:lang w:val="es-419"/>
               </w:rPr>
@@ -2283,11 +2582,13 @@
             <w:pPr>
               <w:cnfStyle w:val="100000000000" w:firstRow="1" w:lastRow="0" w:firstColumn="0" w:lastColumn="0" w:oddVBand="0" w:evenVBand="0" w:oddHBand="0" w:evenHBand="0" w:firstRowFirstColumn="0" w:firstRowLastColumn="0" w:lastRowFirstColumn="0" w:lastRowLastColumn="0"/>
               <w:rPr>
-                <w:lang w:val="es-419"/>
-              </w:rPr>
-            </w:pPr>
-            <w:r>
-              <w:rPr>
+                <w:rFonts w:cstheme="minorHAnsi"/>
+                <w:lang w:val="es-419"/>
+              </w:rPr>
+            </w:pPr>
+            <w:r>
+              <w:rPr>
+                <w:rFonts w:cstheme="minorHAnsi"/>
                 <w:b w:val="0"/>
                 <w:lang w:val="es-419"/>
               </w:rPr>
@@ -2303,28 +2604,50 @@
             <w:pPr>
               <w:cnfStyle w:val="100000000000" w:firstRow="1" w:lastRow="0" w:firstColumn="0" w:lastColumn="0" w:oddVBand="0" w:evenVBand="0" w:oddHBand="0" w:evenHBand="0" w:firstRowFirstColumn="0" w:firstRowLastColumn="0" w:lastRowFirstColumn="0" w:lastRowLastColumn="0"/>
               <w:rPr>
+                <w:rFonts w:cstheme="minorHAnsi"/>
                 <w:color w:val="000000" w:themeColor="text1"/>
                 <w:lang w:val="es-419"/>
               </w:rPr>
             </w:pPr>
             <w:r>
               <w:rPr>
+                <w:rFonts w:cstheme="minorHAnsi"/>
                 <w:color w:val="000000" w:themeColor="text1"/>
                 <w:lang w:val="es-419"/>
               </w:rPr>
-              <w:t xml:space="preserve">Topic 12:Family </w:t>
-            </w:r>
-          </w:p>
-          <w:p>
-            <w:pPr>
-              <w:cnfStyle w:val="100000000000" w:firstRow="1" w:lastRow="0" w:firstColumn="0" w:lastColumn="0" w:oddVBand="0" w:evenVBand="0" w:oddHBand="0" w:evenHBand="0" w:firstRowFirstColumn="0" w:firstRowLastColumn="0" w:lastRowFirstColumn="0" w:lastRowLastColumn="0"/>
-              <w:rPr>
-                <w:b w:val="0"/>
-                <w:lang w:val="es-419"/>
-              </w:rPr>
-            </w:pPr>
-            <w:r>
-              <w:rPr>
+              <w:t xml:space="preserve">Topic </w:t>
+            </w:r>
+            <w:proofErr w:type="gramStart"/>
+            <w:r>
+              <w:rPr>
+                <w:rFonts w:cstheme="minorHAnsi"/>
+                <w:color w:val="000000" w:themeColor="text1"/>
+                <w:lang w:val="es-419"/>
+              </w:rPr>
+              <w:t>12:Family</w:t>
+            </w:r>
+            <w:proofErr w:type="gramEnd"/>
+            <w:r>
+              <w:rPr>
+                <w:rFonts w:cstheme="minorHAnsi"/>
+                <w:color w:val="000000" w:themeColor="text1"/>
+                <w:lang w:val="es-419"/>
+              </w:rPr>
+              <w:t xml:space="preserve"> </w:t>
+            </w:r>
+          </w:p>
+          <w:p>
+            <w:pPr>
+              <w:cnfStyle w:val="100000000000" w:firstRow="1" w:lastRow="0" w:firstColumn="0" w:lastColumn="0" w:oddVBand="0" w:evenVBand="0" w:oddHBand="0" w:evenHBand="0" w:firstRowFirstColumn="0" w:firstRowLastColumn="0" w:lastRowFirstColumn="0" w:lastRowLastColumn="0"/>
+              <w:rPr>
+                <w:rFonts w:cstheme="minorHAnsi"/>
+                <w:b w:val="0"/>
+                <w:lang w:val="es-419"/>
+              </w:rPr>
+            </w:pPr>
+            <w:r>
+              <w:rPr>
+                <w:rFonts w:cstheme="minorHAnsi"/>
                 <w:b w:val="0"/>
                 <w:lang w:val="es-419"/>
               </w:rPr>
@@ -2335,12 +2658,14 @@
             <w:pPr>
               <w:cnfStyle w:val="100000000000" w:firstRow="1" w:lastRow="0" w:firstColumn="0" w:lastColumn="0" w:oddVBand="0" w:evenVBand="0" w:oddHBand="0" w:evenHBand="0" w:firstRowFirstColumn="0" w:firstRowLastColumn="0" w:lastRowFirstColumn="0" w:lastRowLastColumn="0"/>
               <w:rPr>
-                <w:b w:val="0"/>
-                <w:lang w:val="es-419"/>
-              </w:rPr>
-            </w:pPr>
-            <w:r>
-              <w:rPr>
+                <w:rFonts w:cstheme="minorHAnsi"/>
+                <w:b w:val="0"/>
+                <w:lang w:val="es-419"/>
+              </w:rPr>
+            </w:pPr>
+            <w:r>
+              <w:rPr>
+                <w:rFonts w:cstheme="minorHAnsi"/>
                 <w:b w:val="0"/>
                 <w:lang w:val="es-419"/>
               </w:rPr>
@@ -2351,12 +2676,14 @@
             <w:pPr>
               <w:cnfStyle w:val="100000000000" w:firstRow="1" w:lastRow="0" w:firstColumn="0" w:lastColumn="0" w:oddVBand="0" w:evenVBand="0" w:oddHBand="0" w:evenHBand="0" w:firstRowFirstColumn="0" w:firstRowLastColumn="0" w:lastRowFirstColumn="0" w:lastRowLastColumn="0"/>
               <w:rPr>
-                <w:b w:val="0"/>
-                <w:lang w:val="es-419"/>
-              </w:rPr>
-            </w:pPr>
-            <w:r>
-              <w:rPr>
+                <w:rFonts w:cstheme="minorHAnsi"/>
+                <w:b w:val="0"/>
+                <w:lang w:val="es-419"/>
+              </w:rPr>
+            </w:pPr>
+            <w:r>
+              <w:rPr>
+                <w:rFonts w:cstheme="minorHAnsi"/>
                 <w:b w:val="0"/>
                 <w:lang w:val="es-419"/>
               </w:rPr>
@@ -2367,12 +2694,14 @@
             <w:pPr>
               <w:cnfStyle w:val="100000000000" w:firstRow="1" w:lastRow="0" w:firstColumn="0" w:lastColumn="0" w:oddVBand="0" w:evenVBand="0" w:oddHBand="0" w:evenHBand="0" w:firstRowFirstColumn="0" w:firstRowLastColumn="0" w:lastRowFirstColumn="0" w:lastRowLastColumn="0"/>
               <w:rPr>
-                <w:b w:val="0"/>
-                <w:lang w:val="es-419"/>
-              </w:rPr>
-            </w:pPr>
-            <w:r>
-              <w:rPr>
+                <w:rFonts w:cstheme="minorHAnsi"/>
+                <w:b w:val="0"/>
+                <w:lang w:val="es-419"/>
+              </w:rPr>
+            </w:pPr>
+            <w:r>
+              <w:rPr>
+                <w:rFonts w:cstheme="minorHAnsi"/>
                 <w:b w:val="0"/>
                 <w:lang w:val="es-419"/>
               </w:rPr>
@@ -2383,12 +2712,14 @@
             <w:pPr>
               <w:cnfStyle w:val="100000000000" w:firstRow="1" w:lastRow="0" w:firstColumn="0" w:lastColumn="0" w:oddVBand="0" w:evenVBand="0" w:oddHBand="0" w:evenHBand="0" w:firstRowFirstColumn="0" w:firstRowLastColumn="0" w:lastRowFirstColumn="0" w:lastRowLastColumn="0"/>
               <w:rPr>
-                <w:b w:val="0"/>
-                <w:lang w:val="es-419"/>
-              </w:rPr>
-            </w:pPr>
-            <w:r>
-              <w:rPr>
+                <w:rFonts w:cstheme="minorHAnsi"/>
+                <w:b w:val="0"/>
+                <w:lang w:val="es-419"/>
+              </w:rPr>
+            </w:pPr>
+            <w:r>
+              <w:rPr>
+                <w:rFonts w:cstheme="minorHAnsi"/>
                 <w:b w:val="0"/>
                 <w:lang w:val="es-419"/>
               </w:rPr>
@@ -2399,12 +2730,14 @@
             <w:pPr>
               <w:cnfStyle w:val="100000000000" w:firstRow="1" w:lastRow="0" w:firstColumn="0" w:lastColumn="0" w:oddVBand="0" w:evenVBand="0" w:oddHBand="0" w:evenHBand="0" w:firstRowFirstColumn="0" w:firstRowLastColumn="0" w:lastRowFirstColumn="0" w:lastRowLastColumn="0"/>
               <w:rPr>
-                <w:b w:val="0"/>
-                <w:lang w:val="es-419"/>
-              </w:rPr>
-            </w:pPr>
-            <w:r>
-              <w:rPr>
+                <w:rFonts w:cstheme="minorHAnsi"/>
+                <w:b w:val="0"/>
+                <w:lang w:val="es-419"/>
+              </w:rPr>
+            </w:pPr>
+            <w:r>
+              <w:rPr>
+                <w:rFonts w:cstheme="minorHAnsi"/>
                 <w:b w:val="0"/>
                 <w:lang w:val="es-419"/>
               </w:rPr>
@@ -2415,12 +2748,14 @@
             <w:pPr>
               <w:cnfStyle w:val="100000000000" w:firstRow="1" w:lastRow="0" w:firstColumn="0" w:lastColumn="0" w:oddVBand="0" w:evenVBand="0" w:oddHBand="0" w:evenHBand="0" w:firstRowFirstColumn="0" w:firstRowLastColumn="0" w:lastRowFirstColumn="0" w:lastRowLastColumn="0"/>
               <w:rPr>
-                <w:b w:val="0"/>
-                <w:lang w:val="es-419"/>
-              </w:rPr>
-            </w:pPr>
-            <w:r>
-              <w:rPr>
+                <w:rFonts w:cstheme="minorHAnsi"/>
+                <w:b w:val="0"/>
+                <w:lang w:val="es-419"/>
+              </w:rPr>
+            </w:pPr>
+            <w:r>
+              <w:rPr>
+                <w:rFonts w:cstheme="minorHAnsi"/>
                 <w:b w:val="0"/>
                 <w:lang w:val="es-419"/>
               </w:rPr>
@@ -2431,12 +2766,14 @@
             <w:pPr>
               <w:cnfStyle w:val="100000000000" w:firstRow="1" w:lastRow="0" w:firstColumn="0" w:lastColumn="0" w:oddVBand="0" w:evenVBand="0" w:oddHBand="0" w:evenHBand="0" w:firstRowFirstColumn="0" w:firstRowLastColumn="0" w:lastRowFirstColumn="0" w:lastRowLastColumn="0"/>
               <w:rPr>
-                <w:b w:val="0"/>
-                <w:lang w:val="es-419"/>
-              </w:rPr>
-            </w:pPr>
-            <w:r>
-              <w:rPr>
+                <w:rFonts w:cstheme="minorHAnsi"/>
+                <w:b w:val="0"/>
+                <w:lang w:val="es-419"/>
+              </w:rPr>
+            </w:pPr>
+            <w:r>
+              <w:rPr>
+                <w:rFonts w:cstheme="minorHAnsi"/>
                 <w:b w:val="0"/>
                 <w:lang w:val="es-419"/>
               </w:rPr>
@@ -2447,12 +2784,14 @@
             <w:pPr>
               <w:cnfStyle w:val="100000000000" w:firstRow="1" w:lastRow="0" w:firstColumn="0" w:lastColumn="0" w:oddVBand="0" w:evenVBand="0" w:oddHBand="0" w:evenHBand="0" w:firstRowFirstColumn="0" w:firstRowLastColumn="0" w:lastRowFirstColumn="0" w:lastRowLastColumn="0"/>
               <w:rPr>
-                <w:b w:val="0"/>
-                <w:lang w:val="es-419"/>
-              </w:rPr>
-            </w:pPr>
-            <w:r>
-              <w:rPr>
+                <w:rFonts w:cstheme="minorHAnsi"/>
+                <w:b w:val="0"/>
+                <w:lang w:val="es-419"/>
+              </w:rPr>
+            </w:pPr>
+            <w:r>
+              <w:rPr>
+                <w:rFonts w:cstheme="minorHAnsi"/>
                 <w:b w:val="0"/>
                 <w:lang w:val="es-419"/>
               </w:rPr>
@@ -2463,11 +2802,13 @@
             <w:pPr>
               <w:cnfStyle w:val="100000000000" w:firstRow="1" w:lastRow="0" w:firstColumn="0" w:lastColumn="0" w:oddVBand="0" w:evenVBand="0" w:oddHBand="0" w:evenHBand="0" w:firstRowFirstColumn="0" w:firstRowLastColumn="0" w:lastRowFirstColumn="0" w:lastRowLastColumn="0"/>
               <w:rPr>
-                <w:lang w:val="es-419"/>
-              </w:rPr>
-            </w:pPr>
-            <w:r>
-              <w:rPr>
+                <w:rFonts w:cstheme="minorHAnsi"/>
+                <w:lang w:val="es-419"/>
+              </w:rPr>
+            </w:pPr>
+            <w:r>
+              <w:rPr>
+                <w:rFonts w:cstheme="minorHAnsi"/>
                 <w:b w:val="0"/>
                 <w:lang w:val="es-419"/>
               </w:rPr>
@@ -2483,28 +2824,42 @@
             <w:pPr>
               <w:cnfStyle w:val="100000000000" w:firstRow="1" w:lastRow="0" w:firstColumn="0" w:lastColumn="0" w:oddVBand="0" w:evenVBand="0" w:oddHBand="0" w:evenHBand="0" w:firstRowFirstColumn="0" w:firstRowLastColumn="0" w:lastRowFirstColumn="0" w:lastRowLastColumn="0"/>
               <w:rPr>
+                <w:rFonts w:cstheme="minorHAnsi"/>
                 <w:color w:val="000000" w:themeColor="text1"/>
                 <w:lang w:val="es-419"/>
               </w:rPr>
             </w:pPr>
             <w:r>
               <w:rPr>
+                <w:rFonts w:cstheme="minorHAnsi"/>
                 <w:color w:val="000000" w:themeColor="text1"/>
                 <w:lang w:val="es-419"/>
               </w:rPr>
-              <w:t>Topic 13:Storytelling</w:t>
-            </w:r>
-          </w:p>
-          <w:p>
-            <w:pPr>
-              <w:cnfStyle w:val="100000000000" w:firstRow="1" w:lastRow="0" w:firstColumn="0" w:lastColumn="0" w:oddVBand="0" w:evenVBand="0" w:oddHBand="0" w:evenHBand="0" w:firstRowFirstColumn="0" w:firstRowLastColumn="0" w:lastRowFirstColumn="0" w:lastRowLastColumn="0"/>
-              <w:rPr>
-                <w:b w:val="0"/>
-                <w:lang w:val="es-419"/>
-              </w:rPr>
-            </w:pPr>
-            <w:r>
-              <w:rPr>
+              <w:t xml:space="preserve">Topic </w:t>
+            </w:r>
+            <w:proofErr w:type="gramStart"/>
+            <w:r>
+              <w:rPr>
+                <w:rFonts w:cstheme="minorHAnsi"/>
+                <w:color w:val="000000" w:themeColor="text1"/>
+                <w:lang w:val="es-419"/>
+              </w:rPr>
+              <w:t>13:Storytelling</w:t>
+            </w:r>
+            <w:proofErr w:type="gramEnd"/>
+          </w:p>
+          <w:p>
+            <w:pPr>
+              <w:cnfStyle w:val="100000000000" w:firstRow="1" w:lastRow="0" w:firstColumn="0" w:lastColumn="0" w:oddVBand="0" w:evenVBand="0" w:oddHBand="0" w:evenHBand="0" w:firstRowFirstColumn="0" w:firstRowLastColumn="0" w:lastRowFirstColumn="0" w:lastRowLastColumn="0"/>
+              <w:rPr>
+                <w:rFonts w:cstheme="minorHAnsi"/>
+                <w:b w:val="0"/>
+                <w:lang w:val="es-419"/>
+              </w:rPr>
+            </w:pPr>
+            <w:r>
+              <w:rPr>
+                <w:rFonts w:cstheme="minorHAnsi"/>
                 <w:b w:val="0"/>
                 <w:lang w:val="es-419"/>
               </w:rPr>
@@ -2512,6 +2867,7 @@
             </w:r>
             <w:r>
               <w:rPr>
+                <w:rFonts w:cstheme="minorHAnsi"/>
                 <w:b w:val="0"/>
                 <w:lang w:val="es-419"/>
               </w:rPr>
@@ -2522,12 +2878,14 @@
             <w:pPr>
               <w:cnfStyle w:val="100000000000" w:firstRow="1" w:lastRow="0" w:firstColumn="0" w:lastColumn="0" w:oddVBand="0" w:evenVBand="0" w:oddHBand="0" w:evenHBand="0" w:firstRowFirstColumn="0" w:firstRowLastColumn="0" w:lastRowFirstColumn="0" w:lastRowLastColumn="0"/>
               <w:rPr>
-                <w:b w:val="0"/>
-                <w:lang w:val="es-419"/>
-              </w:rPr>
-            </w:pPr>
-            <w:r>
-              <w:rPr>
+                <w:rFonts w:cstheme="minorHAnsi"/>
+                <w:b w:val="0"/>
+                <w:lang w:val="es-419"/>
+              </w:rPr>
+            </w:pPr>
+            <w:r>
+              <w:rPr>
+                <w:rFonts w:cstheme="minorHAnsi"/>
                 <w:b w:val="0"/>
                 <w:lang w:val="es-419"/>
               </w:rPr>
@@ -2538,12 +2896,14 @@
             <w:pPr>
               <w:cnfStyle w:val="100000000000" w:firstRow="1" w:lastRow="0" w:firstColumn="0" w:lastColumn="0" w:oddVBand="0" w:evenVBand="0" w:oddHBand="0" w:evenHBand="0" w:firstRowFirstColumn="0" w:firstRowLastColumn="0" w:lastRowFirstColumn="0" w:lastRowLastColumn="0"/>
               <w:rPr>
-                <w:b w:val="0"/>
-                <w:lang w:val="es-419"/>
-              </w:rPr>
-            </w:pPr>
-            <w:r>
-              <w:rPr>
+                <w:rFonts w:cstheme="minorHAnsi"/>
+                <w:b w:val="0"/>
+                <w:lang w:val="es-419"/>
+              </w:rPr>
+            </w:pPr>
+            <w:r>
+              <w:rPr>
+                <w:rFonts w:cstheme="minorHAnsi"/>
                 <w:b w:val="0"/>
                 <w:lang w:val="es-419"/>
               </w:rPr>
@@ -2554,12 +2914,14 @@
             <w:pPr>
               <w:cnfStyle w:val="100000000000" w:firstRow="1" w:lastRow="0" w:firstColumn="0" w:lastColumn="0" w:oddVBand="0" w:evenVBand="0" w:oddHBand="0" w:evenHBand="0" w:firstRowFirstColumn="0" w:firstRowLastColumn="0" w:lastRowFirstColumn="0" w:lastRowLastColumn="0"/>
               <w:rPr>
-                <w:b w:val="0"/>
-                <w:lang w:val="es-419"/>
-              </w:rPr>
-            </w:pPr>
-            <w:r>
-              <w:rPr>
+                <w:rFonts w:cstheme="minorHAnsi"/>
+                <w:b w:val="0"/>
+                <w:lang w:val="es-419"/>
+              </w:rPr>
+            </w:pPr>
+            <w:r>
+              <w:rPr>
+                <w:rFonts w:cstheme="minorHAnsi"/>
                 <w:b w:val="0"/>
                 <w:lang w:val="es-419"/>
               </w:rPr>
@@ -2570,12 +2932,14 @@
             <w:pPr>
               <w:cnfStyle w:val="100000000000" w:firstRow="1" w:lastRow="0" w:firstColumn="0" w:lastColumn="0" w:oddVBand="0" w:evenVBand="0" w:oddHBand="0" w:evenHBand="0" w:firstRowFirstColumn="0" w:firstRowLastColumn="0" w:lastRowFirstColumn="0" w:lastRowLastColumn="0"/>
               <w:rPr>
-                <w:b w:val="0"/>
-                <w:lang w:val="es-419"/>
-              </w:rPr>
-            </w:pPr>
-            <w:r>
-              <w:rPr>
+                <w:rFonts w:cstheme="minorHAnsi"/>
+                <w:b w:val="0"/>
+                <w:lang w:val="es-419"/>
+              </w:rPr>
+            </w:pPr>
+            <w:r>
+              <w:rPr>
+                <w:rFonts w:cstheme="minorHAnsi"/>
                 <w:b w:val="0"/>
                 <w:lang w:val="es-419"/>
               </w:rPr>
@@ -2586,12 +2950,14 @@
             <w:pPr>
               <w:cnfStyle w:val="100000000000" w:firstRow="1" w:lastRow="0" w:firstColumn="0" w:lastColumn="0" w:oddVBand="0" w:evenVBand="0" w:oddHBand="0" w:evenHBand="0" w:firstRowFirstColumn="0" w:firstRowLastColumn="0" w:lastRowFirstColumn="0" w:lastRowLastColumn="0"/>
               <w:rPr>
-                <w:b w:val="0"/>
-                <w:lang w:val="es-419"/>
-              </w:rPr>
-            </w:pPr>
-            <w:r>
-              <w:rPr>
+                <w:rFonts w:cstheme="minorHAnsi"/>
+                <w:b w:val="0"/>
+                <w:lang w:val="es-419"/>
+              </w:rPr>
+            </w:pPr>
+            <w:r>
+              <w:rPr>
+                <w:rFonts w:cstheme="minorHAnsi"/>
                 <w:b w:val="0"/>
                 <w:lang w:val="es-419"/>
               </w:rPr>
@@ -2602,12 +2968,14 @@
             <w:pPr>
               <w:cnfStyle w:val="100000000000" w:firstRow="1" w:lastRow="0" w:firstColumn="0" w:lastColumn="0" w:oddVBand="0" w:evenVBand="0" w:oddHBand="0" w:evenHBand="0" w:firstRowFirstColumn="0" w:firstRowLastColumn="0" w:lastRowFirstColumn="0" w:lastRowLastColumn="0"/>
               <w:rPr>
-                <w:b w:val="0"/>
-                <w:lang w:val="es-419"/>
-              </w:rPr>
-            </w:pPr>
-            <w:r>
-              <w:rPr>
+                <w:rFonts w:cstheme="minorHAnsi"/>
+                <w:b w:val="0"/>
+                <w:lang w:val="es-419"/>
+              </w:rPr>
+            </w:pPr>
+            <w:r>
+              <w:rPr>
+                <w:rFonts w:cstheme="minorHAnsi"/>
                 <w:b w:val="0"/>
                 <w:lang w:val="es-419"/>
               </w:rPr>
@@ -2618,12 +2986,14 @@
             <w:pPr>
               <w:cnfStyle w:val="100000000000" w:firstRow="1" w:lastRow="0" w:firstColumn="0" w:lastColumn="0" w:oddVBand="0" w:evenVBand="0" w:oddHBand="0" w:evenHBand="0" w:firstRowFirstColumn="0" w:firstRowLastColumn="0" w:lastRowFirstColumn="0" w:lastRowLastColumn="0"/>
               <w:rPr>
-                <w:b w:val="0"/>
-                <w:lang w:val="es-419"/>
-              </w:rPr>
-            </w:pPr>
-            <w:r>
-              <w:rPr>
+                <w:rFonts w:cstheme="minorHAnsi"/>
+                <w:b w:val="0"/>
+                <w:lang w:val="es-419"/>
+              </w:rPr>
+            </w:pPr>
+            <w:r>
+              <w:rPr>
+                <w:rFonts w:cstheme="minorHAnsi"/>
                 <w:b w:val="0"/>
                 <w:lang w:val="es-419"/>
               </w:rPr>
@@ -2634,12 +3004,14 @@
             <w:pPr>
               <w:cnfStyle w:val="100000000000" w:firstRow="1" w:lastRow="0" w:firstColumn="0" w:lastColumn="0" w:oddVBand="0" w:evenVBand="0" w:oddHBand="0" w:evenHBand="0" w:firstRowFirstColumn="0" w:firstRowLastColumn="0" w:lastRowFirstColumn="0" w:lastRowLastColumn="0"/>
               <w:rPr>
-                <w:b w:val="0"/>
-                <w:lang w:val="es-419"/>
-              </w:rPr>
-            </w:pPr>
-            <w:r>
-              <w:rPr>
+                <w:rFonts w:cstheme="minorHAnsi"/>
+                <w:b w:val="0"/>
+                <w:lang w:val="es-419"/>
+              </w:rPr>
+            </w:pPr>
+            <w:r>
+              <w:rPr>
+                <w:rFonts w:cstheme="minorHAnsi"/>
                 <w:b w:val="0"/>
                 <w:lang w:val="es-419"/>
               </w:rPr>
@@ -2650,11 +3022,13 @@
             <w:pPr>
               <w:cnfStyle w:val="100000000000" w:firstRow="1" w:lastRow="0" w:firstColumn="0" w:lastColumn="0" w:oddVBand="0" w:evenVBand="0" w:oddHBand="0" w:evenHBand="0" w:firstRowFirstColumn="0" w:firstRowLastColumn="0" w:lastRowFirstColumn="0" w:lastRowLastColumn="0"/>
               <w:rPr>
-                <w:lang w:val="es-419"/>
-              </w:rPr>
-            </w:pPr>
-            <w:r>
-              <w:rPr>
+                <w:rFonts w:cstheme="minorHAnsi"/>
+                <w:lang w:val="es-419"/>
+              </w:rPr>
+            </w:pPr>
+            <w:r>
+              <w:rPr>
+                <w:rFonts w:cstheme="minorHAnsi"/>
                 <w:b w:val="0"/>
                 <w:lang w:val="es-419"/>
               </w:rPr>
@@ -2670,24 +3044,28 @@
             <w:pPr>
               <w:cnfStyle w:val="100000000000" w:firstRow="1" w:lastRow="0" w:firstColumn="0" w:lastColumn="0" w:oddVBand="0" w:evenVBand="0" w:oddHBand="0" w:evenHBand="0" w:firstRowFirstColumn="0" w:firstRowLastColumn="0" w:lastRowFirstColumn="0" w:lastRowLastColumn="0"/>
               <w:rPr>
+                <w:rFonts w:cstheme="minorHAnsi"/>
                 <w:b w:val="0"/>
                 <w:color w:val="000000" w:themeColor="text1"/>
               </w:rPr>
             </w:pPr>
             <w:r>
               <w:rPr>
+                <w:rFonts w:cstheme="minorHAnsi"/>
                 <w:color w:val="000000" w:themeColor="text1"/>
               </w:rPr>
               <w:t xml:space="preserve">Topic 14: The </w:t>
             </w:r>
             <w:r>
               <w:rPr>
+                <w:rFonts w:cstheme="minorHAnsi"/>
                 <w:color w:val="000000" w:themeColor="text1"/>
               </w:rPr>
               <w:t>F</w:t>
             </w:r>
             <w:r>
               <w:rPr>
+                <w:rFonts w:cstheme="minorHAnsi"/>
                 <w:color w:val="000000" w:themeColor="text1"/>
               </w:rPr>
               <w:t>eminine</w:t>
@@ -2697,12 +3075,14 @@
             <w:pPr>
               <w:cnfStyle w:val="100000000000" w:firstRow="1" w:lastRow="0" w:firstColumn="0" w:lastColumn="0" w:oddVBand="0" w:evenVBand="0" w:oddHBand="0" w:evenHBand="0" w:firstRowFirstColumn="0" w:firstRowLastColumn="0" w:lastRowFirstColumn="0" w:lastRowLastColumn="0"/>
               <w:rPr>
+                <w:rFonts w:cstheme="minorHAnsi"/>
                 <w:b w:val="0"/>
               </w:rPr>
             </w:pPr>
             <w:proofErr w:type="spellStart"/>
             <w:r>
               <w:rPr>
+                <w:rFonts w:cstheme="minorHAnsi"/>
                 <w:b w:val="0"/>
               </w:rPr>
               <w:t>daza</w:t>
@@ -2710,6 +3090,7 @@
             <w:proofErr w:type="spellEnd"/>
             <w:r>
               <w:rPr>
+                <w:rFonts w:cstheme="minorHAnsi"/>
                 <w:b w:val="0"/>
               </w:rPr>
               <w:t xml:space="preserve"> 0.05 </w:t>
@@ -2719,11 +3100,13 @@
             <w:pPr>
               <w:cnfStyle w:val="100000000000" w:firstRow="1" w:lastRow="0" w:firstColumn="0" w:lastColumn="0" w:oddVBand="0" w:evenVBand="0" w:oddHBand="0" w:evenHBand="0" w:firstRowFirstColumn="0" w:firstRowLastColumn="0" w:lastRowFirstColumn="0" w:lastRowLastColumn="0"/>
               <w:rPr>
-                <w:b w:val="0"/>
-              </w:rPr>
-            </w:pPr>
-            <w:r>
-              <w:rPr>
+                <w:rFonts w:cstheme="minorHAnsi"/>
+                <w:b w:val="0"/>
+              </w:rPr>
+            </w:pPr>
+            <w:r>
+              <w:rPr>
+                <w:rFonts w:cstheme="minorHAnsi"/>
                 <w:b w:val="0"/>
               </w:rPr>
               <w:t xml:space="preserve">  </w:t>
@@ -2731,6 +3114,7 @@
             <w:proofErr w:type="spellStart"/>
             <w:r>
               <w:rPr>
+                <w:rFonts w:cstheme="minorHAnsi"/>
                 <w:b w:val="0"/>
               </w:rPr>
               <w:t>clara</w:t>
@@ -2738,6 +3122,7 @@
             <w:proofErr w:type="spellEnd"/>
             <w:r>
               <w:rPr>
+                <w:rFonts w:cstheme="minorHAnsi"/>
                 <w:b w:val="0"/>
               </w:rPr>
               <w:t xml:space="preserve"> 0.05 </w:t>
@@ -2747,18 +3132,21 @@
             <w:pPr>
               <w:cnfStyle w:val="100000000000" w:firstRow="1" w:lastRow="0" w:firstColumn="0" w:lastColumn="0" w:oddVBand="0" w:evenVBand="0" w:oddHBand="0" w:evenHBand="0" w:firstRowFirstColumn="0" w:firstRowLastColumn="0" w:lastRowFirstColumn="0" w:lastRowLastColumn="0"/>
               <w:rPr>
-                <w:b w:val="0"/>
-                <w:lang w:val="es-419"/>
-              </w:rPr>
-            </w:pPr>
-            <w:r>
-              <w:rPr>
+                <w:rFonts w:cstheme="minorHAnsi"/>
+                <w:b w:val="0"/>
+                <w:lang w:val="es-419"/>
+              </w:rPr>
+            </w:pPr>
+            <w:r>
+              <w:rPr>
+                <w:rFonts w:cstheme="minorHAnsi"/>
                 <w:b w:val="0"/>
               </w:rPr>
               <w:t xml:space="preserve">  </w:t>
             </w:r>
             <w:r>
               <w:rPr>
+                <w:rFonts w:cstheme="minorHAnsi"/>
                 <w:b w:val="0"/>
                 <w:lang w:val="es-419"/>
               </w:rPr>
@@ -2769,12 +3157,14 @@
             <w:pPr>
               <w:cnfStyle w:val="100000000000" w:firstRow="1" w:lastRow="0" w:firstColumn="0" w:lastColumn="0" w:oddVBand="0" w:evenVBand="0" w:oddHBand="0" w:evenHBand="0" w:firstRowFirstColumn="0" w:firstRowLastColumn="0" w:lastRowFirstColumn="0" w:lastRowLastColumn="0"/>
               <w:rPr>
-                <w:b w:val="0"/>
-                <w:lang w:val="es-419"/>
-              </w:rPr>
-            </w:pPr>
-            <w:r>
-              <w:rPr>
+                <w:rFonts w:cstheme="minorHAnsi"/>
+                <w:b w:val="0"/>
+                <w:lang w:val="es-419"/>
+              </w:rPr>
+            </w:pPr>
+            <w:r>
+              <w:rPr>
+                <w:rFonts w:cstheme="minorHAnsi"/>
                 <w:b w:val="0"/>
                 <w:lang w:val="es-419"/>
               </w:rPr>
@@ -2785,12 +3175,14 @@
             <w:pPr>
               <w:cnfStyle w:val="100000000000" w:firstRow="1" w:lastRow="0" w:firstColumn="0" w:lastColumn="0" w:oddVBand="0" w:evenVBand="0" w:oddHBand="0" w:evenHBand="0" w:firstRowFirstColumn="0" w:firstRowLastColumn="0" w:lastRowFirstColumn="0" w:lastRowLastColumn="0"/>
               <w:rPr>
-                <w:b w:val="0"/>
-                <w:lang w:val="es-419"/>
-              </w:rPr>
-            </w:pPr>
-            <w:r>
-              <w:rPr>
+                <w:rFonts w:cstheme="minorHAnsi"/>
+                <w:b w:val="0"/>
+                <w:lang w:val="es-419"/>
+              </w:rPr>
+            </w:pPr>
+            <w:r>
+              <w:rPr>
+                <w:rFonts w:cstheme="minorHAnsi"/>
                 <w:b w:val="0"/>
                 <w:lang w:val="es-419"/>
               </w:rPr>
@@ -2801,12 +3193,14 @@
             <w:pPr>
               <w:cnfStyle w:val="100000000000" w:firstRow="1" w:lastRow="0" w:firstColumn="0" w:lastColumn="0" w:oddVBand="0" w:evenVBand="0" w:oddHBand="0" w:evenHBand="0" w:firstRowFirstColumn="0" w:firstRowLastColumn="0" w:lastRowFirstColumn="0" w:lastRowLastColumn="0"/>
               <w:rPr>
-                <w:b w:val="0"/>
-                <w:lang w:val="es-419"/>
-              </w:rPr>
-            </w:pPr>
-            <w:r>
-              <w:rPr>
+                <w:rFonts w:cstheme="minorHAnsi"/>
+                <w:b w:val="0"/>
+                <w:lang w:val="es-419"/>
+              </w:rPr>
+            </w:pPr>
+            <w:r>
+              <w:rPr>
+                <w:rFonts w:cstheme="minorHAnsi"/>
                 <w:b w:val="0"/>
                 <w:lang w:val="es-419"/>
               </w:rPr>
@@ -2817,12 +3211,14 @@
             <w:pPr>
               <w:cnfStyle w:val="100000000000" w:firstRow="1" w:lastRow="0" w:firstColumn="0" w:lastColumn="0" w:oddVBand="0" w:evenVBand="0" w:oddHBand="0" w:evenHBand="0" w:firstRowFirstColumn="0" w:firstRowLastColumn="0" w:lastRowFirstColumn="0" w:lastRowLastColumn="0"/>
               <w:rPr>
-                <w:b w:val="0"/>
-                <w:lang w:val="es-419"/>
-              </w:rPr>
-            </w:pPr>
-            <w:r>
-              <w:rPr>
+                <w:rFonts w:cstheme="minorHAnsi"/>
+                <w:b w:val="0"/>
+                <w:lang w:val="es-419"/>
+              </w:rPr>
+            </w:pPr>
+            <w:r>
+              <w:rPr>
+                <w:rFonts w:cstheme="minorHAnsi"/>
                 <w:b w:val="0"/>
                 <w:lang w:val="es-419"/>
               </w:rPr>
@@ -2833,12 +3229,14 @@
             <w:pPr>
               <w:cnfStyle w:val="100000000000" w:firstRow="1" w:lastRow="0" w:firstColumn="0" w:lastColumn="0" w:oddVBand="0" w:evenVBand="0" w:oddHBand="0" w:evenHBand="0" w:firstRowFirstColumn="0" w:firstRowLastColumn="0" w:lastRowFirstColumn="0" w:lastRowLastColumn="0"/>
               <w:rPr>
-                <w:b w:val="0"/>
-                <w:lang w:val="es-419"/>
-              </w:rPr>
-            </w:pPr>
-            <w:r>
-              <w:rPr>
+                <w:rFonts w:cstheme="minorHAnsi"/>
+                <w:b w:val="0"/>
+                <w:lang w:val="es-419"/>
+              </w:rPr>
+            </w:pPr>
+            <w:r>
+              <w:rPr>
+                <w:rFonts w:cstheme="minorHAnsi"/>
                 <w:b w:val="0"/>
                 <w:lang w:val="es-419"/>
               </w:rPr>
@@ -2849,12 +3247,14 @@
             <w:pPr>
               <w:cnfStyle w:val="100000000000" w:firstRow="1" w:lastRow="0" w:firstColumn="0" w:lastColumn="0" w:oddVBand="0" w:evenVBand="0" w:oddHBand="0" w:evenHBand="0" w:firstRowFirstColumn="0" w:firstRowLastColumn="0" w:lastRowFirstColumn="0" w:lastRowLastColumn="0"/>
               <w:rPr>
-                <w:b w:val="0"/>
-                <w:lang w:val="es-419"/>
-              </w:rPr>
-            </w:pPr>
-            <w:r>
-              <w:rPr>
+                <w:rFonts w:cstheme="minorHAnsi"/>
+                <w:b w:val="0"/>
+                <w:lang w:val="es-419"/>
+              </w:rPr>
+            </w:pPr>
+            <w:r>
+              <w:rPr>
+                <w:rFonts w:cstheme="minorHAnsi"/>
                 <w:b w:val="0"/>
                 <w:lang w:val="es-419"/>
               </w:rPr>
@@ -2865,11 +3265,13 @@
             <w:pPr>
               <w:cnfStyle w:val="100000000000" w:firstRow="1" w:lastRow="0" w:firstColumn="0" w:lastColumn="0" w:oddVBand="0" w:evenVBand="0" w:oddHBand="0" w:evenHBand="0" w:firstRowFirstColumn="0" w:firstRowLastColumn="0" w:lastRowFirstColumn="0" w:lastRowLastColumn="0"/>
               <w:rPr>
-                <w:lang w:val="es-419"/>
-              </w:rPr>
-            </w:pPr>
-            <w:r>
-              <w:rPr>
+                <w:rFonts w:cstheme="minorHAnsi"/>
+                <w:lang w:val="es-419"/>
+              </w:rPr>
+            </w:pPr>
+            <w:r>
+              <w:rPr>
+                <w:rFonts w:cstheme="minorHAnsi"/>
                 <w:b w:val="0"/>
                 <w:lang w:val="es-419"/>
               </w:rPr>
@@ -2891,48 +3293,49 @@
           <w:p>
             <w:pPr>
               <w:rPr>
+                <w:rFonts w:cstheme="minorHAnsi"/>
                 <w:color w:val="000000" w:themeColor="text1"/>
               </w:rPr>
             </w:pPr>
             <w:r>
               <w:rPr>
+                <w:rFonts w:cstheme="minorHAnsi"/>
                 <w:color w:val="000000" w:themeColor="text1"/>
               </w:rPr>
-              <w:t>Topic 15:</w:t>
-            </w:r>
-            <w:r>
-              <w:rPr>
+              <w:t>Topic 15: C</w:t>
+            </w:r>
+            <w:r>
+              <w:rPr>
+                <w:rFonts w:cstheme="minorHAnsi"/>
                 <w:color w:val="000000" w:themeColor="text1"/>
               </w:rPr>
-              <w:t xml:space="preserve"> C</w:t>
-            </w:r>
-            <w:r>
-              <w:rPr>
+              <w:t>hildhood/C</w:t>
+            </w:r>
+            <w:r>
+              <w:rPr>
+                <w:rFonts w:cstheme="minorHAnsi"/>
                 <w:color w:val="000000" w:themeColor="text1"/>
               </w:rPr>
-              <w:t>hildhood/C</w:t>
-            </w:r>
-            <w:r>
-              <w:rPr>
-                <w:color w:val="000000" w:themeColor="text1"/>
-              </w:rPr>
               <w:t xml:space="preserve">hildren </w:t>
             </w:r>
           </w:p>
           <w:p>
             <w:pPr>
               <w:rPr>
-                <w:b w:val="0"/>
-              </w:rPr>
-            </w:pPr>
-            <w:r>
-              <w:rPr>
+                <w:rFonts w:cstheme="minorHAnsi"/>
+                <w:b w:val="0"/>
+              </w:rPr>
+            </w:pPr>
+            <w:r>
+              <w:rPr>
+                <w:rFonts w:cstheme="minorHAnsi"/>
                 <w:b w:val="0"/>
               </w:rPr>
               <w:t xml:space="preserve">  </w:t>
             </w:r>
             <w:r>
               <w:rPr>
+                <w:rFonts w:cstheme="minorHAnsi"/>
                 <w:b w:val="0"/>
               </w:rPr>
               <w:t xml:space="preserve">niño 148.37 </w:t>
@@ -2941,11 +3344,13 @@
           <w:p>
             <w:pPr>
               <w:rPr>
-                <w:b w:val="0"/>
-              </w:rPr>
-            </w:pPr>
-            <w:r>
-              <w:rPr>
+                <w:rFonts w:cstheme="minorHAnsi"/>
+                <w:b w:val="0"/>
+              </w:rPr>
+            </w:pPr>
+            <w:r>
+              <w:rPr>
+                <w:rFonts w:cstheme="minorHAnsi"/>
                 <w:b w:val="0"/>
               </w:rPr>
               <w:t xml:space="preserve">  delia 98.63 </w:t>
@@ -2954,18 +3359,21 @@
           <w:p>
             <w:pPr>
               <w:rPr>
-                <w:b w:val="0"/>
-                <w:lang w:val="es-419"/>
-              </w:rPr>
-            </w:pPr>
-            <w:r>
-              <w:rPr>
+                <w:rFonts w:cstheme="minorHAnsi"/>
+                <w:b w:val="0"/>
+                <w:lang w:val="es-419"/>
+              </w:rPr>
+            </w:pPr>
+            <w:r>
+              <w:rPr>
+                <w:rFonts w:cstheme="minorHAnsi"/>
                 <w:b w:val="0"/>
               </w:rPr>
               <w:t xml:space="preserve">  </w:t>
             </w:r>
             <w:r>
               <w:rPr>
+                <w:rFonts w:cstheme="minorHAnsi"/>
                 <w:b w:val="0"/>
                 <w:lang w:val="es-419"/>
               </w:rPr>
@@ -2975,12 +3383,14 @@
           <w:p>
             <w:pPr>
               <w:rPr>
-                <w:b w:val="0"/>
-                <w:lang w:val="es-419"/>
-              </w:rPr>
-            </w:pPr>
-            <w:r>
-              <w:rPr>
+                <w:rFonts w:cstheme="minorHAnsi"/>
+                <w:b w:val="0"/>
+                <w:lang w:val="es-419"/>
+              </w:rPr>
+            </w:pPr>
+            <w:r>
+              <w:rPr>
+                <w:rFonts w:cstheme="minorHAnsi"/>
                 <w:b w:val="0"/>
                 <w:lang w:val="es-419"/>
               </w:rPr>
@@ -2990,12 +3400,14 @@
           <w:p>
             <w:pPr>
               <w:rPr>
-                <w:b w:val="0"/>
-                <w:lang w:val="es-419"/>
-              </w:rPr>
-            </w:pPr>
-            <w:r>
-              <w:rPr>
+                <w:rFonts w:cstheme="minorHAnsi"/>
+                <w:b w:val="0"/>
+                <w:lang w:val="es-419"/>
+              </w:rPr>
+            </w:pPr>
+            <w:r>
+              <w:rPr>
+                <w:rFonts w:cstheme="minorHAnsi"/>
                 <w:b w:val="0"/>
                 <w:lang w:val="es-419"/>
               </w:rPr>
@@ -3005,12 +3417,14 @@
           <w:p>
             <w:pPr>
               <w:rPr>
-                <w:b w:val="0"/>
-                <w:lang w:val="es-419"/>
-              </w:rPr>
-            </w:pPr>
-            <w:r>
-              <w:rPr>
+                <w:rFonts w:cstheme="minorHAnsi"/>
+                <w:b w:val="0"/>
+                <w:lang w:val="es-419"/>
+              </w:rPr>
+            </w:pPr>
+            <w:r>
+              <w:rPr>
+                <w:rFonts w:cstheme="minorHAnsi"/>
                 <w:b w:val="0"/>
                 <w:lang w:val="es-419"/>
               </w:rPr>
@@ -3020,12 +3434,14 @@
           <w:p>
             <w:pPr>
               <w:rPr>
-                <w:b w:val="0"/>
-                <w:lang w:val="es-419"/>
-              </w:rPr>
-            </w:pPr>
-            <w:r>
-              <w:rPr>
+                <w:rFonts w:cstheme="minorHAnsi"/>
+                <w:b w:val="0"/>
+                <w:lang w:val="es-419"/>
+              </w:rPr>
+            </w:pPr>
+            <w:r>
+              <w:rPr>
+                <w:rFonts w:cstheme="minorHAnsi"/>
                 <w:b w:val="0"/>
                 <w:lang w:val="es-419"/>
               </w:rPr>
@@ -3035,12 +3451,14 @@
           <w:p>
             <w:pPr>
               <w:rPr>
-                <w:b w:val="0"/>
-                <w:lang w:val="es-419"/>
-              </w:rPr>
-            </w:pPr>
-            <w:r>
-              <w:rPr>
+                <w:rFonts w:cstheme="minorHAnsi"/>
+                <w:b w:val="0"/>
+                <w:lang w:val="es-419"/>
+              </w:rPr>
+            </w:pPr>
+            <w:r>
+              <w:rPr>
+                <w:rFonts w:cstheme="minorHAnsi"/>
                 <w:b w:val="0"/>
                 <w:lang w:val="es-419"/>
               </w:rPr>
@@ -3050,12 +3468,14 @@
           <w:p>
             <w:pPr>
               <w:rPr>
-                <w:b w:val="0"/>
-                <w:lang w:val="es-419"/>
-              </w:rPr>
-            </w:pPr>
-            <w:r>
-              <w:rPr>
+                <w:rFonts w:cstheme="minorHAnsi"/>
+                <w:b w:val="0"/>
+                <w:lang w:val="es-419"/>
+              </w:rPr>
+            </w:pPr>
+            <w:r>
+              <w:rPr>
+                <w:rFonts w:cstheme="minorHAnsi"/>
                 <w:b w:val="0"/>
                 <w:lang w:val="es-419"/>
               </w:rPr>
@@ -3065,11 +3485,13 @@
           <w:p>
             <w:pPr>
               <w:rPr>
-                <w:lang w:val="es-419"/>
-              </w:rPr>
-            </w:pPr>
-            <w:r>
-              <w:rPr>
+                <w:rFonts w:cstheme="minorHAnsi"/>
+                <w:lang w:val="es-419"/>
+              </w:rPr>
+            </w:pPr>
+            <w:r>
+              <w:rPr>
+                <w:rFonts w:cstheme="minorHAnsi"/>
                 <w:b w:val="0"/>
                 <w:lang w:val="es-419"/>
               </w:rPr>
@@ -3085,6 +3507,7 @@
             <w:pPr>
               <w:cnfStyle w:val="000000100000" w:firstRow="0" w:lastRow="0" w:firstColumn="0" w:lastColumn="0" w:oddVBand="0" w:evenVBand="0" w:oddHBand="1" w:evenHBand="0" w:firstRowFirstColumn="0" w:firstRowLastColumn="0" w:lastRowFirstColumn="0" w:lastRowLastColumn="0"/>
               <w:rPr>
+                <w:rFonts w:cstheme="minorHAnsi"/>
                 <w:b/>
                 <w:color w:val="000000" w:themeColor="text1"/>
                 <w:lang w:val="es-419"/>
@@ -3092,26 +3515,20 @@
             </w:pPr>
             <w:r>
               <w:rPr>
+                <w:rFonts w:cstheme="minorHAnsi"/>
                 <w:b/>
                 <w:color w:val="000000" w:themeColor="text1"/>
                 <w:lang w:val="es-419"/>
               </w:rPr>
-              <w:t>Topic 16:</w:t>
-            </w:r>
-            <w:r>
-              <w:rPr>
+              <w:t xml:space="preserve">Topic 16: </w:t>
+            </w:r>
+            <w:r>
+              <w:rPr>
+                <w:rFonts w:cstheme="minorHAnsi"/>
                 <w:b/>
                 <w:color w:val="000000" w:themeColor="text1"/>
                 <w:lang w:val="es-419"/>
               </w:rPr>
-              <w:t xml:space="preserve"> </w:t>
-            </w:r>
-            <w:r>
-              <w:rPr>
-                <w:b/>
-                <w:color w:val="000000" w:themeColor="text1"/>
-                <w:lang w:val="es-419"/>
-              </w:rPr>
               <w:t>No Conclusion</w:t>
             </w:r>
           </w:p>
@@ -3119,11 +3536,13 @@
             <w:pPr>
               <w:cnfStyle w:val="000000100000" w:firstRow="0" w:lastRow="0" w:firstColumn="0" w:lastColumn="0" w:oddVBand="0" w:evenVBand="0" w:oddHBand="1" w:evenHBand="0" w:firstRowFirstColumn="0" w:firstRowLastColumn="0" w:lastRowFirstColumn="0" w:lastRowLastColumn="0"/>
               <w:rPr>
-                <w:lang w:val="es-419"/>
-              </w:rPr>
-            </w:pPr>
-            <w:r>
-              <w:rPr>
+                <w:rFonts w:cstheme="minorHAnsi"/>
+                <w:lang w:val="es-419"/>
+              </w:rPr>
+            </w:pPr>
+            <w:r>
+              <w:rPr>
+                <w:rFonts w:cstheme="minorHAnsi"/>
                 <w:lang w:val="es-419"/>
               </w:rPr>
               <w:t xml:space="preserve">  aureliano 295.99 </w:t>
@@ -3133,11 +3552,13 @@
             <w:pPr>
               <w:cnfStyle w:val="000000100000" w:firstRow="0" w:lastRow="0" w:firstColumn="0" w:lastColumn="0" w:oddVBand="0" w:evenVBand="0" w:oddHBand="1" w:evenHBand="0" w:firstRowFirstColumn="0" w:firstRowLastColumn="0" w:lastRowFirstColumn="0" w:lastRowLastColumn="0"/>
               <w:rPr>
-                <w:lang w:val="es-419"/>
-              </w:rPr>
-            </w:pPr>
-            <w:r>
-              <w:rPr>
+                <w:rFonts w:cstheme="minorHAnsi"/>
+                <w:lang w:val="es-419"/>
+              </w:rPr>
+            </w:pPr>
+            <w:r>
+              <w:rPr>
+                <w:rFonts w:cstheme="minorHAnsi"/>
                 <w:lang w:val="es-419"/>
               </w:rPr>
               <w:t xml:space="preserve">  segundo 250.68 </w:t>
@@ -3147,11 +3568,13 @@
             <w:pPr>
               <w:cnfStyle w:val="000000100000" w:firstRow="0" w:lastRow="0" w:firstColumn="0" w:lastColumn="0" w:oddVBand="0" w:evenVBand="0" w:oddHBand="1" w:evenHBand="0" w:firstRowFirstColumn="0" w:firstRowLastColumn="0" w:lastRowFirstColumn="0" w:lastRowLastColumn="0"/>
               <w:rPr>
-                <w:lang w:val="es-419"/>
-              </w:rPr>
-            </w:pPr>
-            <w:r>
-              <w:rPr>
+                <w:rFonts w:cstheme="minorHAnsi"/>
+                <w:lang w:val="es-419"/>
+              </w:rPr>
+            </w:pPr>
+            <w:r>
+              <w:rPr>
+                <w:rFonts w:cstheme="minorHAnsi"/>
                 <w:lang w:val="es-419"/>
               </w:rPr>
               <w:t xml:space="preserve">  fernanda 215.45 </w:t>
@@ -3161,11 +3584,13 @@
             <w:pPr>
               <w:cnfStyle w:val="000000100000" w:firstRow="0" w:lastRow="0" w:firstColumn="0" w:lastColumn="0" w:oddVBand="0" w:evenVBand="0" w:oddHBand="1" w:evenHBand="0" w:firstRowFirstColumn="0" w:firstRowLastColumn="0" w:lastRowFirstColumn="0" w:lastRowLastColumn="0"/>
               <w:rPr>
-                <w:lang w:val="es-419"/>
-              </w:rPr>
-            </w:pPr>
-            <w:r>
-              <w:rPr>
+                <w:rFonts w:cstheme="minorHAnsi"/>
+                <w:lang w:val="es-419"/>
+              </w:rPr>
+            </w:pPr>
+            <w:r>
+              <w:rPr>
+                <w:rFonts w:cstheme="minorHAnsi"/>
                 <w:lang w:val="es-419"/>
               </w:rPr>
               <w:t xml:space="preserve">  úrsula 155.52 </w:t>
@@ -3175,11 +3600,13 @@
             <w:pPr>
               <w:cnfStyle w:val="000000100000" w:firstRow="0" w:lastRow="0" w:firstColumn="0" w:lastColumn="0" w:oddVBand="0" w:evenVBand="0" w:oddHBand="1" w:evenHBand="0" w:firstRowFirstColumn="0" w:firstRowLastColumn="0" w:lastRowFirstColumn="0" w:lastRowLastColumn="0"/>
               <w:rPr>
-                <w:lang w:val="es-419"/>
-              </w:rPr>
-            </w:pPr>
-            <w:r>
-              <w:rPr>
+                <w:rFonts w:cstheme="minorHAnsi"/>
+                <w:lang w:val="es-419"/>
+              </w:rPr>
+            </w:pPr>
+            <w:r>
+              <w:rPr>
+                <w:rFonts w:cstheme="minorHAnsi"/>
                 <w:lang w:val="es-419"/>
               </w:rPr>
               <w:t xml:space="preserve">  amaranta 149.76 </w:t>
@@ -3189,11 +3616,13 @@
             <w:pPr>
               <w:cnfStyle w:val="000000100000" w:firstRow="0" w:lastRow="0" w:firstColumn="0" w:lastColumn="0" w:oddVBand="0" w:evenVBand="0" w:oddHBand="1" w:evenHBand="0" w:firstRowFirstColumn="0" w:firstRowLastColumn="0" w:lastRowFirstColumn="0" w:lastRowLastColumn="0"/>
               <w:rPr>
-                <w:lang w:val="es-419"/>
-              </w:rPr>
-            </w:pPr>
-            <w:r>
-              <w:rPr>
+                <w:rFonts w:cstheme="minorHAnsi"/>
+                <w:lang w:val="es-419"/>
+              </w:rPr>
+            </w:pPr>
+            <w:r>
+              <w:rPr>
+                <w:rFonts w:cstheme="minorHAnsi"/>
                 <w:lang w:val="es-419"/>
               </w:rPr>
               <w:t xml:space="preserve">  meme 99.85 </w:t>
@@ -3203,11 +3632,13 @@
             <w:pPr>
               <w:cnfStyle w:val="000000100000" w:firstRow="0" w:lastRow="0" w:firstColumn="0" w:lastColumn="0" w:oddVBand="0" w:evenVBand="0" w:oddHBand="1" w:evenHBand="0" w:firstRowFirstColumn="0" w:firstRowLastColumn="0" w:lastRowFirstColumn="0" w:lastRowLastColumn="0"/>
               <w:rPr>
-                <w:lang w:val="es-419"/>
-              </w:rPr>
-            </w:pPr>
-            <w:r>
-              <w:rPr>
+                <w:rFonts w:cstheme="minorHAnsi"/>
+                <w:lang w:val="es-419"/>
+              </w:rPr>
+            </w:pPr>
+            <w:r>
+              <w:rPr>
+                <w:rFonts w:cstheme="minorHAnsi"/>
                 <w:lang w:val="es-419"/>
               </w:rPr>
               <w:t xml:space="preserve">  entonces 62.09 </w:t>
@@ -3217,11 +3648,13 @@
             <w:pPr>
               <w:cnfStyle w:val="000000100000" w:firstRow="0" w:lastRow="0" w:firstColumn="0" w:lastColumn="0" w:oddVBand="0" w:evenVBand="0" w:oddHBand="1" w:evenHBand="0" w:firstRowFirstColumn="0" w:firstRowLastColumn="0" w:lastRowFirstColumn="0" w:lastRowLastColumn="0"/>
               <w:rPr>
-                <w:lang w:val="es-419"/>
-              </w:rPr>
-            </w:pPr>
-            <w:r>
-              <w:rPr>
+                <w:rFonts w:cstheme="minorHAnsi"/>
+                <w:lang w:val="es-419"/>
+              </w:rPr>
+            </w:pPr>
+            <w:r>
+              <w:rPr>
+                <w:rFonts w:cstheme="minorHAnsi"/>
                 <w:lang w:val="es-419"/>
               </w:rPr>
               <w:t xml:space="preserve">  casa 59.48 </w:t>
@@ -3231,11 +3664,13 @@
             <w:pPr>
               <w:cnfStyle w:val="000000100000" w:firstRow="0" w:lastRow="0" w:firstColumn="0" w:lastColumn="0" w:oddVBand="0" w:evenVBand="0" w:oddHBand="1" w:evenHBand="0" w:firstRowFirstColumn="0" w:firstRowLastColumn="0" w:lastRowFirstColumn="0" w:lastRowLastColumn="0"/>
               <w:rPr>
-                <w:lang w:val="es-419"/>
-              </w:rPr>
-            </w:pPr>
-            <w:r>
-              <w:rPr>
+                <w:rFonts w:cstheme="minorHAnsi"/>
+                <w:lang w:val="es-419"/>
+              </w:rPr>
+            </w:pPr>
+            <w:r>
+              <w:rPr>
+                <w:rFonts w:cstheme="minorHAnsi"/>
                 <w:lang w:val="es-419"/>
               </w:rPr>
               <w:t xml:space="preserve">  sino 59.0 </w:t>
@@ -3243,17 +3678,30 @@
           </w:p>
           <w:p>
             <w:pPr>
-              <w:cnfStyle w:val="000000100000" w:firstRow="0" w:lastRow="0" w:firstColumn="0" w:lastColumn="0" w:oddVBand="0" w:evenVBand="0" w:oddHBand="1" w:evenHBand="0" w:firstRowFirstColumn="0" w:firstRowLastColumn="0" w:lastRowFirstColumn="0" w:lastRowLastColumn="0"/>
-              <w:rPr>
-                <w:lang w:val="es-419"/>
-              </w:rPr>
-            </w:pPr>
-            <w:r>
-              <w:rPr>
-                <w:lang w:val="es-419"/>
-              </w:rPr>
-              <w:t xml:space="preserve">  tiempo 57.73</w:t>
-            </w:r>
+              <w:ind w:firstLine="105"/>
+              <w:cnfStyle w:val="000000100000" w:firstRow="0" w:lastRow="0" w:firstColumn="0" w:lastColumn="0" w:oddVBand="0" w:evenVBand="0" w:oddHBand="1" w:evenHBand="0" w:firstRowFirstColumn="0" w:firstRowLastColumn="0" w:lastRowFirstColumn="0" w:lastRowLastColumn="0"/>
+              <w:rPr>
+                <w:rFonts w:cstheme="minorHAnsi"/>
+                <w:lang w:val="es-419"/>
+              </w:rPr>
+            </w:pPr>
+            <w:r>
+              <w:rPr>
+                <w:rFonts w:cstheme="minorHAnsi"/>
+                <w:lang w:val="es-419"/>
+              </w:rPr>
+              <w:t>tiempo 57.73</w:t>
+            </w:r>
+          </w:p>
+          <w:p>
+            <w:pPr>
+              <w:ind w:firstLine="105"/>
+              <w:cnfStyle w:val="000000100000" w:firstRow="0" w:lastRow="0" w:firstColumn="0" w:lastColumn="0" w:oddVBand="0" w:evenVBand="0" w:oddHBand="1" w:evenHBand="0" w:firstRowFirstColumn="0" w:firstRowLastColumn="0" w:lastRowFirstColumn="0" w:lastRowLastColumn="0"/>
+              <w:rPr>
+                <w:rFonts w:cstheme="minorHAnsi"/>
+                <w:lang w:val="es-419"/>
+              </w:rPr>
+            </w:pPr>
           </w:p>
         </w:tc>
         <w:tc>
@@ -3264,12 +3712,14 @@
             <w:pPr>
               <w:cnfStyle w:val="000000100000" w:firstRow="0" w:lastRow="0" w:firstColumn="0" w:lastColumn="0" w:oddVBand="0" w:evenVBand="0" w:oddHBand="1" w:evenHBand="0" w:firstRowFirstColumn="0" w:firstRowLastColumn="0" w:lastRowFirstColumn="0" w:lastRowLastColumn="0"/>
               <w:rPr>
+                <w:rFonts w:cstheme="minorHAnsi"/>
                 <w:b/>
                 <w:color w:val="000000" w:themeColor="text1"/>
               </w:rPr>
             </w:pPr>
             <w:r>
               <w:rPr>
+                <w:rFonts w:cstheme="minorHAnsi"/>
                 <w:b/>
                 <w:color w:val="000000" w:themeColor="text1"/>
               </w:rPr>
@@ -3279,16 +3729,28 @@
           <w:p>
             <w:pPr>
               <w:cnfStyle w:val="000000100000" w:firstRow="0" w:lastRow="0" w:firstColumn="0" w:lastColumn="0" w:oddVBand="0" w:evenVBand="0" w:oddHBand="1" w:evenHBand="0" w:firstRowFirstColumn="0" w:firstRowLastColumn="0" w:lastRowFirstColumn="0" w:lastRowLastColumn="0"/>
-            </w:pPr>
-            <w:r>
+              <w:rPr>
+                <w:rFonts w:cstheme="minorHAnsi"/>
+              </w:rPr>
+            </w:pPr>
+            <w:r>
+              <w:rPr>
+                <w:rFonts w:cstheme="minorHAnsi"/>
+              </w:rPr>
               <w:t xml:space="preserve">  tita 320.79 </w:t>
             </w:r>
           </w:p>
           <w:p>
             <w:pPr>
               <w:cnfStyle w:val="000000100000" w:firstRow="0" w:lastRow="0" w:firstColumn="0" w:lastColumn="0" w:oddVBand="0" w:evenVBand="0" w:oddHBand="1" w:evenHBand="0" w:firstRowFirstColumn="0" w:firstRowLastColumn="0" w:lastRowFirstColumn="0" w:lastRowLastColumn="0"/>
-            </w:pPr>
-            <w:r>
+              <w:rPr>
+                <w:rFonts w:cstheme="minorHAnsi"/>
+              </w:rPr>
+            </w:pPr>
+            <w:r>
+              <w:rPr>
+                <w:rFonts w:cstheme="minorHAnsi"/>
+              </w:rPr>
               <w:t xml:space="preserve">  elena 180.8 </w:t>
             </w:r>
           </w:p>
@@ -3296,14 +3758,19 @@
             <w:pPr>
               <w:cnfStyle w:val="000000100000" w:firstRow="0" w:lastRow="0" w:firstColumn="0" w:lastColumn="0" w:oddVBand="0" w:evenVBand="0" w:oddHBand="1" w:evenHBand="0" w:firstRowFirstColumn="0" w:firstRowLastColumn="0" w:lastRowFirstColumn="0" w:lastRowLastColumn="0"/>
               <w:rPr>
-                <w:lang w:val="es-419"/>
-              </w:rPr>
-            </w:pPr>
-            <w:r>
+                <w:rFonts w:cstheme="minorHAnsi"/>
+                <w:lang w:val="es-419"/>
+              </w:rPr>
+            </w:pPr>
+            <w:r>
+              <w:rPr>
+                <w:rFonts w:cstheme="minorHAnsi"/>
+              </w:rPr>
               <w:t xml:space="preserve">  </w:t>
             </w:r>
             <w:r>
               <w:rPr>
+                <w:rFonts w:cstheme="minorHAnsi"/>
                 <w:lang w:val="es-419"/>
               </w:rPr>
               <w:t xml:space="preserve">mamá 131.4 </w:t>
@@ -3313,11 +3780,13 @@
             <w:pPr>
               <w:cnfStyle w:val="000000100000" w:firstRow="0" w:lastRow="0" w:firstColumn="0" w:lastColumn="0" w:oddVBand="0" w:evenVBand="0" w:oddHBand="1" w:evenHBand="0" w:firstRowFirstColumn="0" w:firstRowLastColumn="0" w:lastRowFirstColumn="0" w:lastRowLastColumn="0"/>
               <w:rPr>
-                <w:lang w:val="es-419"/>
-              </w:rPr>
-            </w:pPr>
-            <w:r>
-              <w:rPr>
+                <w:rFonts w:cstheme="minorHAnsi"/>
+                <w:lang w:val="es-419"/>
+              </w:rPr>
+            </w:pPr>
+            <w:r>
+              <w:rPr>
+                <w:rFonts w:cstheme="minorHAnsi"/>
                 <w:lang w:val="es-419"/>
               </w:rPr>
               <w:t xml:space="preserve">  john 92.02 </w:t>
@@ -3327,11 +3796,13 @@
             <w:pPr>
               <w:cnfStyle w:val="000000100000" w:firstRow="0" w:lastRow="0" w:firstColumn="0" w:lastColumn="0" w:oddVBand="0" w:evenVBand="0" w:oddHBand="1" w:evenHBand="0" w:firstRowFirstColumn="0" w:firstRowLastColumn="0" w:lastRowFirstColumn="0" w:lastRowLastColumn="0"/>
               <w:rPr>
-                <w:lang w:val="es-419"/>
-              </w:rPr>
-            </w:pPr>
-            <w:r>
-              <w:rPr>
+                <w:rFonts w:cstheme="minorHAnsi"/>
+                <w:lang w:val="es-419"/>
+              </w:rPr>
+            </w:pPr>
+            <w:r>
+              <w:rPr>
+                <w:rFonts w:cstheme="minorHAnsi"/>
                 <w:lang w:val="es-419"/>
               </w:rPr>
               <w:t xml:space="preserve">  chencha 71.1 </w:t>
@@ -3341,11 +3812,13 @@
             <w:pPr>
               <w:cnfStyle w:val="000000100000" w:firstRow="0" w:lastRow="0" w:firstColumn="0" w:lastColumn="0" w:oddVBand="0" w:evenVBand="0" w:oddHBand="1" w:evenHBand="0" w:firstRowFirstColumn="0" w:firstRowLastColumn="0" w:lastRowFirstColumn="0" w:lastRowLastColumn="0"/>
               <w:rPr>
-                <w:lang w:val="es-419"/>
-              </w:rPr>
-            </w:pPr>
-            <w:r>
-              <w:rPr>
+                <w:rFonts w:cstheme="minorHAnsi"/>
+                <w:lang w:val="es-419"/>
+              </w:rPr>
+            </w:pPr>
+            <w:r>
+              <w:rPr>
+                <w:rFonts w:cstheme="minorHAnsi"/>
                 <w:lang w:val="es-419"/>
               </w:rPr>
               <w:t xml:space="preserve">  madre 47.13 </w:t>
@@ -3355,11 +3828,13 @@
             <w:pPr>
               <w:cnfStyle w:val="000000100000" w:firstRow="0" w:lastRow="0" w:firstColumn="0" w:lastColumn="0" w:oddVBand="0" w:evenVBand="0" w:oddHBand="1" w:evenHBand="0" w:firstRowFirstColumn="0" w:firstRowLastColumn="0" w:lastRowFirstColumn="0" w:lastRowLastColumn="0"/>
               <w:rPr>
-                <w:lang w:val="es-419"/>
-              </w:rPr>
-            </w:pPr>
-            <w:r>
-              <w:rPr>
+                <w:rFonts w:cstheme="minorHAnsi"/>
+                <w:lang w:val="es-419"/>
+              </w:rPr>
+            </w:pPr>
+            <w:r>
+              <w:rPr>
+                <w:rFonts w:cstheme="minorHAnsi"/>
                 <w:lang w:val="es-419"/>
               </w:rPr>
               <w:t xml:space="preserve">  rancho 34.63 </w:t>
@@ -3369,11 +3844,13 @@
             <w:pPr>
               <w:cnfStyle w:val="000000100000" w:firstRow="0" w:lastRow="0" w:firstColumn="0" w:lastColumn="0" w:oddVBand="0" w:evenVBand="0" w:oddHBand="1" w:evenHBand="0" w:firstRowFirstColumn="0" w:firstRowLastColumn="0" w:lastRowFirstColumn="0" w:lastRowLastColumn="0"/>
               <w:rPr>
-                <w:lang w:val="es-419"/>
-              </w:rPr>
-            </w:pPr>
-            <w:r>
-              <w:rPr>
+                <w:rFonts w:cstheme="minorHAnsi"/>
+                <w:lang w:val="es-419"/>
+              </w:rPr>
+            </w:pPr>
+            <w:r>
+              <w:rPr>
+                <w:rFonts w:cstheme="minorHAnsi"/>
                 <w:lang w:val="es-419"/>
               </w:rPr>
               <w:t xml:space="preserve">  pedro 33.7 </w:t>
@@ -3383,11 +3860,13 @@
             <w:pPr>
               <w:cnfStyle w:val="000000100000" w:firstRow="0" w:lastRow="0" w:firstColumn="0" w:lastColumn="0" w:oddVBand="0" w:evenVBand="0" w:oddHBand="1" w:evenHBand="0" w:firstRowFirstColumn="0" w:firstRowLastColumn="0" w:lastRowFirstColumn="0" w:lastRowLastColumn="0"/>
               <w:rPr>
-                <w:lang w:val="es-419"/>
-              </w:rPr>
-            </w:pPr>
-            <w:r>
-              <w:rPr>
+                <w:rFonts w:cstheme="minorHAnsi"/>
+                <w:lang w:val="es-419"/>
+              </w:rPr>
+            </w:pPr>
+            <w:r>
+              <w:rPr>
+                <w:rFonts w:cstheme="minorHAnsi"/>
                 <w:lang w:val="es-419"/>
               </w:rPr>
               <w:t xml:space="preserve">  comida 27.7 </w:t>
@@ -3397,11 +3876,13 @@
             <w:pPr>
               <w:cnfStyle w:val="000000100000" w:firstRow="0" w:lastRow="0" w:firstColumn="0" w:lastColumn="0" w:oddVBand="0" w:evenVBand="0" w:oddHBand="1" w:evenHBand="0" w:firstRowFirstColumn="0" w:firstRowLastColumn="0" w:lastRowFirstColumn="0" w:lastRowLastColumn="0"/>
               <w:rPr>
-                <w:lang w:val="es-419"/>
-              </w:rPr>
-            </w:pPr>
-            <w:r>
-              <w:rPr>
+                <w:rFonts w:cstheme="minorHAnsi"/>
+                <w:lang w:val="es-419"/>
+              </w:rPr>
+            </w:pPr>
+            <w:r>
+              <w:rPr>
+                <w:rFonts w:cstheme="minorHAnsi"/>
                 <w:lang w:val="es-419"/>
               </w:rPr>
               <w:t xml:space="preserve">  cuanto 26.72</w:t>
@@ -3416,6 +3897,7 @@
             <w:pPr>
               <w:cnfStyle w:val="000000100000" w:firstRow="0" w:lastRow="0" w:firstColumn="0" w:lastColumn="0" w:oddVBand="0" w:evenVBand="0" w:oddHBand="1" w:evenHBand="0" w:firstRowFirstColumn="0" w:firstRowLastColumn="0" w:lastRowFirstColumn="0" w:lastRowLastColumn="0"/>
               <w:rPr>
+                <w:rFonts w:cstheme="minorHAnsi"/>
                 <w:b/>
                 <w:color w:val="000000" w:themeColor="text1"/>
                 <w:lang w:val="es-419"/>
@@ -3423,18 +3905,40 @@
             </w:pPr>
             <w:r>
               <w:rPr>
+                <w:rFonts w:cstheme="minorHAnsi"/>
                 <w:b/>
                 <w:color w:val="000000" w:themeColor="text1"/>
                 <w:lang w:val="es-419"/>
               </w:rPr>
-              <w:t>Topic 18:Domestic Vi</w:t>
-            </w:r>
-            <w:r>
-              <w:rPr>
+              <w:t xml:space="preserve">Topic </w:t>
+            </w:r>
+            <w:proofErr w:type="gramStart"/>
+            <w:r>
+              <w:rPr>
+                <w:rFonts w:cstheme="minorHAnsi"/>
                 <w:b/>
                 <w:color w:val="000000" w:themeColor="text1"/>
                 <w:lang w:val="es-419"/>
               </w:rPr>
+              <w:t>18:Domestic</w:t>
+            </w:r>
+            <w:proofErr w:type="gramEnd"/>
+            <w:r>
+              <w:rPr>
+                <w:rFonts w:cstheme="minorHAnsi"/>
+                <w:b/>
+                <w:color w:val="000000" w:themeColor="text1"/>
+                <w:lang w:val="es-419"/>
+              </w:rPr>
+              <w:t xml:space="preserve"> Vi</w:t>
+            </w:r>
+            <w:r>
+              <w:rPr>
+                <w:rFonts w:cstheme="minorHAnsi"/>
+                <w:b/>
+                <w:color w:val="000000" w:themeColor="text1"/>
+                <w:lang w:val="es-419"/>
+              </w:rPr>
               <w:t xml:space="preserve">olence </w:t>
             </w:r>
           </w:p>
@@ -3442,11 +3946,13 @@
             <w:pPr>
               <w:cnfStyle w:val="000000100000" w:firstRow="0" w:lastRow="0" w:firstColumn="0" w:lastColumn="0" w:oddVBand="0" w:evenVBand="0" w:oddHBand="1" w:evenHBand="0" w:firstRowFirstColumn="0" w:firstRowLastColumn="0" w:lastRowFirstColumn="0" w:lastRowLastColumn="0"/>
               <w:rPr>
-                <w:lang w:val="es-419"/>
-              </w:rPr>
-            </w:pPr>
-            <w:r>
-              <w:rPr>
+                <w:rFonts w:cstheme="minorHAnsi"/>
+                <w:lang w:val="es-419"/>
+              </w:rPr>
+            </w:pPr>
+            <w:r>
+              <w:rPr>
+                <w:rFonts w:cstheme="minorHAnsi"/>
                 <w:lang w:val="es-419"/>
               </w:rPr>
               <w:t xml:space="preserve">  isabel 176.17 </w:t>
@@ -3456,11 +3962,13 @@
             <w:pPr>
               <w:cnfStyle w:val="000000100000" w:firstRow="0" w:lastRow="0" w:firstColumn="0" w:lastColumn="0" w:oddVBand="0" w:evenVBand="0" w:oddHBand="1" w:evenHBand="0" w:firstRowFirstColumn="0" w:firstRowLastColumn="0" w:lastRowFirstColumn="0" w:lastRowLastColumn="0"/>
               <w:rPr>
-                <w:lang w:val="es-419"/>
-              </w:rPr>
-            </w:pPr>
-            <w:r>
-              <w:rPr>
+                <w:rFonts w:cstheme="minorHAnsi"/>
+                <w:lang w:val="es-419"/>
+              </w:rPr>
+            </w:pPr>
+            <w:r>
+              <w:rPr>
+                <w:rFonts w:cstheme="minorHAnsi"/>
                 <w:lang w:val="es-419"/>
               </w:rPr>
               <w:t xml:space="preserve">  ex 55.41 </w:t>
@@ -3470,11 +3978,13 @@
             <w:pPr>
               <w:cnfStyle w:val="000000100000" w:firstRow="0" w:lastRow="0" w:firstColumn="0" w:lastColumn="0" w:oddVBand="0" w:evenVBand="0" w:oddHBand="1" w:evenHBand="0" w:firstRowFirstColumn="0" w:firstRowLastColumn="0" w:lastRowFirstColumn="0" w:lastRowLastColumn="0"/>
               <w:rPr>
-                <w:lang w:val="es-419"/>
-              </w:rPr>
-            </w:pPr>
-            <w:r>
-              <w:rPr>
+                <w:rFonts w:cstheme="minorHAnsi"/>
+                <w:lang w:val="es-419"/>
+              </w:rPr>
+            </w:pPr>
+            <w:r>
+              <w:rPr>
+                <w:rFonts w:cstheme="minorHAnsi"/>
                 <w:lang w:val="es-419"/>
               </w:rPr>
               <w:t xml:space="preserve">  citlali 42.51 </w:t>
@@ -3484,11 +3994,13 @@
             <w:pPr>
               <w:cnfStyle w:val="000000100000" w:firstRow="0" w:lastRow="0" w:firstColumn="0" w:lastColumn="0" w:oddVBand="0" w:evenVBand="0" w:oddHBand="1" w:evenHBand="0" w:firstRowFirstColumn="0" w:firstRowLastColumn="0" w:lastRowFirstColumn="0" w:lastRowLastColumn="0"/>
               <w:rPr>
-                <w:lang w:val="es-419"/>
-              </w:rPr>
-            </w:pPr>
-            <w:r>
-              <w:rPr>
+                <w:rFonts w:cstheme="minorHAnsi"/>
+                <w:lang w:val="es-419"/>
+              </w:rPr>
+            </w:pPr>
+            <w:r>
+              <w:rPr>
+                <w:rFonts w:cstheme="minorHAnsi"/>
                 <w:lang w:val="es-419"/>
               </w:rPr>
               <w:t xml:space="preserve">  rodrigo 11.81 </w:t>
@@ -3498,11 +4010,13 @@
             <w:pPr>
               <w:cnfStyle w:val="000000100000" w:firstRow="0" w:lastRow="0" w:firstColumn="0" w:lastColumn="0" w:oddVBand="0" w:evenVBand="0" w:oddHBand="1" w:evenHBand="0" w:firstRowFirstColumn="0" w:firstRowLastColumn="0" w:lastRowFirstColumn="0" w:lastRowLastColumn="0"/>
               <w:rPr>
-                <w:lang w:val="es-419"/>
-              </w:rPr>
-            </w:pPr>
-            <w:r>
-              <w:rPr>
+                <w:rFonts w:cstheme="minorHAnsi"/>
+                <w:lang w:val="es-419"/>
+              </w:rPr>
+            </w:pPr>
+            <w:r>
+              <w:rPr>
+                <w:rFonts w:cstheme="minorHAnsi"/>
                 <w:lang w:val="es-419"/>
               </w:rPr>
               <w:t xml:space="preserve">  preguntó 4.37 </w:t>
@@ -3512,11 +4026,13 @@
             <w:pPr>
               <w:cnfStyle w:val="000000100000" w:firstRow="0" w:lastRow="0" w:firstColumn="0" w:lastColumn="0" w:oddVBand="0" w:evenVBand="0" w:oddHBand="1" w:evenHBand="0" w:firstRowFirstColumn="0" w:firstRowLastColumn="0" w:lastRowFirstColumn="0" w:lastRowLastColumn="0"/>
               <w:rPr>
-                <w:lang w:val="es-419"/>
-              </w:rPr>
-            </w:pPr>
-            <w:r>
-              <w:rPr>
+                <w:rFonts w:cstheme="minorHAnsi"/>
+                <w:lang w:val="es-419"/>
+              </w:rPr>
+            </w:pPr>
+            <w:r>
+              <w:rPr>
+                <w:rFonts w:cstheme="minorHAnsi"/>
                 <w:lang w:val="es-419"/>
               </w:rPr>
               <w:t xml:space="preserve">  corrió 2.22 </w:t>
@@ -3526,11 +4042,13 @@
             <w:pPr>
               <w:cnfStyle w:val="000000100000" w:firstRow="0" w:lastRow="0" w:firstColumn="0" w:lastColumn="0" w:oddVBand="0" w:evenVBand="0" w:oddHBand="1" w:evenHBand="0" w:firstRowFirstColumn="0" w:firstRowLastColumn="0" w:lastRowFirstColumn="0" w:lastRowLastColumn="0"/>
               <w:rPr>
-                <w:lang w:val="es-419"/>
-              </w:rPr>
-            </w:pPr>
-            <w:r>
-              <w:rPr>
+                <w:rFonts w:cstheme="minorHAnsi"/>
+                <w:lang w:val="es-419"/>
+              </w:rPr>
+            </w:pPr>
+            <w:r>
+              <w:rPr>
+                <w:rFonts w:cstheme="minorHAnsi"/>
                 <w:lang w:val="es-419"/>
               </w:rPr>
               <w:t xml:space="preserve">  matar 1.68 </w:t>
@@ -3540,11 +4058,13 @@
             <w:pPr>
               <w:cnfStyle w:val="000000100000" w:firstRow="0" w:lastRow="0" w:firstColumn="0" w:lastColumn="0" w:oddVBand="0" w:evenVBand="0" w:oddHBand="1" w:evenHBand="0" w:firstRowFirstColumn="0" w:firstRowLastColumn="0" w:lastRowFirstColumn="0" w:lastRowLastColumn="0"/>
               <w:rPr>
-                <w:lang w:val="es-419"/>
-              </w:rPr>
-            </w:pPr>
-            <w:r>
-              <w:rPr>
+                <w:rFonts w:cstheme="minorHAnsi"/>
+                <w:lang w:val="es-419"/>
+              </w:rPr>
+            </w:pPr>
+            <w:r>
+              <w:rPr>
+                <w:rFonts w:cstheme="minorHAnsi"/>
                 <w:lang w:val="es-419"/>
               </w:rPr>
               <w:t xml:space="preserve">  muerta 1.41 </w:t>
@@ -3554,11 +4074,13 @@
             <w:pPr>
               <w:cnfStyle w:val="000000100000" w:firstRow="0" w:lastRow="0" w:firstColumn="0" w:lastColumn="0" w:oddVBand="0" w:evenVBand="0" w:oddHBand="1" w:evenHBand="0" w:firstRowFirstColumn="0" w:firstRowLastColumn="0" w:lastRowFirstColumn="0" w:lastRowLastColumn="0"/>
               <w:rPr>
-                <w:lang w:val="es-419"/>
-              </w:rPr>
-            </w:pPr>
-            <w:r>
-              <w:rPr>
+                <w:rFonts w:cstheme="minorHAnsi"/>
+                <w:lang w:val="es-419"/>
+              </w:rPr>
+            </w:pPr>
+            <w:r>
+              <w:rPr>
+                <w:rFonts w:cstheme="minorHAnsi"/>
                 <w:lang w:val="es-419"/>
               </w:rPr>
               <w:t xml:space="preserve">  primeras 1.01 </w:t>
@@ -3568,11 +4090,13 @@
             <w:pPr>
               <w:cnfStyle w:val="000000100000" w:firstRow="0" w:lastRow="0" w:firstColumn="0" w:lastColumn="0" w:oddVBand="0" w:evenVBand="0" w:oddHBand="1" w:evenHBand="0" w:firstRowFirstColumn="0" w:firstRowLastColumn="0" w:lastRowFirstColumn="0" w:lastRowLastColumn="0"/>
               <w:rPr>
-                <w:lang w:val="es-419"/>
-              </w:rPr>
-            </w:pPr>
-            <w:r>
-              <w:rPr>
+                <w:rFonts w:cstheme="minorHAnsi"/>
+                <w:lang w:val="es-419"/>
+              </w:rPr>
+            </w:pPr>
+            <w:r>
+              <w:rPr>
+                <w:rFonts w:cstheme="minorHAnsi"/>
                 <w:lang w:val="es-419"/>
               </w:rPr>
               <w:t xml:space="preserve">  azucena 1.0</w:t>
@@ -3587,6 +4111,7 @@
             <w:pPr>
               <w:cnfStyle w:val="000000100000" w:firstRow="0" w:lastRow="0" w:firstColumn="0" w:lastColumn="0" w:oddVBand="0" w:evenVBand="0" w:oddHBand="1" w:evenHBand="0" w:firstRowFirstColumn="0" w:firstRowLastColumn="0" w:lastRowFirstColumn="0" w:lastRowLastColumn="0"/>
               <w:rPr>
+                <w:rFonts w:cstheme="minorHAnsi"/>
                 <w:b/>
                 <w:color w:val="000000" w:themeColor="text1"/>
                 <w:lang w:val="es-419"/>
@@ -3594,6 +4119,7 @@
             </w:pPr>
             <w:r>
               <w:rPr>
+                <w:rFonts w:cstheme="minorHAnsi"/>
                 <w:b/>
                 <w:color w:val="000000" w:themeColor="text1"/>
                 <w:lang w:val="es-419"/>
@@ -3605,11 +4131,13 @@
             <w:pPr>
               <w:cnfStyle w:val="000000100000" w:firstRow="0" w:lastRow="0" w:firstColumn="0" w:lastColumn="0" w:oddVBand="0" w:evenVBand="0" w:oddHBand="1" w:evenHBand="0" w:firstRowFirstColumn="0" w:firstRowLastColumn="0" w:lastRowFirstColumn="0" w:lastRowLastColumn="0"/>
               <w:rPr>
-                <w:lang w:val="es-419"/>
-              </w:rPr>
-            </w:pPr>
-            <w:r>
-              <w:rPr>
+                <w:rFonts w:cstheme="minorHAnsi"/>
+                <w:lang w:val="es-419"/>
+              </w:rPr>
+            </w:pPr>
+            <w:r>
+              <w:rPr>
+                <w:rFonts w:cstheme="minorHAnsi"/>
                 <w:lang w:val="es-419"/>
               </w:rPr>
               <w:t xml:space="preserve">  ariza 677.55 </w:t>
@@ -3619,11 +4147,13 @@
             <w:pPr>
               <w:cnfStyle w:val="000000100000" w:firstRow="0" w:lastRow="0" w:firstColumn="0" w:lastColumn="0" w:oddVBand="0" w:evenVBand="0" w:oddHBand="1" w:evenHBand="0" w:firstRowFirstColumn="0" w:firstRowLastColumn="0" w:lastRowFirstColumn="0" w:lastRowLastColumn="0"/>
               <w:rPr>
-                <w:lang w:val="es-419"/>
-              </w:rPr>
-            </w:pPr>
-            <w:r>
-              <w:rPr>
+                <w:rFonts w:cstheme="minorHAnsi"/>
+                <w:lang w:val="es-419"/>
+              </w:rPr>
+            </w:pPr>
+            <w:r>
+              <w:rPr>
+                <w:rFonts w:cstheme="minorHAnsi"/>
                 <w:lang w:val="es-419"/>
               </w:rPr>
               <w:t xml:space="preserve">  florentino 629.73 </w:t>
@@ -3633,11 +4163,13 @@
             <w:pPr>
               <w:cnfStyle w:val="000000100000" w:firstRow="0" w:lastRow="0" w:firstColumn="0" w:lastColumn="0" w:oddVBand="0" w:evenVBand="0" w:oddHBand="1" w:evenHBand="0" w:firstRowFirstColumn="0" w:firstRowLastColumn="0" w:lastRowFirstColumn="0" w:lastRowLastColumn="0"/>
               <w:rPr>
-                <w:lang w:val="es-419"/>
-              </w:rPr>
-            </w:pPr>
-            <w:r>
-              <w:rPr>
+                <w:rFonts w:cstheme="minorHAnsi"/>
+                <w:lang w:val="es-419"/>
+              </w:rPr>
+            </w:pPr>
+            <w:r>
+              <w:rPr>
+                <w:rFonts w:cstheme="minorHAnsi"/>
                 <w:lang w:val="es-419"/>
               </w:rPr>
               <w:t xml:space="preserve">  daza 566.26 </w:t>
@@ -3647,11 +4179,13 @@
             <w:pPr>
               <w:cnfStyle w:val="000000100000" w:firstRow="0" w:lastRow="0" w:firstColumn="0" w:lastColumn="0" w:oddVBand="0" w:evenVBand="0" w:oddHBand="1" w:evenHBand="0" w:firstRowFirstColumn="0" w:firstRowLastColumn="0" w:lastRowFirstColumn="0" w:lastRowLastColumn="0"/>
               <w:rPr>
-                <w:lang w:val="es-419"/>
-              </w:rPr>
-            </w:pPr>
-            <w:r>
-              <w:rPr>
+                <w:rFonts w:cstheme="minorHAnsi"/>
+                <w:lang w:val="es-419"/>
+              </w:rPr>
+            </w:pPr>
+            <w:r>
+              <w:rPr>
+                <w:rFonts w:cstheme="minorHAnsi"/>
                 <w:lang w:val="es-419"/>
               </w:rPr>
               <w:t xml:space="preserve">  fermina 482.15 </w:t>
@@ -3661,11 +4195,13 @@
             <w:pPr>
               <w:cnfStyle w:val="000000100000" w:firstRow="0" w:lastRow="0" w:firstColumn="0" w:lastColumn="0" w:oddVBand="0" w:evenVBand="0" w:oddHBand="1" w:evenHBand="0" w:firstRowFirstColumn="0" w:firstRowLastColumn="0" w:lastRowFirstColumn="0" w:lastRowLastColumn="0"/>
               <w:rPr>
-                <w:lang w:val="es-419"/>
-              </w:rPr>
-            </w:pPr>
-            <w:r>
-              <w:rPr>
+                <w:rFonts w:cstheme="minorHAnsi"/>
+                <w:lang w:val="es-419"/>
+              </w:rPr>
+            </w:pPr>
+            <w:r>
+              <w:rPr>
+                <w:rFonts w:cstheme="minorHAnsi"/>
                 <w:lang w:val="es-419"/>
               </w:rPr>
               <w:t xml:space="preserve">  buque 77.34 </w:t>
@@ -3675,11 +4211,13 @@
             <w:pPr>
               <w:cnfStyle w:val="000000100000" w:firstRow="0" w:lastRow="0" w:firstColumn="0" w:lastColumn="0" w:oddVBand="0" w:evenVBand="0" w:oddHBand="1" w:evenHBand="0" w:firstRowFirstColumn="0" w:firstRowLastColumn="0" w:lastRowFirstColumn="0" w:lastRowLastColumn="0"/>
               <w:rPr>
-                <w:lang w:val="es-419"/>
-              </w:rPr>
-            </w:pPr>
-            <w:r>
-              <w:rPr>
+                <w:rFonts w:cstheme="minorHAnsi"/>
+                <w:lang w:val="es-419"/>
+              </w:rPr>
+            </w:pPr>
+            <w:r>
+              <w:rPr>
+                <w:rFonts w:cstheme="minorHAnsi"/>
                 <w:lang w:val="es-419"/>
               </w:rPr>
               <w:t xml:space="preserve">  lorenzo 77.15 </w:t>
@@ -3689,11 +4227,13 @@
             <w:pPr>
               <w:cnfStyle w:val="000000100000" w:firstRow="0" w:lastRow="0" w:firstColumn="0" w:lastColumn="0" w:oddVBand="0" w:evenVBand="0" w:oddHBand="1" w:evenHBand="0" w:firstRowFirstColumn="0" w:firstRowLastColumn="0" w:lastRowFirstColumn="0" w:lastRowLastColumn="0"/>
               <w:rPr>
-                <w:lang w:val="es-419"/>
-              </w:rPr>
-            </w:pPr>
-            <w:r>
-              <w:rPr>
+                <w:rFonts w:cstheme="minorHAnsi"/>
+                <w:lang w:val="es-419"/>
+              </w:rPr>
+            </w:pPr>
+            <w:r>
+              <w:rPr>
+                <w:rFonts w:cstheme="minorHAnsi"/>
                 <w:lang w:val="es-419"/>
               </w:rPr>
               <w:t xml:space="preserve">  amor 71.88 </w:t>
@@ -3703,11 +4243,13 @@
             <w:pPr>
               <w:cnfStyle w:val="000000100000" w:firstRow="0" w:lastRow="0" w:firstColumn="0" w:lastColumn="0" w:oddVBand="0" w:evenVBand="0" w:oddHBand="1" w:evenHBand="0" w:firstRowFirstColumn="0" w:firstRowLastColumn="0" w:lastRowFirstColumn="0" w:lastRowLastColumn="0"/>
               <w:rPr>
-                <w:lang w:val="es-419"/>
-              </w:rPr>
-            </w:pPr>
-            <w:r>
-              <w:rPr>
+                <w:rFonts w:cstheme="minorHAnsi"/>
+                <w:lang w:val="es-419"/>
+              </w:rPr>
+            </w:pPr>
+            <w:r>
+              <w:rPr>
+                <w:rFonts w:cstheme="minorHAnsi"/>
                 <w:lang w:val="es-419"/>
               </w:rPr>
               <w:t xml:space="preserve">  viaje 69.06 </w:t>
@@ -3717,11 +4259,13 @@
             <w:pPr>
               <w:cnfStyle w:val="000000100000" w:firstRow="0" w:lastRow="0" w:firstColumn="0" w:lastColumn="0" w:oddVBand="0" w:evenVBand="0" w:oddHBand="1" w:evenHBand="0" w:firstRowFirstColumn="0" w:firstRowLastColumn="0" w:lastRowFirstColumn="0" w:lastRowLastColumn="0"/>
               <w:rPr>
-                <w:lang w:val="es-419"/>
-              </w:rPr>
-            </w:pPr>
-            <w:r>
-              <w:rPr>
+                <w:rFonts w:cstheme="minorHAnsi"/>
+                <w:lang w:val="es-419"/>
+              </w:rPr>
+            </w:pPr>
+            <w:r>
+              <w:rPr>
+                <w:rFonts w:cstheme="minorHAnsi"/>
                 <w:lang w:val="es-419"/>
               </w:rPr>
               <w:t xml:space="preserve">  capitán 67.82 </w:t>
@@ -3731,11 +4275,13 @@
             <w:pPr>
               <w:cnfStyle w:val="000000100000" w:firstRow="0" w:lastRow="0" w:firstColumn="0" w:lastColumn="0" w:oddVBand="0" w:evenVBand="0" w:oddHBand="1" w:evenHBand="0" w:firstRowFirstColumn="0" w:firstRowLastColumn="0" w:lastRowFirstColumn="0" w:lastRowLastColumn="0"/>
               <w:rPr>
-                <w:lang w:val="es-419"/>
-              </w:rPr>
-            </w:pPr>
-            <w:r>
-              <w:rPr>
+                <w:rFonts w:cstheme="minorHAnsi"/>
+                <w:lang w:val="es-419"/>
+              </w:rPr>
+            </w:pPr>
+            <w:r>
+              <w:rPr>
+                <w:rFonts w:cstheme="minorHAnsi"/>
                 <w:lang w:val="es-419"/>
               </w:rPr>
               <w:t xml:space="preserve">  urbino 64.94 </w:t>
@@ -3745,6 +4291,7 @@
             <w:pPr>
               <w:cnfStyle w:val="000000100000" w:firstRow="0" w:lastRow="0" w:firstColumn="0" w:lastColumn="0" w:oddVBand="0" w:evenVBand="0" w:oddHBand="1" w:evenHBand="0" w:firstRowFirstColumn="0" w:firstRowLastColumn="0" w:lastRowFirstColumn="0" w:lastRowLastColumn="0"/>
               <w:rPr>
+                <w:rFonts w:cstheme="minorHAnsi"/>
                 <w:lang w:val="es-419"/>
               </w:rPr>
             </w:pPr>
@@ -3755,9 +4302,1461 @@
     <w:p>
       <w:pPr>
         <w:rPr>
+          <w:rFonts w:cstheme="minorHAnsi"/>
           <w:lang w:val="es-419"/>
         </w:rPr>
       </w:pPr>
+    </w:p>
+    <w:p>
+      <w:pPr>
+        <w:rPr>
+          <w:rFonts w:cstheme="minorHAnsi"/>
+          <w:lang w:val="es-419"/>
+        </w:rPr>
+      </w:pPr>
+      <w:r>
+        <w:rPr>
+          <w:rFonts w:cstheme="minorHAnsi"/>
+          <w:lang w:val="es-419"/>
+        </w:rPr>
+        <w:br w:type="page"/>
+      </w:r>
+    </w:p>
+    <w:tbl>
+      <w:tblPr>
+        <w:tblStyle w:val="TableGrid"/>
+        <w:tblpPr w:leftFromText="180" w:rightFromText="180" w:horzAnchor="margin" w:tblpXSpec="center" w:tblpY="3255"/>
+        <w:tblW w:w="0" w:type="auto"/>
+        <w:tblLayout w:type="fixed"/>
+        <w:tblLook w:val="04A0" w:firstRow="1" w:lastRow="0" w:firstColumn="1" w:lastColumn="0" w:noHBand="0" w:noVBand="1"/>
+      </w:tblPr>
+      <w:tblGrid>
+        <w:gridCol w:w="2411"/>
+        <w:gridCol w:w="2411"/>
+        <w:gridCol w:w="2411"/>
+        <w:gridCol w:w="2411"/>
+        <w:gridCol w:w="2411"/>
+      </w:tblGrid>
+      <w:tr>
+        <w:tc>
+          <w:tcPr>
+            <w:tcW w:w="2411" w:type="dxa"/>
+          </w:tcPr>
+          <w:p>
+            <w:pPr>
+              <w:pStyle w:val="xmsonormal"/>
+              <w:shd w:val="clear" w:color="auto" w:fill="FFFFFF"/>
+              <w:spacing w:before="0" w:beforeAutospacing="0" w:after="0" w:afterAutospacing="0"/>
+              <w:rPr>
+                <w:rFonts w:asciiTheme="minorHAnsi" w:hAnsiTheme="minorHAnsi" w:cstheme="minorHAnsi"/>
+                <w:b/>
+                <w:color w:val="212121"/>
+                <w:lang w:val="es-419"/>
+              </w:rPr>
+            </w:pPr>
+            <w:r>
+              <w:rPr>
+                <w:rFonts w:asciiTheme="minorHAnsi" w:hAnsiTheme="minorHAnsi" w:cstheme="minorHAnsi"/>
+                <w:b/>
+                <w:color w:val="000000" w:themeColor="text1"/>
+              </w:rPr>
+              <w:lastRenderedPageBreak/>
+              <w:t>Political/Government</w:t>
+            </w:r>
+          </w:p>
+          <w:p>
+            <w:pPr>
+              <w:pStyle w:val="xmsonormal"/>
+              <w:shd w:val="clear" w:color="auto" w:fill="FFFFFF"/>
+              <w:spacing w:before="0" w:beforeAutospacing="0" w:after="0" w:afterAutospacing="0"/>
+              <w:rPr>
+                <w:rFonts w:asciiTheme="minorHAnsi" w:hAnsiTheme="minorHAnsi" w:cstheme="minorHAnsi"/>
+                <w:color w:val="212121"/>
+              </w:rPr>
+            </w:pPr>
+            <w:r>
+              <w:rPr>
+                <w:rFonts w:asciiTheme="minorHAnsi" w:hAnsiTheme="minorHAnsi" w:cstheme="minorHAnsi"/>
+                <w:color w:val="212121"/>
+                <w:lang w:val="es-419"/>
+              </w:rPr>
+              <w:t>guerra 188.06</w:t>
+            </w:r>
+          </w:p>
+          <w:p>
+            <w:pPr>
+              <w:pStyle w:val="xmsonormal"/>
+              <w:shd w:val="clear" w:color="auto" w:fill="FFFFFF"/>
+              <w:spacing w:before="0" w:beforeAutospacing="0" w:after="0" w:afterAutospacing="0"/>
+              <w:rPr>
+                <w:rFonts w:asciiTheme="minorHAnsi" w:hAnsiTheme="minorHAnsi" w:cstheme="minorHAnsi"/>
+                <w:color w:val="212121"/>
+              </w:rPr>
+            </w:pPr>
+            <w:r>
+              <w:rPr>
+                <w:rFonts w:asciiTheme="minorHAnsi" w:hAnsiTheme="minorHAnsi" w:cstheme="minorHAnsi"/>
+                <w:color w:val="212121"/>
+                <w:lang w:val="es-419"/>
+              </w:rPr>
+              <w:t>  presidente 81.43</w:t>
+            </w:r>
+          </w:p>
+          <w:p>
+            <w:pPr>
+              <w:pStyle w:val="xmsonormal"/>
+              <w:shd w:val="clear" w:color="auto" w:fill="FFFFFF"/>
+              <w:spacing w:before="0" w:beforeAutospacing="0" w:after="0" w:afterAutospacing="0"/>
+              <w:rPr>
+                <w:rFonts w:asciiTheme="minorHAnsi" w:hAnsiTheme="minorHAnsi" w:cstheme="minorHAnsi"/>
+                <w:color w:val="212121"/>
+              </w:rPr>
+            </w:pPr>
+            <w:r>
+              <w:rPr>
+                <w:rFonts w:asciiTheme="minorHAnsi" w:hAnsiTheme="minorHAnsi" w:cstheme="minorHAnsi"/>
+                <w:color w:val="212121"/>
+                <w:lang w:val="es-419"/>
+              </w:rPr>
+              <w:t>  soldados 81.08</w:t>
+            </w:r>
+          </w:p>
+          <w:p>
+            <w:pPr>
+              <w:pStyle w:val="xmsonormal"/>
+              <w:shd w:val="clear" w:color="auto" w:fill="FFFFFF"/>
+              <w:spacing w:before="0" w:beforeAutospacing="0" w:after="0" w:afterAutospacing="0"/>
+              <w:rPr>
+                <w:rFonts w:asciiTheme="minorHAnsi" w:hAnsiTheme="minorHAnsi" w:cstheme="minorHAnsi"/>
+                <w:color w:val="212121"/>
+              </w:rPr>
+            </w:pPr>
+            <w:r>
+              <w:rPr>
+                <w:rFonts w:asciiTheme="minorHAnsi" w:hAnsiTheme="minorHAnsi" w:cstheme="minorHAnsi"/>
+                <w:color w:val="212121"/>
+                <w:lang w:val="es-419"/>
+              </w:rPr>
+              <w:t>  gobierno 80.56</w:t>
+            </w:r>
+          </w:p>
+          <w:p>
+            <w:pPr>
+              <w:pStyle w:val="xmsonormal"/>
+              <w:shd w:val="clear" w:color="auto" w:fill="FFFFFF"/>
+              <w:spacing w:before="0" w:beforeAutospacing="0" w:after="0" w:afterAutospacing="0"/>
+              <w:rPr>
+                <w:rFonts w:asciiTheme="minorHAnsi" w:hAnsiTheme="minorHAnsi" w:cstheme="minorHAnsi"/>
+                <w:color w:val="212121"/>
+              </w:rPr>
+            </w:pPr>
+            <w:r>
+              <w:rPr>
+                <w:rFonts w:asciiTheme="minorHAnsi" w:hAnsiTheme="minorHAnsi" w:cstheme="minorHAnsi"/>
+                <w:color w:val="212121"/>
+                <w:lang w:val="es-419"/>
+              </w:rPr>
+              <w:t>  hombres 72.5</w:t>
+            </w:r>
+          </w:p>
+          <w:p>
+            <w:pPr>
+              <w:pStyle w:val="xmsonormal"/>
+              <w:shd w:val="clear" w:color="auto" w:fill="FFFFFF"/>
+              <w:spacing w:before="0" w:beforeAutospacing="0" w:after="0" w:afterAutospacing="0"/>
+              <w:rPr>
+                <w:rFonts w:asciiTheme="minorHAnsi" w:hAnsiTheme="minorHAnsi" w:cstheme="minorHAnsi"/>
+                <w:color w:val="212121"/>
+              </w:rPr>
+            </w:pPr>
+            <w:r>
+              <w:rPr>
+                <w:rFonts w:asciiTheme="minorHAnsi" w:hAnsiTheme="minorHAnsi" w:cstheme="minorHAnsi"/>
+                <w:color w:val="212121"/>
+                <w:lang w:val="es-419"/>
+              </w:rPr>
+              <w:t>  general 68.09</w:t>
+            </w:r>
+          </w:p>
+          <w:p>
+            <w:pPr>
+              <w:pStyle w:val="xmsonormal"/>
+              <w:shd w:val="clear" w:color="auto" w:fill="FFFFFF"/>
+              <w:spacing w:before="0" w:beforeAutospacing="0" w:after="0" w:afterAutospacing="0"/>
+              <w:rPr>
+                <w:rFonts w:asciiTheme="minorHAnsi" w:hAnsiTheme="minorHAnsi" w:cstheme="minorHAnsi"/>
+                <w:color w:val="212121"/>
+              </w:rPr>
+            </w:pPr>
+            <w:r>
+              <w:rPr>
+                <w:rFonts w:asciiTheme="minorHAnsi" w:hAnsiTheme="minorHAnsi" w:cstheme="minorHAnsi"/>
+                <w:color w:val="212121"/>
+                <w:lang w:val="es-419"/>
+              </w:rPr>
+              <w:t>  armas 56.42</w:t>
+            </w:r>
+          </w:p>
+          <w:p>
+            <w:pPr>
+              <w:pStyle w:val="xmsonormal"/>
+              <w:shd w:val="clear" w:color="auto" w:fill="FFFFFF"/>
+              <w:spacing w:before="0" w:beforeAutospacing="0" w:after="0" w:afterAutospacing="0"/>
+              <w:rPr>
+                <w:rFonts w:asciiTheme="minorHAnsi" w:hAnsiTheme="minorHAnsi" w:cstheme="minorHAnsi"/>
+                <w:color w:val="212121"/>
+              </w:rPr>
+            </w:pPr>
+            <w:r>
+              <w:rPr>
+                <w:rFonts w:asciiTheme="minorHAnsi" w:hAnsiTheme="minorHAnsi" w:cstheme="minorHAnsi"/>
+                <w:color w:val="212121"/>
+                <w:lang w:val="es-419"/>
+              </w:rPr>
+              <w:t>  país 54.2</w:t>
+            </w:r>
+          </w:p>
+          <w:p>
+            <w:pPr>
+              <w:pStyle w:val="xmsonormal"/>
+              <w:shd w:val="clear" w:color="auto" w:fill="FFFFFF"/>
+              <w:spacing w:before="0" w:beforeAutospacing="0" w:after="0" w:afterAutospacing="0"/>
+              <w:rPr>
+                <w:rFonts w:asciiTheme="minorHAnsi" w:hAnsiTheme="minorHAnsi" w:cstheme="minorHAnsi"/>
+                <w:color w:val="212121"/>
+              </w:rPr>
+            </w:pPr>
+            <w:r>
+              <w:rPr>
+                <w:rFonts w:asciiTheme="minorHAnsi" w:hAnsiTheme="minorHAnsi" w:cstheme="minorHAnsi"/>
+                <w:color w:val="212121"/>
+                <w:lang w:val="es-419"/>
+              </w:rPr>
+              <w:t>  pueblo 50.87</w:t>
+            </w:r>
+          </w:p>
+          <w:p>
+            <w:pPr>
+              <w:pStyle w:val="xmsonormal"/>
+              <w:shd w:val="clear" w:color="auto" w:fill="FFFFFF"/>
+              <w:spacing w:before="0" w:beforeAutospacing="0" w:after="0" w:afterAutospacing="0"/>
+              <w:rPr>
+                <w:rFonts w:asciiTheme="minorHAnsi" w:hAnsiTheme="minorHAnsi" w:cstheme="minorHAnsi"/>
+                <w:color w:val="212121"/>
+              </w:rPr>
+            </w:pPr>
+            <w:r>
+              <w:rPr>
+                <w:rFonts w:asciiTheme="minorHAnsi" w:hAnsiTheme="minorHAnsi" w:cstheme="minorHAnsi"/>
+                <w:color w:val="212121"/>
+                <w:lang w:val="es-419"/>
+              </w:rPr>
+              <w:t>  calle 47.15</w:t>
+            </w:r>
+          </w:p>
+          <w:p>
+            <w:pPr>
+              <w:rPr>
+                <w:rFonts w:cstheme="minorHAnsi"/>
+              </w:rPr>
+            </w:pPr>
+          </w:p>
+        </w:tc>
+        <w:tc>
+          <w:tcPr>
+            <w:tcW w:w="2411" w:type="dxa"/>
+          </w:tcPr>
+          <w:p>
+            <w:pPr>
+              <w:pStyle w:val="xmsonormal"/>
+              <w:shd w:val="clear" w:color="auto" w:fill="FFFFFF"/>
+              <w:spacing w:before="0" w:beforeAutospacing="0" w:after="0" w:afterAutospacing="0"/>
+              <w:rPr>
+                <w:rFonts w:asciiTheme="minorHAnsi" w:hAnsiTheme="minorHAnsi" w:cstheme="minorHAnsi"/>
+                <w:color w:val="212121"/>
+                <w:lang w:val="es-419"/>
+              </w:rPr>
+            </w:pPr>
+            <w:r>
+              <w:rPr>
+                <w:rFonts w:asciiTheme="minorHAnsi" w:hAnsiTheme="minorHAnsi" w:cstheme="minorHAnsi"/>
+                <w:b/>
+                <w:color w:val="000000" w:themeColor="text1"/>
+              </w:rPr>
+              <w:t>The</w:t>
+            </w:r>
+            <w:r>
+              <w:rPr>
+                <w:rFonts w:asciiTheme="minorHAnsi" w:hAnsiTheme="minorHAnsi" w:cstheme="minorHAnsi"/>
+                <w:color w:val="000000" w:themeColor="text1"/>
+              </w:rPr>
+              <w:t xml:space="preserve"> </w:t>
+            </w:r>
+            <w:r>
+              <w:rPr>
+                <w:rFonts w:asciiTheme="minorHAnsi" w:hAnsiTheme="minorHAnsi" w:cstheme="minorHAnsi"/>
+                <w:b/>
+                <w:color w:val="000000" w:themeColor="text1"/>
+              </w:rPr>
+              <w:t>Feminine</w:t>
+            </w:r>
+          </w:p>
+          <w:p>
+            <w:pPr>
+              <w:pStyle w:val="xmsonormal"/>
+              <w:shd w:val="clear" w:color="auto" w:fill="FFFFFF"/>
+              <w:spacing w:before="0" w:beforeAutospacing="0" w:after="0" w:afterAutospacing="0"/>
+              <w:rPr>
+                <w:rFonts w:asciiTheme="minorHAnsi" w:hAnsiTheme="minorHAnsi" w:cstheme="minorHAnsi"/>
+                <w:color w:val="212121"/>
+              </w:rPr>
+            </w:pPr>
+            <w:r>
+              <w:rPr>
+                <w:rFonts w:asciiTheme="minorHAnsi" w:hAnsiTheme="minorHAnsi" w:cstheme="minorHAnsi"/>
+                <w:color w:val="212121"/>
+                <w:lang w:val="es-419"/>
+              </w:rPr>
+              <w:t>blanca 118.08            </w:t>
+            </w:r>
+          </w:p>
+          <w:p>
+            <w:pPr>
+              <w:pStyle w:val="xmsonormal"/>
+              <w:shd w:val="clear" w:color="auto" w:fill="FFFFFF"/>
+              <w:spacing w:before="0" w:beforeAutospacing="0" w:after="0" w:afterAutospacing="0"/>
+              <w:rPr>
+                <w:rFonts w:asciiTheme="minorHAnsi" w:hAnsiTheme="minorHAnsi" w:cstheme="minorHAnsi"/>
+                <w:color w:val="212121"/>
+              </w:rPr>
+            </w:pPr>
+            <w:r>
+              <w:rPr>
+                <w:rFonts w:asciiTheme="minorHAnsi" w:hAnsiTheme="minorHAnsi" w:cstheme="minorHAnsi"/>
+                <w:color w:val="212121"/>
+                <w:lang w:val="es-419"/>
+              </w:rPr>
+              <w:t>  jean 76.32</w:t>
+            </w:r>
+          </w:p>
+          <w:p>
+            <w:pPr>
+              <w:pStyle w:val="xmsonormal"/>
+              <w:shd w:val="clear" w:color="auto" w:fill="FFFFFF"/>
+              <w:spacing w:before="0" w:beforeAutospacing="0" w:after="0" w:afterAutospacing="0"/>
+              <w:rPr>
+                <w:rFonts w:asciiTheme="minorHAnsi" w:hAnsiTheme="minorHAnsi" w:cstheme="minorHAnsi"/>
+                <w:color w:val="212121"/>
+              </w:rPr>
+            </w:pPr>
+            <w:r>
+              <w:rPr>
+                <w:rFonts w:asciiTheme="minorHAnsi" w:hAnsiTheme="minorHAnsi" w:cstheme="minorHAnsi"/>
+                <w:color w:val="212121"/>
+                <w:lang w:val="es-419"/>
+              </w:rPr>
+              <w:t>  indios 23.06</w:t>
+            </w:r>
+          </w:p>
+          <w:p>
+            <w:pPr>
+              <w:pStyle w:val="xmsonormal"/>
+              <w:shd w:val="clear" w:color="auto" w:fill="FFFFFF"/>
+              <w:spacing w:before="0" w:beforeAutospacing="0" w:after="0" w:afterAutospacing="0"/>
+              <w:rPr>
+                <w:rFonts w:asciiTheme="minorHAnsi" w:hAnsiTheme="minorHAnsi" w:cstheme="minorHAnsi"/>
+                <w:color w:val="212121"/>
+              </w:rPr>
+            </w:pPr>
+            <w:r>
+              <w:rPr>
+                <w:rFonts w:asciiTheme="minorHAnsi" w:hAnsiTheme="minorHAnsi" w:cstheme="minorHAnsi"/>
+                <w:color w:val="212121"/>
+                <w:lang w:val="es-419"/>
+              </w:rPr>
+              <w:t>  casa 20.94</w:t>
+            </w:r>
+          </w:p>
+          <w:p>
+            <w:pPr>
+              <w:pStyle w:val="xmsonormal"/>
+              <w:shd w:val="clear" w:color="auto" w:fill="FFFFFF"/>
+              <w:spacing w:before="0" w:beforeAutospacing="0" w:after="0" w:afterAutospacing="0"/>
+              <w:rPr>
+                <w:rFonts w:asciiTheme="minorHAnsi" w:hAnsiTheme="minorHAnsi" w:cstheme="minorHAnsi"/>
+                <w:color w:val="212121"/>
+              </w:rPr>
+            </w:pPr>
+            <w:r>
+              <w:rPr>
+                <w:rFonts w:asciiTheme="minorHAnsi" w:hAnsiTheme="minorHAnsi" w:cstheme="minorHAnsi"/>
+                <w:color w:val="212121"/>
+                <w:lang w:val="es-419"/>
+              </w:rPr>
+              <w:t>  marido 20.64</w:t>
+            </w:r>
+          </w:p>
+          <w:p>
+            <w:pPr>
+              <w:pStyle w:val="xmsonormal"/>
+              <w:shd w:val="clear" w:color="auto" w:fill="FFFFFF"/>
+              <w:spacing w:before="0" w:beforeAutospacing="0" w:after="0" w:afterAutospacing="0"/>
+              <w:rPr>
+                <w:rFonts w:asciiTheme="minorHAnsi" w:hAnsiTheme="minorHAnsi" w:cstheme="minorHAnsi"/>
+                <w:color w:val="212121"/>
+              </w:rPr>
+            </w:pPr>
+            <w:r>
+              <w:rPr>
+                <w:rFonts w:asciiTheme="minorHAnsi" w:hAnsiTheme="minorHAnsi" w:cstheme="minorHAnsi"/>
+                <w:color w:val="212121"/>
+                <w:lang w:val="es-419"/>
+              </w:rPr>
+              <w:t>  puerta 15.65</w:t>
+            </w:r>
+          </w:p>
+          <w:p>
+            <w:pPr>
+              <w:pStyle w:val="xmsonormal"/>
+              <w:shd w:val="clear" w:color="auto" w:fill="FFFFFF"/>
+              <w:spacing w:before="0" w:beforeAutospacing="0" w:after="0" w:afterAutospacing="0"/>
+              <w:rPr>
+                <w:rFonts w:asciiTheme="minorHAnsi" w:hAnsiTheme="minorHAnsi" w:cstheme="minorHAnsi"/>
+                <w:color w:val="212121"/>
+              </w:rPr>
+            </w:pPr>
+            <w:r>
+              <w:rPr>
+                <w:rFonts w:asciiTheme="minorHAnsi" w:hAnsiTheme="minorHAnsi" w:cstheme="minorHAnsi"/>
+                <w:color w:val="212121"/>
+                <w:lang w:val="es-419"/>
+              </w:rPr>
+              <w:t>  luz 12.31</w:t>
+            </w:r>
+          </w:p>
+          <w:p>
+            <w:pPr>
+              <w:pStyle w:val="xmsonormal"/>
+              <w:shd w:val="clear" w:color="auto" w:fill="FFFFFF"/>
+              <w:spacing w:before="0" w:beforeAutospacing="0" w:after="0" w:afterAutospacing="0"/>
+              <w:rPr>
+                <w:rFonts w:asciiTheme="minorHAnsi" w:hAnsiTheme="minorHAnsi" w:cstheme="minorHAnsi"/>
+                <w:color w:val="212121"/>
+              </w:rPr>
+            </w:pPr>
+            <w:r>
+              <w:rPr>
+                <w:rFonts w:asciiTheme="minorHAnsi" w:hAnsiTheme="minorHAnsi" w:cstheme="minorHAnsi"/>
+                <w:color w:val="212121"/>
+                <w:lang w:val="es-419"/>
+              </w:rPr>
+              <w:t>  madre 11.64</w:t>
+            </w:r>
+          </w:p>
+          <w:p>
+            <w:pPr>
+              <w:pStyle w:val="xmsonormal"/>
+              <w:shd w:val="clear" w:color="auto" w:fill="FFFFFF"/>
+              <w:spacing w:before="0" w:beforeAutospacing="0" w:after="0" w:afterAutospacing="0"/>
+              <w:rPr>
+                <w:rFonts w:asciiTheme="minorHAnsi" w:hAnsiTheme="minorHAnsi" w:cstheme="minorHAnsi"/>
+                <w:color w:val="212121"/>
+              </w:rPr>
+            </w:pPr>
+            <w:r>
+              <w:rPr>
+                <w:rFonts w:asciiTheme="minorHAnsi" w:hAnsiTheme="minorHAnsi" w:cstheme="minorHAnsi"/>
+                <w:color w:val="212121"/>
+                <w:lang w:val="es-419"/>
+              </w:rPr>
+              <w:t>  habitación 10.25</w:t>
+            </w:r>
+          </w:p>
+          <w:p>
+            <w:pPr>
+              <w:pStyle w:val="xmsonormal"/>
+              <w:shd w:val="clear" w:color="auto" w:fill="FFFFFF"/>
+              <w:spacing w:before="0" w:beforeAutospacing="0" w:after="0" w:afterAutospacing="0"/>
+              <w:rPr>
+                <w:rFonts w:asciiTheme="minorHAnsi" w:hAnsiTheme="minorHAnsi" w:cstheme="minorHAnsi"/>
+                <w:color w:val="212121"/>
+              </w:rPr>
+            </w:pPr>
+            <w:r>
+              <w:rPr>
+                <w:rFonts w:asciiTheme="minorHAnsi" w:hAnsiTheme="minorHAnsi" w:cstheme="minorHAnsi"/>
+                <w:color w:val="212121"/>
+                <w:lang w:val="es-419"/>
+              </w:rPr>
+              <w:t>  tomar 8.42</w:t>
+            </w:r>
+          </w:p>
+          <w:p>
+            <w:pPr>
+              <w:rPr>
+                <w:rFonts w:cstheme="minorHAnsi"/>
+              </w:rPr>
+            </w:pPr>
+          </w:p>
+        </w:tc>
+        <w:tc>
+          <w:tcPr>
+            <w:tcW w:w="2411" w:type="dxa"/>
+          </w:tcPr>
+          <w:p>
+            <w:pPr>
+              <w:pStyle w:val="xmsonormal"/>
+              <w:shd w:val="clear" w:color="auto" w:fill="FFFFFF"/>
+              <w:spacing w:before="0" w:beforeAutospacing="0" w:after="0" w:afterAutospacing="0"/>
+              <w:rPr>
+                <w:rFonts w:asciiTheme="minorHAnsi" w:hAnsiTheme="minorHAnsi" w:cstheme="minorHAnsi"/>
+                <w:b/>
+                <w:color w:val="212121"/>
+                <w:lang w:val="es-419"/>
+              </w:rPr>
+            </w:pPr>
+            <w:r>
+              <w:rPr>
+                <w:rFonts w:asciiTheme="minorHAnsi" w:hAnsiTheme="minorHAnsi" w:cstheme="minorHAnsi"/>
+                <w:b/>
+                <w:color w:val="000000" w:themeColor="text1"/>
+                <w:lang w:val="es-419"/>
+              </w:rPr>
+              <w:t>Storytelling</w:t>
+            </w:r>
+          </w:p>
+          <w:p>
+            <w:pPr>
+              <w:pStyle w:val="xmsonormal"/>
+              <w:shd w:val="clear" w:color="auto" w:fill="FFFFFF"/>
+              <w:spacing w:before="0" w:beforeAutospacing="0" w:after="0" w:afterAutospacing="0"/>
+              <w:rPr>
+                <w:rFonts w:asciiTheme="minorHAnsi" w:hAnsiTheme="minorHAnsi" w:cstheme="minorHAnsi"/>
+                <w:color w:val="212121"/>
+              </w:rPr>
+            </w:pPr>
+            <w:r>
+              <w:rPr>
+                <w:rFonts w:asciiTheme="minorHAnsi" w:hAnsiTheme="minorHAnsi" w:cstheme="minorHAnsi"/>
+                <w:color w:val="212121"/>
+                <w:lang w:val="es-419"/>
+              </w:rPr>
+              <w:t>aquí 238.2</w:t>
+            </w:r>
+          </w:p>
+          <w:p>
+            <w:pPr>
+              <w:pStyle w:val="xmsonormal"/>
+              <w:shd w:val="clear" w:color="auto" w:fill="FFFFFF"/>
+              <w:spacing w:before="0" w:beforeAutospacing="0" w:after="0" w:afterAutospacing="0"/>
+              <w:rPr>
+                <w:rFonts w:asciiTheme="minorHAnsi" w:hAnsiTheme="minorHAnsi" w:cstheme="minorHAnsi"/>
+                <w:color w:val="212121"/>
+              </w:rPr>
+            </w:pPr>
+            <w:r>
+              <w:rPr>
+                <w:rFonts w:asciiTheme="minorHAnsi" w:hAnsiTheme="minorHAnsi" w:cstheme="minorHAnsi"/>
+                <w:color w:val="212121"/>
+                <w:lang w:val="es-419"/>
+              </w:rPr>
+              <w:t>  allí 210.82</w:t>
+            </w:r>
+          </w:p>
+          <w:p>
+            <w:pPr>
+              <w:pStyle w:val="xmsonormal"/>
+              <w:shd w:val="clear" w:color="auto" w:fill="FFFFFF"/>
+              <w:spacing w:before="0" w:beforeAutospacing="0" w:after="0" w:afterAutospacing="0"/>
+              <w:rPr>
+                <w:rFonts w:asciiTheme="minorHAnsi" w:hAnsiTheme="minorHAnsi" w:cstheme="minorHAnsi"/>
+                <w:color w:val="212121"/>
+              </w:rPr>
+            </w:pPr>
+            <w:r>
+              <w:rPr>
+                <w:rFonts w:asciiTheme="minorHAnsi" w:hAnsiTheme="minorHAnsi" w:cstheme="minorHAnsi"/>
+                <w:color w:val="212121"/>
+                <w:lang w:val="es-419"/>
+              </w:rPr>
+              <w:t>  pedro 190.03</w:t>
+            </w:r>
+          </w:p>
+          <w:p>
+            <w:pPr>
+              <w:pStyle w:val="xmsonormal"/>
+              <w:shd w:val="clear" w:color="auto" w:fill="FFFFFF"/>
+              <w:spacing w:before="0" w:beforeAutospacing="0" w:after="0" w:afterAutospacing="0"/>
+              <w:rPr>
+                <w:rFonts w:asciiTheme="minorHAnsi" w:hAnsiTheme="minorHAnsi" w:cstheme="minorHAnsi"/>
+                <w:color w:val="212121"/>
+              </w:rPr>
+            </w:pPr>
+            <w:r>
+              <w:rPr>
+                <w:rFonts w:asciiTheme="minorHAnsi" w:hAnsiTheme="minorHAnsi" w:cstheme="minorHAnsi"/>
+                <w:color w:val="212121"/>
+                <w:lang w:val="es-419"/>
+              </w:rPr>
+              <w:t>  allá 185.39</w:t>
+            </w:r>
+          </w:p>
+          <w:p>
+            <w:pPr>
+              <w:pStyle w:val="xmsonormal"/>
+              <w:shd w:val="clear" w:color="auto" w:fill="FFFFFF"/>
+              <w:spacing w:before="0" w:beforeAutospacing="0" w:after="0" w:afterAutospacing="0"/>
+              <w:rPr>
+                <w:rFonts w:asciiTheme="minorHAnsi" w:hAnsiTheme="minorHAnsi" w:cstheme="minorHAnsi"/>
+                <w:color w:val="212121"/>
+              </w:rPr>
+            </w:pPr>
+            <w:r>
+              <w:rPr>
+                <w:rFonts w:asciiTheme="minorHAnsi" w:hAnsiTheme="minorHAnsi" w:cstheme="minorHAnsi"/>
+                <w:color w:val="212121"/>
+                <w:lang w:val="es-419"/>
+              </w:rPr>
+              <w:t>  padre 167.54</w:t>
+            </w:r>
+          </w:p>
+          <w:p>
+            <w:pPr>
+              <w:pStyle w:val="xmsonormal"/>
+              <w:shd w:val="clear" w:color="auto" w:fill="FFFFFF"/>
+              <w:spacing w:before="0" w:beforeAutospacing="0" w:after="0" w:afterAutospacing="0"/>
+              <w:rPr>
+                <w:rFonts w:asciiTheme="minorHAnsi" w:hAnsiTheme="minorHAnsi" w:cstheme="minorHAnsi"/>
+                <w:color w:val="212121"/>
+              </w:rPr>
+            </w:pPr>
+            <w:r>
+              <w:rPr>
+                <w:rFonts w:asciiTheme="minorHAnsi" w:hAnsiTheme="minorHAnsi" w:cstheme="minorHAnsi"/>
+                <w:color w:val="212121"/>
+                <w:lang w:val="es-419"/>
+              </w:rPr>
+              <w:t>  luego 156.56</w:t>
+            </w:r>
+          </w:p>
+          <w:p>
+            <w:pPr>
+              <w:pStyle w:val="xmsonormal"/>
+              <w:shd w:val="clear" w:color="auto" w:fill="FFFFFF"/>
+              <w:spacing w:before="0" w:beforeAutospacing="0" w:after="0" w:afterAutospacing="0"/>
+              <w:rPr>
+                <w:rFonts w:asciiTheme="minorHAnsi" w:hAnsiTheme="minorHAnsi" w:cstheme="minorHAnsi"/>
+                <w:color w:val="212121"/>
+              </w:rPr>
+            </w:pPr>
+            <w:r>
+              <w:rPr>
+                <w:rFonts w:asciiTheme="minorHAnsi" w:hAnsiTheme="minorHAnsi" w:cstheme="minorHAnsi"/>
+                <w:color w:val="212121"/>
+                <w:lang w:val="es-419"/>
+              </w:rPr>
+              <w:t>  usted 149.75</w:t>
+            </w:r>
+          </w:p>
+          <w:p>
+            <w:pPr>
+              <w:pStyle w:val="xmsonormal"/>
+              <w:shd w:val="clear" w:color="auto" w:fill="FFFFFF"/>
+              <w:spacing w:before="0" w:beforeAutospacing="0" w:after="0" w:afterAutospacing="0"/>
+              <w:rPr>
+                <w:rFonts w:asciiTheme="minorHAnsi" w:hAnsiTheme="minorHAnsi" w:cstheme="minorHAnsi"/>
+                <w:color w:val="212121"/>
+              </w:rPr>
+            </w:pPr>
+            <w:r>
+              <w:rPr>
+                <w:rFonts w:asciiTheme="minorHAnsi" w:hAnsiTheme="minorHAnsi" w:cstheme="minorHAnsi"/>
+                <w:color w:val="212121"/>
+                <w:lang w:val="es-419"/>
+              </w:rPr>
+              <w:t>  tierra 147.05</w:t>
+            </w:r>
+          </w:p>
+          <w:p>
+            <w:pPr>
+              <w:pStyle w:val="xmsonormal"/>
+              <w:shd w:val="clear" w:color="auto" w:fill="FFFFFF"/>
+              <w:spacing w:before="0" w:beforeAutospacing="0" w:after="0" w:afterAutospacing="0"/>
+              <w:rPr>
+                <w:rFonts w:asciiTheme="minorHAnsi" w:hAnsiTheme="minorHAnsi" w:cstheme="minorHAnsi"/>
+                <w:color w:val="212121"/>
+              </w:rPr>
+            </w:pPr>
+            <w:r>
+              <w:rPr>
+                <w:rFonts w:asciiTheme="minorHAnsi" w:hAnsiTheme="minorHAnsi" w:cstheme="minorHAnsi"/>
+                <w:color w:val="212121"/>
+                <w:lang w:val="es-419"/>
+              </w:rPr>
+              <w:t>  después 131.16</w:t>
+            </w:r>
+          </w:p>
+          <w:p>
+            <w:pPr>
+              <w:pStyle w:val="xmsonormal"/>
+              <w:shd w:val="clear" w:color="auto" w:fill="FFFFFF"/>
+              <w:spacing w:before="0" w:beforeAutospacing="0" w:after="0" w:afterAutospacing="0"/>
+              <w:rPr>
+                <w:rFonts w:asciiTheme="minorHAnsi" w:hAnsiTheme="minorHAnsi" w:cstheme="minorHAnsi"/>
+                <w:color w:val="212121"/>
+              </w:rPr>
+            </w:pPr>
+            <w:r>
+              <w:rPr>
+                <w:rFonts w:asciiTheme="minorHAnsi" w:hAnsiTheme="minorHAnsi" w:cstheme="minorHAnsi"/>
+                <w:color w:val="212121"/>
+                <w:lang w:val="es-419"/>
+              </w:rPr>
+              <w:t>  dijo 121.85</w:t>
+            </w:r>
+          </w:p>
+          <w:p>
+            <w:pPr>
+              <w:jc w:val="center"/>
+              <w:rPr>
+                <w:rFonts w:cstheme="minorHAnsi"/>
+              </w:rPr>
+            </w:pPr>
+          </w:p>
+        </w:tc>
+        <w:tc>
+          <w:tcPr>
+            <w:tcW w:w="2411" w:type="dxa"/>
+          </w:tcPr>
+          <w:p>
+            <w:pPr>
+              <w:pStyle w:val="xp1"/>
+              <w:shd w:val="clear" w:color="auto" w:fill="FFFFFF"/>
+              <w:spacing w:before="0" w:beforeAutospacing="0" w:after="0" w:afterAutospacing="0"/>
+              <w:rPr>
+                <w:rFonts w:asciiTheme="minorHAnsi" w:hAnsiTheme="minorHAnsi" w:cstheme="minorHAnsi"/>
+                <w:color w:val="454545"/>
+              </w:rPr>
+            </w:pPr>
+            <w:r>
+              <w:rPr>
+                <w:rFonts w:asciiTheme="minorHAnsi" w:hAnsiTheme="minorHAnsi" w:cstheme="minorHAnsi"/>
+                <w:b/>
+                <w:color w:val="000000" w:themeColor="text1"/>
+              </w:rPr>
+              <w:t>Community</w:t>
+            </w:r>
+            <w:r>
+              <w:rPr>
+                <w:rFonts w:asciiTheme="minorHAnsi" w:hAnsiTheme="minorHAnsi" w:cstheme="minorHAnsi"/>
+                <w:color w:val="454545"/>
+              </w:rPr>
+              <w:t xml:space="preserve"> </w:t>
+            </w:r>
+          </w:p>
+          <w:p>
+            <w:pPr>
+              <w:pStyle w:val="xp1"/>
+              <w:shd w:val="clear" w:color="auto" w:fill="FFFFFF"/>
+              <w:spacing w:before="0" w:beforeAutospacing="0" w:after="0" w:afterAutospacing="0"/>
+              <w:rPr>
+                <w:rFonts w:asciiTheme="minorHAnsi" w:hAnsiTheme="minorHAnsi" w:cstheme="minorHAnsi"/>
+                <w:color w:val="454545"/>
+              </w:rPr>
+            </w:pPr>
+            <w:r>
+              <w:rPr>
+                <w:rFonts w:asciiTheme="minorHAnsi" w:hAnsiTheme="minorHAnsi" w:cstheme="minorHAnsi"/>
+                <w:color w:val="454545"/>
+              </w:rPr>
+              <w:t>niño 329.46</w:t>
+            </w:r>
+            <w:r>
+              <w:rPr>
+                <w:rStyle w:val="xapple-converted-space"/>
+                <w:rFonts w:asciiTheme="minorHAnsi" w:hAnsiTheme="minorHAnsi" w:cstheme="minorHAnsi"/>
+                <w:color w:val="454545"/>
+              </w:rPr>
+              <w:t> </w:t>
+            </w:r>
+          </w:p>
+          <w:p>
+            <w:pPr>
+              <w:pStyle w:val="xp1"/>
+              <w:shd w:val="clear" w:color="auto" w:fill="FFFFFF"/>
+              <w:spacing w:before="0" w:beforeAutospacing="0" w:after="0" w:afterAutospacing="0"/>
+              <w:rPr>
+                <w:rFonts w:asciiTheme="minorHAnsi" w:hAnsiTheme="minorHAnsi" w:cstheme="minorHAnsi"/>
+                <w:color w:val="454545"/>
+              </w:rPr>
+            </w:pPr>
+            <w:r>
+              <w:rPr>
+                <w:rStyle w:val="xapple-converted-space"/>
+                <w:rFonts w:asciiTheme="minorHAnsi" w:hAnsiTheme="minorHAnsi" w:cstheme="minorHAnsi"/>
+                <w:color w:val="454545"/>
+              </w:rPr>
+              <w:t>  </w:t>
+            </w:r>
+            <w:r>
+              <w:rPr>
+                <w:rFonts w:asciiTheme="minorHAnsi" w:hAnsiTheme="minorHAnsi" w:cstheme="minorHAnsi"/>
+                <w:color w:val="454545"/>
+              </w:rPr>
+              <w:t>juan 89.19</w:t>
+            </w:r>
+            <w:r>
+              <w:rPr>
+                <w:rStyle w:val="xapple-converted-space"/>
+                <w:rFonts w:asciiTheme="minorHAnsi" w:hAnsiTheme="minorHAnsi" w:cstheme="minorHAnsi"/>
+                <w:color w:val="454545"/>
+              </w:rPr>
+              <w:t> </w:t>
+            </w:r>
+          </w:p>
+          <w:p>
+            <w:pPr>
+              <w:pStyle w:val="xp1"/>
+              <w:shd w:val="clear" w:color="auto" w:fill="FFFFFF"/>
+              <w:spacing w:before="0" w:beforeAutospacing="0" w:after="0" w:afterAutospacing="0"/>
+              <w:rPr>
+                <w:rFonts w:asciiTheme="minorHAnsi" w:hAnsiTheme="minorHAnsi" w:cstheme="minorHAnsi"/>
+                <w:color w:val="454545"/>
+              </w:rPr>
+            </w:pPr>
+            <w:r>
+              <w:rPr>
+                <w:rStyle w:val="xapple-converted-space"/>
+                <w:rFonts w:asciiTheme="minorHAnsi" w:hAnsiTheme="minorHAnsi" w:cstheme="minorHAnsi"/>
+                <w:color w:val="454545"/>
+              </w:rPr>
+              <w:t>  </w:t>
+            </w:r>
+            <w:r>
+              <w:rPr>
+                <w:rFonts w:asciiTheme="minorHAnsi" w:hAnsiTheme="minorHAnsi" w:cstheme="minorHAnsi"/>
+                <w:color w:val="454545"/>
+              </w:rPr>
+              <w:t>madre 31.66</w:t>
+            </w:r>
+            <w:r>
+              <w:rPr>
+                <w:rStyle w:val="xapple-converted-space"/>
+                <w:rFonts w:asciiTheme="minorHAnsi" w:hAnsiTheme="minorHAnsi" w:cstheme="minorHAnsi"/>
+                <w:color w:val="454545"/>
+              </w:rPr>
+              <w:t> </w:t>
+            </w:r>
+          </w:p>
+          <w:p>
+            <w:pPr>
+              <w:pStyle w:val="xp1"/>
+              <w:shd w:val="clear" w:color="auto" w:fill="FFFFFF"/>
+              <w:spacing w:before="0" w:beforeAutospacing="0" w:after="0" w:afterAutospacing="0"/>
+              <w:rPr>
+                <w:rFonts w:asciiTheme="minorHAnsi" w:hAnsiTheme="minorHAnsi" w:cstheme="minorHAnsi"/>
+                <w:color w:val="454545"/>
+              </w:rPr>
+            </w:pPr>
+            <w:r>
+              <w:rPr>
+                <w:rStyle w:val="xapple-converted-space"/>
+                <w:rFonts w:asciiTheme="minorHAnsi" w:hAnsiTheme="minorHAnsi" w:cstheme="minorHAnsi"/>
+                <w:color w:val="454545"/>
+              </w:rPr>
+              <w:t>  </w:t>
+            </w:r>
+            <w:r>
+              <w:rPr>
+                <w:rFonts w:asciiTheme="minorHAnsi" w:hAnsiTheme="minorHAnsi" w:cstheme="minorHAnsi"/>
+                <w:color w:val="454545"/>
+              </w:rPr>
+              <w:t>ciudad 28.51</w:t>
+            </w:r>
+            <w:r>
+              <w:rPr>
+                <w:rStyle w:val="xapple-converted-space"/>
+                <w:rFonts w:asciiTheme="minorHAnsi" w:hAnsiTheme="minorHAnsi" w:cstheme="minorHAnsi"/>
+                <w:color w:val="454545"/>
+              </w:rPr>
+              <w:t> </w:t>
+            </w:r>
+          </w:p>
+          <w:p>
+            <w:pPr>
+              <w:pStyle w:val="xp1"/>
+              <w:shd w:val="clear" w:color="auto" w:fill="FFFFFF"/>
+              <w:spacing w:before="0" w:beforeAutospacing="0" w:after="0" w:afterAutospacing="0"/>
+              <w:rPr>
+                <w:rFonts w:asciiTheme="minorHAnsi" w:hAnsiTheme="minorHAnsi" w:cstheme="minorHAnsi"/>
+                <w:color w:val="454545"/>
+              </w:rPr>
+            </w:pPr>
+            <w:r>
+              <w:rPr>
+                <w:rStyle w:val="xapple-converted-space"/>
+                <w:rFonts w:asciiTheme="minorHAnsi" w:hAnsiTheme="minorHAnsi" w:cstheme="minorHAnsi"/>
+                <w:color w:val="454545"/>
+              </w:rPr>
+              <w:t>  </w:t>
+            </w:r>
+            <w:r>
+              <w:rPr>
+                <w:rFonts w:asciiTheme="minorHAnsi" w:hAnsiTheme="minorHAnsi" w:cstheme="minorHAnsi"/>
+                <w:color w:val="454545"/>
+              </w:rPr>
+              <w:t>primera 16.92</w:t>
+            </w:r>
+            <w:r>
+              <w:rPr>
+                <w:rStyle w:val="xapple-converted-space"/>
+                <w:rFonts w:asciiTheme="minorHAnsi" w:hAnsiTheme="minorHAnsi" w:cstheme="minorHAnsi"/>
+                <w:color w:val="454545"/>
+              </w:rPr>
+              <w:t> </w:t>
+            </w:r>
+          </w:p>
+          <w:p>
+            <w:pPr>
+              <w:pStyle w:val="xp1"/>
+              <w:shd w:val="clear" w:color="auto" w:fill="FFFFFF"/>
+              <w:spacing w:before="0" w:beforeAutospacing="0" w:after="0" w:afterAutospacing="0"/>
+              <w:rPr>
+                <w:rFonts w:asciiTheme="minorHAnsi" w:hAnsiTheme="minorHAnsi" w:cstheme="minorHAnsi"/>
+                <w:color w:val="454545"/>
+              </w:rPr>
+            </w:pPr>
+            <w:r>
+              <w:rPr>
+                <w:rStyle w:val="xapple-converted-space"/>
+                <w:rFonts w:asciiTheme="minorHAnsi" w:hAnsiTheme="minorHAnsi" w:cstheme="minorHAnsi"/>
+                <w:color w:val="454545"/>
+              </w:rPr>
+              <w:t>  </w:t>
+            </w:r>
+            <w:r>
+              <w:rPr>
+                <w:rFonts w:asciiTheme="minorHAnsi" w:hAnsiTheme="minorHAnsi" w:cstheme="minorHAnsi"/>
+                <w:color w:val="454545"/>
+              </w:rPr>
+              <w:t>año 15.76</w:t>
+            </w:r>
+            <w:r>
+              <w:rPr>
+                <w:rStyle w:val="xapple-converted-space"/>
+                <w:rFonts w:asciiTheme="minorHAnsi" w:hAnsiTheme="minorHAnsi" w:cstheme="minorHAnsi"/>
+                <w:color w:val="454545"/>
+              </w:rPr>
+              <w:t> </w:t>
+            </w:r>
+          </w:p>
+          <w:p>
+            <w:pPr>
+              <w:pStyle w:val="xp1"/>
+              <w:shd w:val="clear" w:color="auto" w:fill="FFFFFF"/>
+              <w:spacing w:before="0" w:beforeAutospacing="0" w:after="0" w:afterAutospacing="0"/>
+              <w:rPr>
+                <w:rFonts w:asciiTheme="minorHAnsi" w:hAnsiTheme="minorHAnsi" w:cstheme="minorHAnsi"/>
+                <w:color w:val="454545"/>
+              </w:rPr>
+            </w:pPr>
+            <w:r>
+              <w:rPr>
+                <w:rStyle w:val="xapple-converted-space"/>
+                <w:rFonts w:asciiTheme="minorHAnsi" w:hAnsiTheme="minorHAnsi" w:cstheme="minorHAnsi"/>
+                <w:color w:val="454545"/>
+              </w:rPr>
+              <w:t>  </w:t>
+            </w:r>
+            <w:r>
+              <w:rPr>
+                <w:rFonts w:asciiTheme="minorHAnsi" w:hAnsiTheme="minorHAnsi" w:cstheme="minorHAnsi"/>
+                <w:color w:val="454545"/>
+              </w:rPr>
+              <w:t>casa 15.34</w:t>
+            </w:r>
+            <w:r>
+              <w:rPr>
+                <w:rStyle w:val="xapple-converted-space"/>
+                <w:rFonts w:asciiTheme="minorHAnsi" w:hAnsiTheme="minorHAnsi" w:cstheme="minorHAnsi"/>
+                <w:color w:val="454545"/>
+              </w:rPr>
+              <w:t> </w:t>
+            </w:r>
+          </w:p>
+          <w:p>
+            <w:pPr>
+              <w:pStyle w:val="xp1"/>
+              <w:shd w:val="clear" w:color="auto" w:fill="FFFFFF"/>
+              <w:spacing w:before="0" w:beforeAutospacing="0" w:after="0" w:afterAutospacing="0"/>
+              <w:rPr>
+                <w:rFonts w:asciiTheme="minorHAnsi" w:hAnsiTheme="minorHAnsi" w:cstheme="minorHAnsi"/>
+                <w:color w:val="454545"/>
+              </w:rPr>
+            </w:pPr>
+            <w:r>
+              <w:rPr>
+                <w:rStyle w:val="xapple-converted-space"/>
+                <w:rFonts w:asciiTheme="minorHAnsi" w:hAnsiTheme="minorHAnsi" w:cstheme="minorHAnsi"/>
+                <w:color w:val="454545"/>
+              </w:rPr>
+              <w:t>  </w:t>
+            </w:r>
+            <w:r>
+              <w:rPr>
+                <w:rFonts w:asciiTheme="minorHAnsi" w:hAnsiTheme="minorHAnsi" w:cstheme="minorHAnsi"/>
+                <w:color w:val="454545"/>
+              </w:rPr>
+              <w:t>libro 11.76</w:t>
+            </w:r>
+            <w:r>
+              <w:rPr>
+                <w:rStyle w:val="xapple-converted-space"/>
+                <w:rFonts w:asciiTheme="minorHAnsi" w:hAnsiTheme="minorHAnsi" w:cstheme="minorHAnsi"/>
+                <w:color w:val="454545"/>
+              </w:rPr>
+              <w:t> </w:t>
+            </w:r>
+          </w:p>
+          <w:p>
+            <w:pPr>
+              <w:pStyle w:val="xp1"/>
+              <w:shd w:val="clear" w:color="auto" w:fill="FFFFFF"/>
+              <w:spacing w:before="0" w:beforeAutospacing="0" w:after="0" w:afterAutospacing="0"/>
+              <w:rPr>
+                <w:rFonts w:asciiTheme="minorHAnsi" w:hAnsiTheme="minorHAnsi" w:cstheme="minorHAnsi"/>
+                <w:color w:val="454545"/>
+              </w:rPr>
+            </w:pPr>
+            <w:r>
+              <w:rPr>
+                <w:rStyle w:val="xapple-converted-space"/>
+                <w:rFonts w:asciiTheme="minorHAnsi" w:hAnsiTheme="minorHAnsi" w:cstheme="minorHAnsi"/>
+                <w:color w:val="454545"/>
+              </w:rPr>
+              <w:t>  </w:t>
+            </w:r>
+            <w:r>
+              <w:rPr>
+                <w:rFonts w:asciiTheme="minorHAnsi" w:hAnsiTheme="minorHAnsi" w:cstheme="minorHAnsi"/>
+                <w:color w:val="454545"/>
+              </w:rPr>
+              <w:t>criatura 11.11</w:t>
+            </w:r>
+            <w:r>
+              <w:rPr>
+                <w:rStyle w:val="xapple-converted-space"/>
+                <w:rFonts w:asciiTheme="minorHAnsi" w:hAnsiTheme="minorHAnsi" w:cstheme="minorHAnsi"/>
+                <w:color w:val="454545"/>
+              </w:rPr>
+              <w:t> </w:t>
+            </w:r>
+          </w:p>
+          <w:p>
+            <w:pPr>
+              <w:pStyle w:val="xp1"/>
+              <w:shd w:val="clear" w:color="auto" w:fill="FFFFFF"/>
+              <w:spacing w:before="0" w:beforeAutospacing="0" w:after="0" w:afterAutospacing="0"/>
+              <w:rPr>
+                <w:rFonts w:asciiTheme="minorHAnsi" w:hAnsiTheme="minorHAnsi" w:cstheme="minorHAnsi"/>
+                <w:color w:val="454545"/>
+              </w:rPr>
+            </w:pPr>
+            <w:r>
+              <w:rPr>
+                <w:rStyle w:val="xapple-converted-space"/>
+                <w:rFonts w:asciiTheme="minorHAnsi" w:hAnsiTheme="minorHAnsi" w:cstheme="minorHAnsi"/>
+                <w:color w:val="454545"/>
+              </w:rPr>
+              <w:t>  </w:t>
+            </w:r>
+            <w:r>
+              <w:rPr>
+                <w:rFonts w:asciiTheme="minorHAnsi" w:hAnsiTheme="minorHAnsi" w:cstheme="minorHAnsi"/>
+                <w:color w:val="454545"/>
+              </w:rPr>
+              <w:t>trabajo 10.64</w:t>
+            </w:r>
+          </w:p>
+          <w:p>
+            <w:pPr>
+              <w:rPr>
+                <w:rFonts w:cstheme="minorHAnsi"/>
+              </w:rPr>
+            </w:pPr>
+          </w:p>
+        </w:tc>
+        <w:tc>
+          <w:tcPr>
+            <w:tcW w:w="2411" w:type="dxa"/>
+          </w:tcPr>
+          <w:p>
+            <w:pPr>
+              <w:pStyle w:val="xp1"/>
+              <w:shd w:val="clear" w:color="auto" w:fill="FFFFFF"/>
+              <w:spacing w:before="0" w:beforeAutospacing="0" w:after="0" w:afterAutospacing="0"/>
+              <w:rPr>
+                <w:rFonts w:asciiTheme="minorHAnsi" w:hAnsiTheme="minorHAnsi" w:cstheme="minorHAnsi"/>
+                <w:color w:val="454545"/>
+              </w:rPr>
+            </w:pPr>
+            <w:r>
+              <w:rPr>
+                <w:rFonts w:asciiTheme="minorHAnsi" w:hAnsiTheme="minorHAnsi" w:cstheme="minorHAnsi"/>
+                <w:b/>
+                <w:color w:val="000000" w:themeColor="text1"/>
+              </w:rPr>
+              <w:t>Nuclear Family</w:t>
+            </w:r>
+          </w:p>
+          <w:p>
+            <w:pPr>
+              <w:pStyle w:val="xp1"/>
+              <w:shd w:val="clear" w:color="auto" w:fill="FFFFFF"/>
+              <w:spacing w:before="0" w:beforeAutospacing="0" w:after="0" w:afterAutospacing="0"/>
+              <w:rPr>
+                <w:rFonts w:asciiTheme="minorHAnsi" w:hAnsiTheme="minorHAnsi" w:cstheme="minorHAnsi"/>
+                <w:color w:val="454545"/>
+              </w:rPr>
+            </w:pPr>
+            <w:r>
+              <w:rPr>
+                <w:rFonts w:asciiTheme="minorHAnsi" w:hAnsiTheme="minorHAnsi" w:cstheme="minorHAnsi"/>
+                <w:color w:val="454545"/>
+              </w:rPr>
+              <w:t>alba 218.31</w:t>
+            </w:r>
+            <w:r>
+              <w:rPr>
+                <w:rStyle w:val="xapple-converted-space"/>
+                <w:rFonts w:asciiTheme="minorHAnsi" w:hAnsiTheme="minorHAnsi" w:cstheme="minorHAnsi"/>
+                <w:color w:val="454545"/>
+              </w:rPr>
+              <w:t> </w:t>
+            </w:r>
+          </w:p>
+          <w:p>
+            <w:pPr>
+              <w:pStyle w:val="xp1"/>
+              <w:shd w:val="clear" w:color="auto" w:fill="FFFFFF"/>
+              <w:spacing w:before="0" w:beforeAutospacing="0" w:after="0" w:afterAutospacing="0"/>
+              <w:rPr>
+                <w:rFonts w:asciiTheme="minorHAnsi" w:hAnsiTheme="minorHAnsi" w:cstheme="minorHAnsi"/>
+                <w:color w:val="454545"/>
+              </w:rPr>
+            </w:pPr>
+            <w:r>
+              <w:rPr>
+                <w:rStyle w:val="xapple-converted-space"/>
+                <w:rFonts w:asciiTheme="minorHAnsi" w:hAnsiTheme="minorHAnsi" w:cstheme="minorHAnsi"/>
+                <w:color w:val="454545"/>
+              </w:rPr>
+              <w:t>  </w:t>
+            </w:r>
+            <w:r>
+              <w:rPr>
+                <w:rFonts w:asciiTheme="minorHAnsi" w:hAnsiTheme="minorHAnsi" w:cstheme="minorHAnsi"/>
+                <w:color w:val="454545"/>
+              </w:rPr>
+              <w:t>miguel 192.09</w:t>
+            </w:r>
+            <w:r>
+              <w:rPr>
+                <w:rStyle w:val="xapple-converted-space"/>
+                <w:rFonts w:asciiTheme="minorHAnsi" w:hAnsiTheme="minorHAnsi" w:cstheme="minorHAnsi"/>
+                <w:color w:val="454545"/>
+              </w:rPr>
+              <w:t> </w:t>
+            </w:r>
+          </w:p>
+          <w:p>
+            <w:pPr>
+              <w:pStyle w:val="xp1"/>
+              <w:shd w:val="clear" w:color="auto" w:fill="FFFFFF"/>
+              <w:spacing w:before="0" w:beforeAutospacing="0" w:after="0" w:afterAutospacing="0"/>
+              <w:rPr>
+                <w:rFonts w:asciiTheme="minorHAnsi" w:hAnsiTheme="minorHAnsi" w:cstheme="minorHAnsi"/>
+                <w:color w:val="454545"/>
+              </w:rPr>
+            </w:pPr>
+            <w:r>
+              <w:rPr>
+                <w:rStyle w:val="xapple-converted-space"/>
+                <w:rFonts w:asciiTheme="minorHAnsi" w:hAnsiTheme="minorHAnsi" w:cstheme="minorHAnsi"/>
+                <w:color w:val="454545"/>
+              </w:rPr>
+              <w:t>  </w:t>
+            </w:r>
+            <w:r>
+              <w:rPr>
+                <w:rFonts w:asciiTheme="minorHAnsi" w:hAnsiTheme="minorHAnsi" w:cstheme="minorHAnsi"/>
+                <w:color w:val="454545"/>
+              </w:rPr>
+              <w:t>abuela 67.32</w:t>
+            </w:r>
+            <w:r>
+              <w:rPr>
+                <w:rStyle w:val="xapple-converted-space"/>
+                <w:rFonts w:asciiTheme="minorHAnsi" w:hAnsiTheme="minorHAnsi" w:cstheme="minorHAnsi"/>
+                <w:color w:val="454545"/>
+              </w:rPr>
+              <w:t> </w:t>
+            </w:r>
+          </w:p>
+          <w:p>
+            <w:pPr>
+              <w:pStyle w:val="xp1"/>
+              <w:shd w:val="clear" w:color="auto" w:fill="FFFFFF"/>
+              <w:spacing w:before="0" w:beforeAutospacing="0" w:after="0" w:afterAutospacing="0"/>
+              <w:rPr>
+                <w:rFonts w:asciiTheme="minorHAnsi" w:hAnsiTheme="minorHAnsi" w:cstheme="minorHAnsi"/>
+                <w:color w:val="454545"/>
+              </w:rPr>
+            </w:pPr>
+            <w:r>
+              <w:rPr>
+                <w:rStyle w:val="xapple-converted-space"/>
+                <w:rFonts w:asciiTheme="minorHAnsi" w:hAnsiTheme="minorHAnsi" w:cstheme="minorHAnsi"/>
+                <w:color w:val="454545"/>
+              </w:rPr>
+              <w:t>  </w:t>
+            </w:r>
+            <w:r>
+              <w:rPr>
+                <w:rFonts w:asciiTheme="minorHAnsi" w:hAnsiTheme="minorHAnsi" w:cstheme="minorHAnsi"/>
+                <w:color w:val="454545"/>
+              </w:rPr>
+              <w:t>abuelo 57.91</w:t>
+            </w:r>
+            <w:r>
+              <w:rPr>
+                <w:rStyle w:val="xapple-converted-space"/>
+                <w:rFonts w:asciiTheme="minorHAnsi" w:hAnsiTheme="minorHAnsi" w:cstheme="minorHAnsi"/>
+                <w:color w:val="454545"/>
+              </w:rPr>
+              <w:t> </w:t>
+            </w:r>
+          </w:p>
+          <w:p>
+            <w:pPr>
+              <w:pStyle w:val="xp1"/>
+              <w:shd w:val="clear" w:color="auto" w:fill="FFFFFF"/>
+              <w:spacing w:before="0" w:beforeAutospacing="0" w:after="0" w:afterAutospacing="0"/>
+              <w:rPr>
+                <w:rFonts w:asciiTheme="minorHAnsi" w:hAnsiTheme="minorHAnsi" w:cstheme="minorHAnsi"/>
+                <w:color w:val="454545"/>
+              </w:rPr>
+            </w:pPr>
+            <w:r>
+              <w:rPr>
+                <w:rStyle w:val="xapple-converted-space"/>
+                <w:rFonts w:asciiTheme="minorHAnsi" w:hAnsiTheme="minorHAnsi" w:cstheme="minorHAnsi"/>
+                <w:color w:val="454545"/>
+              </w:rPr>
+              <w:t>  </w:t>
+            </w:r>
+            <w:r>
+              <w:rPr>
+                <w:rFonts w:asciiTheme="minorHAnsi" w:hAnsiTheme="minorHAnsi" w:cstheme="minorHAnsi"/>
+                <w:color w:val="454545"/>
+              </w:rPr>
+              <w:t>dijo 56.87</w:t>
+            </w:r>
+            <w:r>
+              <w:rPr>
+                <w:rStyle w:val="xapple-converted-space"/>
+                <w:rFonts w:asciiTheme="minorHAnsi" w:hAnsiTheme="minorHAnsi" w:cstheme="minorHAnsi"/>
+                <w:color w:val="454545"/>
+              </w:rPr>
+              <w:t> </w:t>
+            </w:r>
+          </w:p>
+          <w:p>
+            <w:pPr>
+              <w:pStyle w:val="xp1"/>
+              <w:shd w:val="clear" w:color="auto" w:fill="FFFFFF"/>
+              <w:spacing w:before="0" w:beforeAutospacing="0" w:after="0" w:afterAutospacing="0"/>
+              <w:rPr>
+                <w:rFonts w:asciiTheme="minorHAnsi" w:hAnsiTheme="minorHAnsi" w:cstheme="minorHAnsi"/>
+                <w:color w:val="454545"/>
+              </w:rPr>
+            </w:pPr>
+            <w:r>
+              <w:rPr>
+                <w:rStyle w:val="xapple-converted-space"/>
+                <w:rFonts w:asciiTheme="minorHAnsi" w:hAnsiTheme="minorHAnsi" w:cstheme="minorHAnsi"/>
+                <w:color w:val="454545"/>
+              </w:rPr>
+              <w:t>  </w:t>
+            </w:r>
+            <w:r>
+              <w:rPr>
+                <w:rFonts w:asciiTheme="minorHAnsi" w:hAnsiTheme="minorHAnsi" w:cstheme="minorHAnsi"/>
+                <w:color w:val="454545"/>
+              </w:rPr>
+              <w:t>garcía 44.16</w:t>
+            </w:r>
+            <w:r>
+              <w:rPr>
+                <w:rStyle w:val="xapple-converted-space"/>
+                <w:rFonts w:asciiTheme="minorHAnsi" w:hAnsiTheme="minorHAnsi" w:cstheme="minorHAnsi"/>
+                <w:color w:val="454545"/>
+              </w:rPr>
+              <w:t> </w:t>
+            </w:r>
+          </w:p>
+          <w:p>
+            <w:pPr>
+              <w:pStyle w:val="xp1"/>
+              <w:shd w:val="clear" w:color="auto" w:fill="FFFFFF"/>
+              <w:spacing w:before="0" w:beforeAutospacing="0" w:after="0" w:afterAutospacing="0"/>
+              <w:rPr>
+                <w:rFonts w:asciiTheme="minorHAnsi" w:hAnsiTheme="minorHAnsi" w:cstheme="minorHAnsi"/>
+                <w:color w:val="454545"/>
+              </w:rPr>
+            </w:pPr>
+            <w:r>
+              <w:rPr>
+                <w:rStyle w:val="xapple-converted-space"/>
+                <w:rFonts w:asciiTheme="minorHAnsi" w:hAnsiTheme="minorHAnsi" w:cstheme="minorHAnsi"/>
+                <w:color w:val="454545"/>
+              </w:rPr>
+              <w:t>  </w:t>
+            </w:r>
+            <w:r>
+              <w:rPr>
+                <w:rFonts w:asciiTheme="minorHAnsi" w:hAnsiTheme="minorHAnsi" w:cstheme="minorHAnsi"/>
+                <w:color w:val="454545"/>
+              </w:rPr>
+              <w:t>día 36.58</w:t>
+            </w:r>
+            <w:r>
+              <w:rPr>
+                <w:rStyle w:val="xapple-converted-space"/>
+                <w:rFonts w:asciiTheme="minorHAnsi" w:hAnsiTheme="minorHAnsi" w:cstheme="minorHAnsi"/>
+                <w:color w:val="454545"/>
+              </w:rPr>
+              <w:t> </w:t>
+            </w:r>
+          </w:p>
+          <w:p>
+            <w:pPr>
+              <w:pStyle w:val="xp1"/>
+              <w:shd w:val="clear" w:color="auto" w:fill="FFFFFF"/>
+              <w:spacing w:before="0" w:beforeAutospacing="0" w:after="0" w:afterAutospacing="0"/>
+              <w:rPr>
+                <w:rFonts w:asciiTheme="minorHAnsi" w:hAnsiTheme="minorHAnsi" w:cstheme="minorHAnsi"/>
+                <w:color w:val="454545"/>
+              </w:rPr>
+            </w:pPr>
+            <w:r>
+              <w:rPr>
+                <w:rStyle w:val="xapple-converted-space"/>
+                <w:rFonts w:asciiTheme="minorHAnsi" w:hAnsiTheme="minorHAnsi" w:cstheme="minorHAnsi"/>
+                <w:color w:val="454545"/>
+              </w:rPr>
+              <w:t>  </w:t>
+            </w:r>
+            <w:r>
+              <w:rPr>
+                <w:rFonts w:asciiTheme="minorHAnsi" w:hAnsiTheme="minorHAnsi" w:cstheme="minorHAnsi"/>
+                <w:color w:val="454545"/>
+              </w:rPr>
+              <w:t>nieta 28.95</w:t>
+            </w:r>
+            <w:r>
+              <w:rPr>
+                <w:rStyle w:val="xapple-converted-space"/>
+                <w:rFonts w:asciiTheme="minorHAnsi" w:hAnsiTheme="minorHAnsi" w:cstheme="minorHAnsi"/>
+                <w:color w:val="454545"/>
+              </w:rPr>
+              <w:t> </w:t>
+            </w:r>
+          </w:p>
+          <w:p>
+            <w:pPr>
+              <w:pStyle w:val="xp1"/>
+              <w:shd w:val="clear" w:color="auto" w:fill="FFFFFF"/>
+              <w:spacing w:before="0" w:beforeAutospacing="0" w:after="0" w:afterAutospacing="0"/>
+              <w:rPr>
+                <w:rFonts w:asciiTheme="minorHAnsi" w:hAnsiTheme="minorHAnsi" w:cstheme="minorHAnsi"/>
+                <w:color w:val="454545"/>
+              </w:rPr>
+            </w:pPr>
+            <w:r>
+              <w:rPr>
+                <w:rStyle w:val="xapple-converted-space"/>
+                <w:rFonts w:asciiTheme="minorHAnsi" w:hAnsiTheme="minorHAnsi" w:cstheme="minorHAnsi"/>
+                <w:color w:val="454545"/>
+              </w:rPr>
+              <w:t>  </w:t>
+            </w:r>
+            <w:r>
+              <w:rPr>
+                <w:rFonts w:asciiTheme="minorHAnsi" w:hAnsiTheme="minorHAnsi" w:cstheme="minorHAnsi"/>
+                <w:color w:val="454545"/>
+              </w:rPr>
+              <w:t>sintió 24.15</w:t>
+            </w:r>
+            <w:r>
+              <w:rPr>
+                <w:rStyle w:val="xapple-converted-space"/>
+                <w:rFonts w:asciiTheme="minorHAnsi" w:hAnsiTheme="minorHAnsi" w:cstheme="minorHAnsi"/>
+                <w:color w:val="454545"/>
+              </w:rPr>
+              <w:t> </w:t>
+            </w:r>
+          </w:p>
+          <w:p>
+            <w:pPr>
+              <w:pStyle w:val="xp1"/>
+              <w:shd w:val="clear" w:color="auto" w:fill="FFFFFF"/>
+              <w:spacing w:before="0" w:beforeAutospacing="0" w:after="0" w:afterAutospacing="0"/>
+              <w:rPr>
+                <w:rFonts w:asciiTheme="minorHAnsi" w:hAnsiTheme="minorHAnsi" w:cstheme="minorHAnsi"/>
+                <w:color w:val="454545"/>
+              </w:rPr>
+            </w:pPr>
+            <w:r>
+              <w:rPr>
+                <w:rStyle w:val="xapple-converted-space"/>
+                <w:rFonts w:asciiTheme="minorHAnsi" w:hAnsiTheme="minorHAnsi" w:cstheme="minorHAnsi"/>
+                <w:color w:val="454545"/>
+              </w:rPr>
+              <w:t>  </w:t>
+            </w:r>
+            <w:r>
+              <w:rPr>
+                <w:rFonts w:asciiTheme="minorHAnsi" w:hAnsiTheme="minorHAnsi" w:cstheme="minorHAnsi"/>
+                <w:color w:val="454545"/>
+              </w:rPr>
+              <w:t>pudo 21.69</w:t>
+            </w:r>
+          </w:p>
+          <w:p>
+            <w:pPr>
+              <w:pStyle w:val="xp1"/>
+              <w:shd w:val="clear" w:color="auto" w:fill="FFFFFF"/>
+              <w:spacing w:before="0" w:beforeAutospacing="0" w:after="0" w:afterAutospacing="0"/>
+              <w:rPr>
+                <w:rFonts w:asciiTheme="minorHAnsi" w:hAnsiTheme="minorHAnsi" w:cstheme="minorHAnsi"/>
+                <w:b/>
+                <w:color w:val="000000" w:themeColor="text1"/>
+              </w:rPr>
+            </w:pPr>
+          </w:p>
+        </w:tc>
+      </w:tr>
+    </w:tbl>
+    <w:p>
+      <w:pPr>
+        <w:rPr>
+          <w:rFonts w:cstheme="minorHAnsi"/>
+          <w:lang w:val="es-419"/>
+        </w:rPr>
+      </w:pPr>
+      <w:bookmarkStart w:id="0" w:name="_GoBack"/>
+      <w:bookmarkEnd w:id="0"/>
     </w:p>
     <w:sectPr>
       <w:pgSz w:w="15840" w:h="12240" w:orient="landscape"/>
@@ -3770,7 +5769,7 @@
 </file>
 
 <file path=word/styles.xml><?xml version="1.0" encoding="utf-8"?>
-<w:styles xmlns:mc="http://schemas.openxmlformats.org/markup-compatibility/2006" xmlns:r="http://schemas.openxmlformats.org/officeDocument/2006/relationships" xmlns:w="http://schemas.openxmlformats.org/wordprocessingml/2006/main" xmlns:w14="http://schemas.microsoft.com/office/word/2010/wordml" xmlns:w15="http://schemas.microsoft.com/office/word/2012/wordml" xmlns:w16cid="http://schemas.microsoft.com/office/word/2016/wordml/cid" xmlns:w16se="http://schemas.microsoft.com/office/word/2015/wordml/symex" mc:Ignorable="w14 w15 w16se w16cid">
+<w:styles xmlns:mc="http://schemas.openxmlformats.org/markup-compatibility/2006" xmlns:r="http://schemas.openxmlformats.org/officeDocument/2006/relationships" xmlns:w="http://schemas.openxmlformats.org/wordprocessingml/2006/main" xmlns:w14="http://schemas.microsoft.com/office/word/2010/wordml" xmlns:w15="http://schemas.microsoft.com/office/word/2012/wordml" xmlns:w16se="http://schemas.microsoft.com/office/word/2015/wordml/symex" mc:Ignorable="w14 w15 w16se">
   <w:docDefaults>
     <w:rPrDefault>
       <w:rPr>
@@ -3782,7 +5781,7 @@
     </w:rPrDefault>
     <w:pPrDefault/>
   </w:docDefaults>
-  <w:latentStyles w:defLockedState="0" w:defUIPriority="99" w:defSemiHidden="0" w:defUnhideWhenUsed="0" w:defQFormat="0" w:count="375">
+  <w:latentStyles w:defLockedState="0" w:defUIPriority="99" w:defSemiHidden="0" w:defUnhideWhenUsed="0" w:defQFormat="0" w:count="371">
     <w:lsdException w:name="Normal" w:uiPriority="0" w:qFormat="1"/>
     <w:lsdException w:name="heading 1" w:uiPriority="9" w:qFormat="1"/>
     <w:lsdException w:name="heading 2" w:semiHidden="1" w:uiPriority="9" w:unhideWhenUsed="1" w:qFormat="1"/>
@@ -4154,10 +6153,6 @@
     <w:lsdException w:name="List Table 5 Dark Accent 6" w:uiPriority="50"/>
     <w:lsdException w:name="List Table 6 Colorful Accent 6" w:uiPriority="51"/>
     <w:lsdException w:name="List Table 7 Colorful Accent 6" w:uiPriority="52"/>
-    <w:lsdException w:name="Mention" w:semiHidden="1" w:unhideWhenUsed="1"/>
-    <w:lsdException w:name="Smart Hyperlink" w:semiHidden="1" w:unhideWhenUsed="1"/>
-    <w:lsdException w:name="Hashtag" w:semiHidden="1" w:unhideWhenUsed="1"/>
-    <w:lsdException w:name="Unresolved Mention" w:semiHidden="1" w:unhideWhenUsed="1"/>
   </w:latentStyles>
   <w:style w:type="paragraph" w:default="1" w:styleId="Normal">
     <w:name w:val="Normal"/>
@@ -5675,6 +7670,35 @@
         <w:shd w:val="clear" w:color="auto" w:fill="EDEDED" w:themeFill="accent3" w:themeFillTint="33"/>
       </w:tcPr>
     </w:tblStylePr>
+  </w:style>
+  <w:style w:type="paragraph" w:customStyle="1" w:styleId="xmsonormal">
+    <w:name w:val="x_msonormal"/>
+    <w:basedOn w:val="Normal"/>
+    <w:rsid w:val="006745EA"/>
+    <w:pPr>
+      <w:spacing w:before="100" w:beforeAutospacing="1" w:after="100" w:afterAutospacing="1"/>
+    </w:pPr>
+    <w:rPr>
+      <w:rFonts w:ascii="Times New Roman" w:eastAsia="Times New Roman" w:hAnsi="Times New Roman" w:cs="Times New Roman"/>
+      <w:lang w:eastAsia="ko-KR"/>
+    </w:rPr>
+  </w:style>
+  <w:style w:type="paragraph" w:customStyle="1" w:styleId="xp1">
+    <w:name w:val="x_p1"/>
+    <w:basedOn w:val="Normal"/>
+    <w:rsid w:val="00CF7D67"/>
+    <w:pPr>
+      <w:spacing w:before="100" w:beforeAutospacing="1" w:after="100" w:afterAutospacing="1"/>
+    </w:pPr>
+    <w:rPr>
+      <w:rFonts w:ascii="Times New Roman" w:eastAsia="Times New Roman" w:hAnsi="Times New Roman" w:cs="Times New Roman"/>
+      <w:lang w:eastAsia="ko-KR"/>
+    </w:rPr>
+  </w:style>
+  <w:style w:type="character" w:customStyle="1" w:styleId="xapple-converted-space">
+    <w:name w:val="x_apple-converted-space"/>
+    <w:basedOn w:val="DefaultParagraphFont"/>
+    <w:rsid w:val="00CF7D67"/>
   </w:style>
 </w:styles>
 </file>
